--- a/FORMACIONES/Desarrollo Personal G5 - ONE/Soft Skills/4. Curso de Hábitos Ser productivo para cumplir sus metas personales/Notas.docx
+++ b/FORMACIONES/Desarrollo Personal G5 - ONE/Soft Skills/4. Curso de Hábitos Ser productivo para cumplir sus metas personales/Notas.docx
@@ -5,9 +5,6 @@
     <w:p>
       <w:pPr>
         <w:pStyle w:val="Ttulo1"/>
-        <w:rPr>
-          <w:rFonts w:eastAsiaTheme="majorEastAsia"/>
-        </w:rPr>
       </w:pPr>
       <w:r>
         <w:t>Curso de</w:t>
@@ -28,6 +25,55 @@
     <w:p>
       <w:pPr>
         <w:pStyle w:val="Ttulo1"/>
+        <w:jc w:val="center"/>
+        <w:rPr>
+          <w:rFonts w:eastAsiaTheme="majorEastAsia"/>
+        </w:rPr>
+      </w:pPr>
+      <w:r>
+        <w:rPr>
+          <w:rFonts w:eastAsiaTheme="majorEastAsia"/>
+        </w:rPr>
+        <w:drawing>
+          <wp:inline distT="0" distB="0" distL="0" distR="0" wp14:anchorId="5B6A6858" wp14:editId="1C31F21B">
+            <wp:extent cx="4848902" cy="2962688"/>
+            <wp:effectExtent l="0" t="0" r="8890" b="9525"/>
+            <wp:docPr id="1" name="Imagen 1"/>
+            <wp:cNvGraphicFramePr>
+              <a:graphicFrameLocks xmlns:a="http://schemas.openxmlformats.org/drawingml/2006/main" noChangeAspect="1"/>
+            </wp:cNvGraphicFramePr>
+            <a:graphic xmlns:a="http://schemas.openxmlformats.org/drawingml/2006/main">
+              <a:graphicData uri="http://schemas.openxmlformats.org/drawingml/2006/picture">
+                <pic:pic xmlns:pic="http://schemas.openxmlformats.org/drawingml/2006/picture">
+                  <pic:nvPicPr>
+                    <pic:cNvPr id="1" name=""/>
+                    <pic:cNvPicPr/>
+                  </pic:nvPicPr>
+                  <pic:blipFill>
+                    <a:blip r:embed="rId8"/>
+                    <a:stretch>
+                      <a:fillRect/>
+                    </a:stretch>
+                  </pic:blipFill>
+                  <pic:spPr>
+                    <a:xfrm>
+                      <a:off x="0" y="0"/>
+                      <a:ext cx="4848902" cy="2962688"/>
+                    </a:xfrm>
+                    <a:prstGeom prst="rect">
+                      <a:avLst/>
+                    </a:prstGeom>
+                  </pic:spPr>
+                </pic:pic>
+              </a:graphicData>
+            </a:graphic>
+          </wp:inline>
+        </w:drawing>
+      </w:r>
+    </w:p>
+    <w:p>
+      <w:pPr>
+        <w:pStyle w:val="Ttulo1"/>
         <w:rPr>
           <w:rFonts w:eastAsiaTheme="majorEastAsia"/>
         </w:rPr>
@@ -62,6 +108,153 @@
     <w:p>
       <w:pPr>
         <w:pStyle w:val="Ttulo1"/>
+        <w:jc w:val="center"/>
+        <w:rPr>
+          <w:rFonts w:eastAsiaTheme="majorEastAsia"/>
+        </w:rPr>
+      </w:pPr>
+      <w:r>
+        <w:rPr>
+          <w:rFonts w:eastAsiaTheme="majorEastAsia"/>
+        </w:rPr>
+        <w:drawing>
+          <wp:inline distT="0" distB="0" distL="0" distR="0" wp14:anchorId="5DD85F0E" wp14:editId="743331C2">
+            <wp:extent cx="4596448" cy="1289793"/>
+            <wp:effectExtent l="0" t="0" r="0" b="5715"/>
+            <wp:docPr id="2" name="Imagen 2"/>
+            <wp:cNvGraphicFramePr>
+              <a:graphicFrameLocks xmlns:a="http://schemas.openxmlformats.org/drawingml/2006/main" noChangeAspect="1"/>
+            </wp:cNvGraphicFramePr>
+            <a:graphic xmlns:a="http://schemas.openxmlformats.org/drawingml/2006/main">
+              <a:graphicData uri="http://schemas.openxmlformats.org/drawingml/2006/picture">
+                <pic:pic xmlns:pic="http://schemas.openxmlformats.org/drawingml/2006/picture">
+                  <pic:nvPicPr>
+                    <pic:cNvPr id="1" name=""/>
+                    <pic:cNvPicPr/>
+                  </pic:nvPicPr>
+                  <pic:blipFill>
+                    <a:blip r:embed="rId9"/>
+                    <a:stretch>
+                      <a:fillRect/>
+                    </a:stretch>
+                  </pic:blipFill>
+                  <pic:spPr>
+                    <a:xfrm>
+                      <a:off x="0" y="0"/>
+                      <a:ext cx="4604774" cy="1292129"/>
+                    </a:xfrm>
+                    <a:prstGeom prst="rect">
+                      <a:avLst/>
+                    </a:prstGeom>
+                  </pic:spPr>
+                </pic:pic>
+              </a:graphicData>
+            </a:graphic>
+          </wp:inline>
+        </w:drawing>
+      </w:r>
+    </w:p>
+    <w:p>
+      <w:pPr>
+        <w:pStyle w:val="Ttulo1"/>
+        <w:jc w:val="center"/>
+        <w:rPr>
+          <w:rFonts w:eastAsiaTheme="majorEastAsia"/>
+        </w:rPr>
+      </w:pPr>
+      <w:r>
+        <w:rPr>
+          <w:rFonts w:eastAsiaTheme="majorEastAsia"/>
+        </w:rPr>
+        <w:lastRenderedPageBreak/>
+        <w:drawing>
+          <wp:inline distT="0" distB="0" distL="0" distR="0" wp14:anchorId="2086DC07" wp14:editId="76D8552A">
+            <wp:extent cx="4998853" cy="2129518"/>
+            <wp:effectExtent l="0" t="0" r="0" b="4445"/>
+            <wp:docPr id="3" name="Imagen 3"/>
+            <wp:cNvGraphicFramePr>
+              <a:graphicFrameLocks xmlns:a="http://schemas.openxmlformats.org/drawingml/2006/main" noChangeAspect="1"/>
+            </wp:cNvGraphicFramePr>
+            <a:graphic xmlns:a="http://schemas.openxmlformats.org/drawingml/2006/main">
+              <a:graphicData uri="http://schemas.openxmlformats.org/drawingml/2006/picture">
+                <pic:pic xmlns:pic="http://schemas.openxmlformats.org/drawingml/2006/picture">
+                  <pic:nvPicPr>
+                    <pic:cNvPr id="1" name=""/>
+                    <pic:cNvPicPr/>
+                  </pic:nvPicPr>
+                  <pic:blipFill>
+                    <a:blip r:embed="rId10"/>
+                    <a:stretch>
+                      <a:fillRect/>
+                    </a:stretch>
+                  </pic:blipFill>
+                  <pic:spPr>
+                    <a:xfrm>
+                      <a:off x="0" y="0"/>
+                      <a:ext cx="5002884" cy="2131235"/>
+                    </a:xfrm>
+                    <a:prstGeom prst="rect">
+                      <a:avLst/>
+                    </a:prstGeom>
+                  </pic:spPr>
+                </pic:pic>
+              </a:graphicData>
+            </a:graphic>
+          </wp:inline>
+        </w:drawing>
+      </w:r>
+    </w:p>
+    <w:p>
+      <w:pPr>
+        <w:pStyle w:val="Ttulo1"/>
+        <w:rPr>
+          <w:rFonts w:eastAsiaTheme="majorEastAsia"/>
+        </w:rPr>
+      </w:pPr>
+      <w:r>
+        <w:rPr>
+          <w:rFonts w:eastAsiaTheme="majorEastAsia"/>
+        </w:rPr>
+        <w:drawing>
+          <wp:inline distT="0" distB="0" distL="0" distR="0" wp14:anchorId="23E9736D" wp14:editId="15291312">
+            <wp:extent cx="5612130" cy="3101340"/>
+            <wp:effectExtent l="0" t="0" r="7620" b="3810"/>
+            <wp:docPr id="4" name="Imagen 4"/>
+            <wp:cNvGraphicFramePr>
+              <a:graphicFrameLocks xmlns:a="http://schemas.openxmlformats.org/drawingml/2006/main" noChangeAspect="1"/>
+            </wp:cNvGraphicFramePr>
+            <a:graphic xmlns:a="http://schemas.openxmlformats.org/drawingml/2006/main">
+              <a:graphicData uri="http://schemas.openxmlformats.org/drawingml/2006/picture">
+                <pic:pic xmlns:pic="http://schemas.openxmlformats.org/drawingml/2006/picture">
+                  <pic:nvPicPr>
+                    <pic:cNvPr id="1" name=""/>
+                    <pic:cNvPicPr/>
+                  </pic:nvPicPr>
+                  <pic:blipFill>
+                    <a:blip r:embed="rId11"/>
+                    <a:stretch>
+                      <a:fillRect/>
+                    </a:stretch>
+                  </pic:blipFill>
+                  <pic:spPr>
+                    <a:xfrm>
+                      <a:off x="0" y="0"/>
+                      <a:ext cx="5612130" cy="3101340"/>
+                    </a:xfrm>
+                    <a:prstGeom prst="rect">
+                      <a:avLst/>
+                    </a:prstGeom>
+                  </pic:spPr>
+                </pic:pic>
+              </a:graphicData>
+            </a:graphic>
+          </wp:inline>
+        </w:drawing>
+      </w:r>
+    </w:p>
+    <w:p>
+      <w:pPr>
+        <w:pStyle w:val="Ttulo1"/>
         <w:rPr>
           <w:rFonts w:eastAsiaTheme="majorEastAsia"/>
         </w:rPr>
@@ -84,6 +277,299 @@
         <w:rPr>
           <w:rFonts w:eastAsiaTheme="majorEastAsia"/>
         </w:rPr>
+        <w:t>¿Qué son los hábitos?</w:t>
+      </w:r>
+    </w:p>
+    <w:p>
+      <w:r>
+        <w:t>Son cosas que hacemos día a día de forma automática.</w:t>
+      </w:r>
+    </w:p>
+    <w:p>
+      <w:pPr>
+        <w:pStyle w:val="Ttulo1"/>
+        <w:rPr>
+          <w:rFonts w:eastAsiaTheme="majorEastAsia"/>
+        </w:rPr>
+      </w:pPr>
+      <w:r>
+        <w:rPr>
+          <w:rFonts w:eastAsiaTheme="majorEastAsia"/>
+        </w:rPr>
+        <w:t>¿Por qué lo hacemos?</w:t>
+      </w:r>
+    </w:p>
+    <w:p>
+      <w:pPr>
+        <w:pStyle w:val="Ttulo1"/>
+        <w:jc w:val="center"/>
+        <w:rPr>
+          <w:rFonts w:eastAsiaTheme="majorEastAsia"/>
+        </w:rPr>
+      </w:pPr>
+      <w:r>
+        <w:rPr>
+          <w:rFonts w:eastAsiaTheme="majorEastAsia"/>
+        </w:rPr>
+        <w:lastRenderedPageBreak/>
+        <w:drawing>
+          <wp:inline distT="0" distB="0" distL="0" distR="0" wp14:anchorId="6772C9F3" wp14:editId="39BA6DAF">
+            <wp:extent cx="4544059" cy="762106"/>
+            <wp:effectExtent l="0" t="0" r="9525" b="0"/>
+            <wp:docPr id="5" name="Imagen 5"/>
+            <wp:cNvGraphicFramePr>
+              <a:graphicFrameLocks xmlns:a="http://schemas.openxmlformats.org/drawingml/2006/main" noChangeAspect="1"/>
+            </wp:cNvGraphicFramePr>
+            <a:graphic xmlns:a="http://schemas.openxmlformats.org/drawingml/2006/main">
+              <a:graphicData uri="http://schemas.openxmlformats.org/drawingml/2006/picture">
+                <pic:pic xmlns:pic="http://schemas.openxmlformats.org/drawingml/2006/picture">
+                  <pic:nvPicPr>
+                    <pic:cNvPr id="1" name=""/>
+                    <pic:cNvPicPr/>
+                  </pic:nvPicPr>
+                  <pic:blipFill>
+                    <a:blip r:embed="rId12"/>
+                    <a:stretch>
+                      <a:fillRect/>
+                    </a:stretch>
+                  </pic:blipFill>
+                  <pic:spPr>
+                    <a:xfrm>
+                      <a:off x="0" y="0"/>
+                      <a:ext cx="4544059" cy="762106"/>
+                    </a:xfrm>
+                    <a:prstGeom prst="rect">
+                      <a:avLst/>
+                    </a:prstGeom>
+                  </pic:spPr>
+                </pic:pic>
+              </a:graphicData>
+            </a:graphic>
+          </wp:inline>
+        </w:drawing>
+      </w:r>
+    </w:p>
+    <w:p>
+      <w:pPr>
+        <w:pStyle w:val="Ttulo1"/>
+        <w:jc w:val="center"/>
+        <w:rPr>
+          <w:rFonts w:eastAsiaTheme="majorEastAsia"/>
+        </w:rPr>
+      </w:pPr>
+      <w:r>
+        <w:rPr>
+          <w:rFonts w:eastAsiaTheme="majorEastAsia"/>
+        </w:rPr>
+        <w:drawing>
+          <wp:inline distT="0" distB="0" distL="0" distR="0" wp14:anchorId="3B84B5C7" wp14:editId="573522B6">
+            <wp:extent cx="5206447" cy="3146961"/>
+            <wp:effectExtent l="0" t="0" r="0" b="0"/>
+            <wp:docPr id="6" name="Imagen 6"/>
+            <wp:cNvGraphicFramePr>
+              <a:graphicFrameLocks xmlns:a="http://schemas.openxmlformats.org/drawingml/2006/main" noChangeAspect="1"/>
+            </wp:cNvGraphicFramePr>
+            <a:graphic xmlns:a="http://schemas.openxmlformats.org/drawingml/2006/main">
+              <a:graphicData uri="http://schemas.openxmlformats.org/drawingml/2006/picture">
+                <pic:pic xmlns:pic="http://schemas.openxmlformats.org/drawingml/2006/picture">
+                  <pic:nvPicPr>
+                    <pic:cNvPr id="1" name=""/>
+                    <pic:cNvPicPr/>
+                  </pic:nvPicPr>
+                  <pic:blipFill>
+                    <a:blip r:embed="rId13"/>
+                    <a:stretch>
+                      <a:fillRect/>
+                    </a:stretch>
+                  </pic:blipFill>
+                  <pic:spPr>
+                    <a:xfrm>
+                      <a:off x="0" y="0"/>
+                      <a:ext cx="5212356" cy="3150533"/>
+                    </a:xfrm>
+                    <a:prstGeom prst="rect">
+                      <a:avLst/>
+                    </a:prstGeom>
+                  </pic:spPr>
+                </pic:pic>
+              </a:graphicData>
+            </a:graphic>
+          </wp:inline>
+        </w:drawing>
+      </w:r>
+    </w:p>
+    <w:p>
+      <w:pPr>
+        <w:pStyle w:val="Ttulo1"/>
+        <w:rPr>
+          <w:rFonts w:eastAsiaTheme="majorEastAsia"/>
+        </w:rPr>
+      </w:pPr>
+      <w:r>
+        <w:rPr>
+          <w:rFonts w:eastAsiaTheme="majorEastAsia"/>
+        </w:rPr>
+        <w:t>Como usarla a tu favor:</w:t>
+      </w:r>
+    </w:p>
+    <w:p>
+      <w:pPr>
+        <w:pStyle w:val="Ttulo1"/>
+        <w:jc w:val="center"/>
+        <w:rPr>
+          <w:rFonts w:eastAsiaTheme="majorEastAsia"/>
+        </w:rPr>
+      </w:pPr>
+      <w:r>
+        <w:rPr>
+          <w:rFonts w:eastAsiaTheme="majorEastAsia"/>
+        </w:rPr>
+        <w:drawing>
+          <wp:inline distT="0" distB="0" distL="0" distR="0" wp14:anchorId="30F3DEF5" wp14:editId="511E7843">
+            <wp:extent cx="5142016" cy="3218559"/>
+            <wp:effectExtent l="0" t="0" r="1905" b="1270"/>
+            <wp:docPr id="7" name="Imagen 7"/>
+            <wp:cNvGraphicFramePr>
+              <a:graphicFrameLocks xmlns:a="http://schemas.openxmlformats.org/drawingml/2006/main" noChangeAspect="1"/>
+            </wp:cNvGraphicFramePr>
+            <a:graphic xmlns:a="http://schemas.openxmlformats.org/drawingml/2006/main">
+              <a:graphicData uri="http://schemas.openxmlformats.org/drawingml/2006/picture">
+                <pic:pic xmlns:pic="http://schemas.openxmlformats.org/drawingml/2006/picture">
+                  <pic:nvPicPr>
+                    <pic:cNvPr id="1" name=""/>
+                    <pic:cNvPicPr/>
+                  </pic:nvPicPr>
+                  <pic:blipFill>
+                    <a:blip r:embed="rId14"/>
+                    <a:stretch>
+                      <a:fillRect/>
+                    </a:stretch>
+                  </pic:blipFill>
+                  <pic:spPr>
+                    <a:xfrm>
+                      <a:off x="0" y="0"/>
+                      <a:ext cx="5160653" cy="3230224"/>
+                    </a:xfrm>
+                    <a:prstGeom prst="rect">
+                      <a:avLst/>
+                    </a:prstGeom>
+                  </pic:spPr>
+                </pic:pic>
+              </a:graphicData>
+            </a:graphic>
+          </wp:inline>
+        </w:drawing>
+      </w:r>
+    </w:p>
+    <w:p>
+      <w:pPr>
+        <w:pStyle w:val="Ttulo1"/>
+        <w:rPr>
+          <w:rFonts w:eastAsiaTheme="majorEastAsia"/>
+        </w:rPr>
+      </w:pPr>
+      <w:r>
+        <w:rPr>
+          <w:rFonts w:eastAsiaTheme="majorEastAsia"/>
+        </w:rPr>
+        <w:lastRenderedPageBreak/>
+        <w:drawing>
+          <wp:inline distT="0" distB="0" distL="0" distR="0" wp14:anchorId="077C0014" wp14:editId="3823B653">
+            <wp:extent cx="5612130" cy="560070"/>
+            <wp:effectExtent l="0" t="0" r="7620" b="0"/>
+            <wp:docPr id="8" name="Imagen 8"/>
+            <wp:cNvGraphicFramePr>
+              <a:graphicFrameLocks xmlns:a="http://schemas.openxmlformats.org/drawingml/2006/main" noChangeAspect="1"/>
+            </wp:cNvGraphicFramePr>
+            <a:graphic xmlns:a="http://schemas.openxmlformats.org/drawingml/2006/main">
+              <a:graphicData uri="http://schemas.openxmlformats.org/drawingml/2006/picture">
+                <pic:pic xmlns:pic="http://schemas.openxmlformats.org/drawingml/2006/picture">
+                  <pic:nvPicPr>
+                    <pic:cNvPr id="1" name=""/>
+                    <pic:cNvPicPr/>
+                  </pic:nvPicPr>
+                  <pic:blipFill>
+                    <a:blip r:embed="rId15"/>
+                    <a:stretch>
+                      <a:fillRect/>
+                    </a:stretch>
+                  </pic:blipFill>
+                  <pic:spPr>
+                    <a:xfrm>
+                      <a:off x="0" y="0"/>
+                      <a:ext cx="5612130" cy="560070"/>
+                    </a:xfrm>
+                    <a:prstGeom prst="rect">
+                      <a:avLst/>
+                    </a:prstGeom>
+                  </pic:spPr>
+                </pic:pic>
+              </a:graphicData>
+            </a:graphic>
+          </wp:inline>
+        </w:drawing>
+      </w:r>
+    </w:p>
+    <w:p>
+      <w:pPr>
+        <w:pStyle w:val="Ttulo1"/>
+        <w:jc w:val="center"/>
+        <w:rPr>
+          <w:rFonts w:eastAsiaTheme="majorEastAsia"/>
+        </w:rPr>
+      </w:pPr>
+      <w:r>
+        <w:rPr>
+          <w:rFonts w:eastAsiaTheme="majorEastAsia"/>
+        </w:rPr>
+        <w:drawing>
+          <wp:inline distT="0" distB="0" distL="0" distR="0" wp14:anchorId="3E948BC3" wp14:editId="63C29CEB">
+            <wp:extent cx="3743847" cy="2553056"/>
+            <wp:effectExtent l="0" t="0" r="9525" b="0"/>
+            <wp:docPr id="9" name="Imagen 9"/>
+            <wp:cNvGraphicFramePr>
+              <a:graphicFrameLocks xmlns:a="http://schemas.openxmlformats.org/drawingml/2006/main" noChangeAspect="1"/>
+            </wp:cNvGraphicFramePr>
+            <a:graphic xmlns:a="http://schemas.openxmlformats.org/drawingml/2006/main">
+              <a:graphicData uri="http://schemas.openxmlformats.org/drawingml/2006/picture">
+                <pic:pic xmlns:pic="http://schemas.openxmlformats.org/drawingml/2006/picture">
+                  <pic:nvPicPr>
+                    <pic:cNvPr id="1" name=""/>
+                    <pic:cNvPicPr/>
+                  </pic:nvPicPr>
+                  <pic:blipFill>
+                    <a:blip r:embed="rId16"/>
+                    <a:stretch>
+                      <a:fillRect/>
+                    </a:stretch>
+                  </pic:blipFill>
+                  <pic:spPr>
+                    <a:xfrm>
+                      <a:off x="0" y="0"/>
+                      <a:ext cx="3743847" cy="2553056"/>
+                    </a:xfrm>
+                    <a:prstGeom prst="rect">
+                      <a:avLst/>
+                    </a:prstGeom>
+                  </pic:spPr>
+                </pic:pic>
+              </a:graphicData>
+            </a:graphic>
+          </wp:inline>
+        </w:drawing>
+      </w:r>
+    </w:p>
+    <w:p>
+      <w:pPr>
+        <w:pStyle w:val="Ttulo1"/>
+        <w:rPr>
+          <w:rFonts w:eastAsiaTheme="majorEastAsia"/>
+        </w:rPr>
+      </w:pPr>
+      <w:r>
+        <w:rPr>
+          <w:rFonts w:eastAsiaTheme="majorEastAsia"/>
+        </w:rPr>
         <w:t>Objetivos más específicos:</w:t>
       </w:r>
     </w:p>
@@ -91,9 +577,504 @@
       <w:pPr>
         <w:pStyle w:val="Ttulo1"/>
         <w:rPr>
-          <w:noProof/>
-        </w:rPr>
-      </w:pPr>
+          <w:rFonts w:eastAsiaTheme="majorEastAsia"/>
+        </w:rPr>
+      </w:pPr>
+      <w:r>
+        <w:rPr>
+          <w:rFonts w:eastAsiaTheme="majorEastAsia"/>
+        </w:rPr>
+        <w:drawing>
+          <wp:inline distT="0" distB="0" distL="0" distR="0" wp14:anchorId="5BBF4902" wp14:editId="5460A7BE">
+            <wp:extent cx="1324160" cy="695422"/>
+            <wp:effectExtent l="0" t="0" r="9525" b="9525"/>
+            <wp:docPr id="10" name="Imagen 10"/>
+            <wp:cNvGraphicFramePr>
+              <a:graphicFrameLocks xmlns:a="http://schemas.openxmlformats.org/drawingml/2006/main" noChangeAspect="1"/>
+            </wp:cNvGraphicFramePr>
+            <a:graphic xmlns:a="http://schemas.openxmlformats.org/drawingml/2006/main">
+              <a:graphicData uri="http://schemas.openxmlformats.org/drawingml/2006/picture">
+                <pic:pic xmlns:pic="http://schemas.openxmlformats.org/drawingml/2006/picture">
+                  <pic:nvPicPr>
+                    <pic:cNvPr id="1" name=""/>
+                    <pic:cNvPicPr/>
+                  </pic:nvPicPr>
+                  <pic:blipFill>
+                    <a:blip r:embed="rId17"/>
+                    <a:stretch>
+                      <a:fillRect/>
+                    </a:stretch>
+                  </pic:blipFill>
+                  <pic:spPr>
+                    <a:xfrm>
+                      <a:off x="0" y="0"/>
+                      <a:ext cx="1324160" cy="695422"/>
+                    </a:xfrm>
+                    <a:prstGeom prst="rect">
+                      <a:avLst/>
+                    </a:prstGeom>
+                  </pic:spPr>
+                </pic:pic>
+              </a:graphicData>
+            </a:graphic>
+          </wp:inline>
+        </w:drawing>
+      </w:r>
+    </w:p>
+    <w:p>
+      <w:pPr>
+        <w:pStyle w:val="Ttulo1"/>
+        <w:rPr>
+          <w:rFonts w:eastAsiaTheme="majorEastAsia"/>
+        </w:rPr>
+      </w:pPr>
+      <w:r>
+        <w:rPr>
+          <w:rFonts w:eastAsiaTheme="majorEastAsia"/>
+        </w:rPr>
+        <w:drawing>
+          <wp:inline distT="0" distB="0" distL="0" distR="0" wp14:anchorId="732EC234" wp14:editId="63DD4CE2">
+            <wp:extent cx="2172003" cy="419158"/>
+            <wp:effectExtent l="0" t="0" r="0" b="0"/>
+            <wp:docPr id="11" name="Imagen 11"/>
+            <wp:cNvGraphicFramePr>
+              <a:graphicFrameLocks xmlns:a="http://schemas.openxmlformats.org/drawingml/2006/main" noChangeAspect="1"/>
+            </wp:cNvGraphicFramePr>
+            <a:graphic xmlns:a="http://schemas.openxmlformats.org/drawingml/2006/main">
+              <a:graphicData uri="http://schemas.openxmlformats.org/drawingml/2006/picture">
+                <pic:pic xmlns:pic="http://schemas.openxmlformats.org/drawingml/2006/picture">
+                  <pic:nvPicPr>
+                    <pic:cNvPr id="1" name=""/>
+                    <pic:cNvPicPr/>
+                  </pic:nvPicPr>
+                  <pic:blipFill>
+                    <a:blip r:embed="rId18"/>
+                    <a:stretch>
+                      <a:fillRect/>
+                    </a:stretch>
+                  </pic:blipFill>
+                  <pic:spPr>
+                    <a:xfrm>
+                      <a:off x="0" y="0"/>
+                      <a:ext cx="2172003" cy="419158"/>
+                    </a:xfrm>
+                    <a:prstGeom prst="rect">
+                      <a:avLst/>
+                    </a:prstGeom>
+                  </pic:spPr>
+                </pic:pic>
+              </a:graphicData>
+            </a:graphic>
+          </wp:inline>
+        </w:drawing>
+      </w:r>
+    </w:p>
+    <w:p>
+      <w:pPr>
+        <w:pStyle w:val="Ttulo1"/>
+        <w:rPr>
+          <w:rFonts w:eastAsiaTheme="majorEastAsia"/>
+        </w:rPr>
+      </w:pPr>
+      <w:r>
+        <w:rPr>
+          <w:rFonts w:eastAsiaTheme="majorEastAsia"/>
+        </w:rPr>
+        <w:drawing>
+          <wp:inline distT="0" distB="0" distL="0" distR="0" wp14:anchorId="48C7272D" wp14:editId="1B36C4FD">
+            <wp:extent cx="5125165" cy="1105054"/>
+            <wp:effectExtent l="0" t="0" r="0" b="0"/>
+            <wp:docPr id="12" name="Imagen 12"/>
+            <wp:cNvGraphicFramePr>
+              <a:graphicFrameLocks xmlns:a="http://schemas.openxmlformats.org/drawingml/2006/main" noChangeAspect="1"/>
+            </wp:cNvGraphicFramePr>
+            <a:graphic xmlns:a="http://schemas.openxmlformats.org/drawingml/2006/main">
+              <a:graphicData uri="http://schemas.openxmlformats.org/drawingml/2006/picture">
+                <pic:pic xmlns:pic="http://schemas.openxmlformats.org/drawingml/2006/picture">
+                  <pic:nvPicPr>
+                    <pic:cNvPr id="1" name=""/>
+                    <pic:cNvPicPr/>
+                  </pic:nvPicPr>
+                  <pic:blipFill>
+                    <a:blip r:embed="rId19"/>
+                    <a:stretch>
+                      <a:fillRect/>
+                    </a:stretch>
+                  </pic:blipFill>
+                  <pic:spPr>
+                    <a:xfrm>
+                      <a:off x="0" y="0"/>
+                      <a:ext cx="5125165" cy="1105054"/>
+                    </a:xfrm>
+                    <a:prstGeom prst="rect">
+                      <a:avLst/>
+                    </a:prstGeom>
+                  </pic:spPr>
+                </pic:pic>
+              </a:graphicData>
+            </a:graphic>
+          </wp:inline>
+        </w:drawing>
+      </w:r>
+    </w:p>
+    <w:p>
+      <w:pPr>
+        <w:pStyle w:val="Ttulo1"/>
+        <w:rPr>
+          <w:rFonts w:eastAsiaTheme="majorEastAsia"/>
+        </w:rPr>
+      </w:pPr>
+      <w:r>
+        <w:rPr>
+          <w:rFonts w:eastAsiaTheme="majorEastAsia"/>
+        </w:rPr>
+        <w:drawing>
+          <wp:inline distT="0" distB="0" distL="0" distR="0" wp14:anchorId="1A71F235" wp14:editId="2065928E">
+            <wp:extent cx="5430008" cy="1076475"/>
+            <wp:effectExtent l="0" t="0" r="0" b="9525"/>
+            <wp:docPr id="14" name="Imagen 14"/>
+            <wp:cNvGraphicFramePr>
+              <a:graphicFrameLocks xmlns:a="http://schemas.openxmlformats.org/drawingml/2006/main" noChangeAspect="1"/>
+            </wp:cNvGraphicFramePr>
+            <a:graphic xmlns:a="http://schemas.openxmlformats.org/drawingml/2006/main">
+              <a:graphicData uri="http://schemas.openxmlformats.org/drawingml/2006/picture">
+                <pic:pic xmlns:pic="http://schemas.openxmlformats.org/drawingml/2006/picture">
+                  <pic:nvPicPr>
+                    <pic:cNvPr id="1" name=""/>
+                    <pic:cNvPicPr/>
+                  </pic:nvPicPr>
+                  <pic:blipFill>
+                    <a:blip r:embed="rId20"/>
+                    <a:stretch>
+                      <a:fillRect/>
+                    </a:stretch>
+                  </pic:blipFill>
+                  <pic:spPr>
+                    <a:xfrm>
+                      <a:off x="0" y="0"/>
+                      <a:ext cx="5430008" cy="1076475"/>
+                    </a:xfrm>
+                    <a:prstGeom prst="rect">
+                      <a:avLst/>
+                    </a:prstGeom>
+                  </pic:spPr>
+                </pic:pic>
+              </a:graphicData>
+            </a:graphic>
+          </wp:inline>
+        </w:drawing>
+      </w:r>
+    </w:p>
+    <w:p>
+      <w:pPr>
+        <w:pStyle w:val="Ttulo1"/>
+        <w:jc w:val="center"/>
+        <w:rPr>
+          <w:rFonts w:eastAsiaTheme="majorEastAsia"/>
+        </w:rPr>
+      </w:pPr>
+      <w:r>
+        <w:rPr>
+          <w:rFonts w:eastAsiaTheme="majorEastAsia"/>
+        </w:rPr>
+        <w:lastRenderedPageBreak/>
+        <w:drawing>
+          <wp:inline distT="0" distB="0" distL="0" distR="0" wp14:anchorId="0C81050B" wp14:editId="4CAB1EA2">
+            <wp:extent cx="4782217" cy="1838582"/>
+            <wp:effectExtent l="0" t="0" r="0" b="9525"/>
+            <wp:docPr id="15" name="Imagen 15"/>
+            <wp:cNvGraphicFramePr>
+              <a:graphicFrameLocks xmlns:a="http://schemas.openxmlformats.org/drawingml/2006/main" noChangeAspect="1"/>
+            </wp:cNvGraphicFramePr>
+            <a:graphic xmlns:a="http://schemas.openxmlformats.org/drawingml/2006/main">
+              <a:graphicData uri="http://schemas.openxmlformats.org/drawingml/2006/picture">
+                <pic:pic xmlns:pic="http://schemas.openxmlformats.org/drawingml/2006/picture">
+                  <pic:nvPicPr>
+                    <pic:cNvPr id="1" name=""/>
+                    <pic:cNvPicPr/>
+                  </pic:nvPicPr>
+                  <pic:blipFill>
+                    <a:blip r:embed="rId21"/>
+                    <a:stretch>
+                      <a:fillRect/>
+                    </a:stretch>
+                  </pic:blipFill>
+                  <pic:spPr>
+                    <a:xfrm>
+                      <a:off x="0" y="0"/>
+                      <a:ext cx="4782217" cy="1838582"/>
+                    </a:xfrm>
+                    <a:prstGeom prst="rect">
+                      <a:avLst/>
+                    </a:prstGeom>
+                  </pic:spPr>
+                </pic:pic>
+              </a:graphicData>
+            </a:graphic>
+          </wp:inline>
+        </w:drawing>
+      </w:r>
+    </w:p>
+    <w:p>
+      <w:pPr>
+        <w:pStyle w:val="Ttulo1"/>
+        <w:jc w:val="center"/>
+        <w:rPr>
+          <w:rFonts w:eastAsiaTheme="majorEastAsia"/>
+        </w:rPr>
+      </w:pPr>
+      <w:r>
+        <w:rPr>
+          <w:rFonts w:eastAsiaTheme="majorEastAsia"/>
+        </w:rPr>
+        <w:drawing>
+          <wp:inline distT="0" distB="0" distL="0" distR="0" wp14:anchorId="09BD68F4" wp14:editId="42701602">
+            <wp:extent cx="3038899" cy="1114581"/>
+            <wp:effectExtent l="0" t="0" r="0" b="9525"/>
+            <wp:docPr id="16" name="Imagen 16"/>
+            <wp:cNvGraphicFramePr>
+              <a:graphicFrameLocks xmlns:a="http://schemas.openxmlformats.org/drawingml/2006/main" noChangeAspect="1"/>
+            </wp:cNvGraphicFramePr>
+            <a:graphic xmlns:a="http://schemas.openxmlformats.org/drawingml/2006/main">
+              <a:graphicData uri="http://schemas.openxmlformats.org/drawingml/2006/picture">
+                <pic:pic xmlns:pic="http://schemas.openxmlformats.org/drawingml/2006/picture">
+                  <pic:nvPicPr>
+                    <pic:cNvPr id="1" name=""/>
+                    <pic:cNvPicPr/>
+                  </pic:nvPicPr>
+                  <pic:blipFill>
+                    <a:blip r:embed="rId22"/>
+                    <a:stretch>
+                      <a:fillRect/>
+                    </a:stretch>
+                  </pic:blipFill>
+                  <pic:spPr>
+                    <a:xfrm>
+                      <a:off x="0" y="0"/>
+                      <a:ext cx="3038899" cy="1114581"/>
+                    </a:xfrm>
+                    <a:prstGeom prst="rect">
+                      <a:avLst/>
+                    </a:prstGeom>
+                  </pic:spPr>
+                </pic:pic>
+              </a:graphicData>
+            </a:graphic>
+          </wp:inline>
+        </w:drawing>
+      </w:r>
+    </w:p>
+    <w:p>
+      <w:pPr>
+        <w:pStyle w:val="Ttulo1"/>
+        <w:jc w:val="center"/>
+        <w:rPr>
+          <w:rFonts w:eastAsiaTheme="majorEastAsia"/>
+        </w:rPr>
+      </w:pPr>
+      <w:r>
+        <w:rPr>
+          <w:rFonts w:eastAsiaTheme="majorEastAsia"/>
+        </w:rPr>
+        <w:drawing>
+          <wp:inline distT="0" distB="0" distL="0" distR="0" wp14:anchorId="526581D2" wp14:editId="1B32459C">
+            <wp:extent cx="3543795" cy="933580"/>
+            <wp:effectExtent l="0" t="0" r="0" b="0"/>
+            <wp:docPr id="17" name="Imagen 17"/>
+            <wp:cNvGraphicFramePr>
+              <a:graphicFrameLocks xmlns:a="http://schemas.openxmlformats.org/drawingml/2006/main" noChangeAspect="1"/>
+            </wp:cNvGraphicFramePr>
+            <a:graphic xmlns:a="http://schemas.openxmlformats.org/drawingml/2006/main">
+              <a:graphicData uri="http://schemas.openxmlformats.org/drawingml/2006/picture">
+                <pic:pic xmlns:pic="http://schemas.openxmlformats.org/drawingml/2006/picture">
+                  <pic:nvPicPr>
+                    <pic:cNvPr id="1" name=""/>
+                    <pic:cNvPicPr/>
+                  </pic:nvPicPr>
+                  <pic:blipFill>
+                    <a:blip r:embed="rId23"/>
+                    <a:stretch>
+                      <a:fillRect/>
+                    </a:stretch>
+                  </pic:blipFill>
+                  <pic:spPr>
+                    <a:xfrm>
+                      <a:off x="0" y="0"/>
+                      <a:ext cx="3543795" cy="933580"/>
+                    </a:xfrm>
+                    <a:prstGeom prst="rect">
+                      <a:avLst/>
+                    </a:prstGeom>
+                  </pic:spPr>
+                </pic:pic>
+              </a:graphicData>
+            </a:graphic>
+          </wp:inline>
+        </w:drawing>
+      </w:r>
+    </w:p>
+    <w:p>
+      <w:pPr>
+        <w:pStyle w:val="Ttulo1"/>
+        <w:jc w:val="center"/>
+        <w:rPr>
+          <w:rFonts w:eastAsiaTheme="majorEastAsia"/>
+        </w:rPr>
+      </w:pPr>
+      <w:r>
+        <w:rPr>
+          <w:rFonts w:eastAsiaTheme="majorEastAsia"/>
+        </w:rPr>
+        <w:drawing>
+          <wp:inline distT="0" distB="0" distL="0" distR="0" wp14:anchorId="74C8ED22" wp14:editId="5B3E373F">
+            <wp:extent cx="3410426" cy="3143689"/>
+            <wp:effectExtent l="0" t="0" r="0" b="0"/>
+            <wp:docPr id="18" name="Imagen 18"/>
+            <wp:cNvGraphicFramePr>
+              <a:graphicFrameLocks xmlns:a="http://schemas.openxmlformats.org/drawingml/2006/main" noChangeAspect="1"/>
+            </wp:cNvGraphicFramePr>
+            <a:graphic xmlns:a="http://schemas.openxmlformats.org/drawingml/2006/main">
+              <a:graphicData uri="http://schemas.openxmlformats.org/drawingml/2006/picture">
+                <pic:pic xmlns:pic="http://schemas.openxmlformats.org/drawingml/2006/picture">
+                  <pic:nvPicPr>
+                    <pic:cNvPr id="1" name=""/>
+                    <pic:cNvPicPr/>
+                  </pic:nvPicPr>
+                  <pic:blipFill>
+                    <a:blip r:embed="rId24"/>
+                    <a:stretch>
+                      <a:fillRect/>
+                    </a:stretch>
+                  </pic:blipFill>
+                  <pic:spPr>
+                    <a:xfrm>
+                      <a:off x="0" y="0"/>
+                      <a:ext cx="3410426" cy="3143689"/>
+                    </a:xfrm>
+                    <a:prstGeom prst="rect">
+                      <a:avLst/>
+                    </a:prstGeom>
+                  </pic:spPr>
+                </pic:pic>
+              </a:graphicData>
+            </a:graphic>
+          </wp:inline>
+        </w:drawing>
+      </w:r>
+    </w:p>
+    <w:p>
+      <w:pPr>
+        <w:rPr>
+          <w:noProof/>
+        </w:rPr>
+      </w:pPr>
+      <w:r>
+        <w:rPr>
+          <w:noProof/>
+        </w:rPr>
+        <w:t>En esta clase aprendimos:</w:t>
+      </w:r>
+    </w:p>
+    <w:p>
+      <w:pPr>
+        <w:pStyle w:val="Prrafodelista"/>
+        <w:numPr>
+          <w:ilvl w:val="0"/>
+          <w:numId w:val="29"/>
+        </w:numPr>
+        <w:rPr>
+          <w:noProof/>
+          <w:lang w:eastAsia="es-CO"/>
+        </w:rPr>
+      </w:pPr>
+      <w:r>
+        <w:rPr>
+          <w:noProof/>
+          <w:lang w:eastAsia="es-CO"/>
+        </w:rPr>
+        <w:t>Que hay una diferencia entre objetivos y metas.</w:t>
+      </w:r>
+    </w:p>
+    <w:p>
+      <w:pPr>
+        <w:pStyle w:val="Prrafodelista"/>
+        <w:numPr>
+          <w:ilvl w:val="0"/>
+          <w:numId w:val="29"/>
+        </w:numPr>
+        <w:rPr>
+          <w:noProof/>
+          <w:lang w:eastAsia="es-CO"/>
+        </w:rPr>
+      </w:pPr>
+      <w:r>
+        <w:rPr>
+          <w:noProof/>
+          <w:lang w:eastAsia="es-CO"/>
+        </w:rPr>
+        <w:lastRenderedPageBreak/>
+        <w:t>El objetivo es la descripción de lo que quieres lograr.</w:t>
+      </w:r>
+    </w:p>
+    <w:p>
+      <w:pPr>
+        <w:pStyle w:val="Prrafodelista"/>
+        <w:numPr>
+          <w:ilvl w:val="0"/>
+          <w:numId w:val="29"/>
+        </w:numPr>
+        <w:rPr>
+          <w:noProof/>
+          <w:lang w:eastAsia="es-CO"/>
+        </w:rPr>
+      </w:pPr>
+      <w:r>
+        <w:rPr>
+          <w:noProof/>
+          <w:lang w:eastAsia="es-CO"/>
+        </w:rPr>
+        <w:t>La meta es la definición en términos cuantitativos y con un término fijo.</w:t>
+      </w:r>
+    </w:p>
+    <w:p>
+      <w:pPr>
+        <w:pStyle w:val="Prrafodelista"/>
+        <w:numPr>
+          <w:ilvl w:val="0"/>
+          <w:numId w:val="29"/>
+        </w:numPr>
+        <w:rPr>
+          <w:noProof/>
+          <w:lang w:eastAsia="es-CO"/>
+        </w:rPr>
+      </w:pPr>
+      <w:r>
+        <w:rPr>
+          <w:noProof/>
+          <w:lang w:eastAsia="es-CO"/>
+        </w:rPr>
+        <w:t>El ciclo del hábito siempre comienza con una señal, un disparador que transfiere tu cerebro a un modo que determina automáticamente qué hábito usar.</w:t>
+      </w:r>
+    </w:p>
+    <w:p>
+      <w:pPr>
+        <w:pStyle w:val="Prrafodelista"/>
+        <w:numPr>
+          <w:ilvl w:val="0"/>
+          <w:numId w:val="29"/>
+        </w:numPr>
+        <w:rPr>
+          <w:noProof/>
+          <w:lang w:eastAsia="es-CO"/>
+        </w:rPr>
+      </w:pPr>
+      <w:r>
+        <w:rPr>
+          <w:noProof/>
+          <w:lang w:eastAsia="es-CO"/>
+        </w:rPr>
+        <w:t>Cuando te pones objetivos, es esencial que te motiven: significa asegurarte de que son importantes para ti y de que hay valor en alcanzarlos.</w:t>
+      </w:r>
     </w:p>
     <w:p>
       <w:pPr>
@@ -135,6 +1116,7 @@
         <w:tabs>
           <w:tab w:val="left" w:pos="2450"/>
         </w:tabs>
+        <w:jc w:val="center"/>
         <w:rPr>
           <w:noProof/>
         </w:rPr>
@@ -143,6 +1125,507 @@
         <w:rPr>
           <w:noProof/>
         </w:rPr>
+        <w:drawing>
+          <wp:inline distT="0" distB="0" distL="0" distR="0" wp14:anchorId="72626741" wp14:editId="7665E6A2">
+            <wp:extent cx="5058888" cy="550265"/>
+            <wp:effectExtent l="0" t="0" r="0" b="2540"/>
+            <wp:docPr id="19" name="Imagen 19"/>
+            <wp:cNvGraphicFramePr>
+              <a:graphicFrameLocks xmlns:a="http://schemas.openxmlformats.org/drawingml/2006/main" noChangeAspect="1"/>
+            </wp:cNvGraphicFramePr>
+            <a:graphic xmlns:a="http://schemas.openxmlformats.org/drawingml/2006/main">
+              <a:graphicData uri="http://schemas.openxmlformats.org/drawingml/2006/picture">
+                <pic:pic xmlns:pic="http://schemas.openxmlformats.org/drawingml/2006/picture">
+                  <pic:nvPicPr>
+                    <pic:cNvPr id="1" name=""/>
+                    <pic:cNvPicPr/>
+                  </pic:nvPicPr>
+                  <pic:blipFill>
+                    <a:blip r:embed="rId25"/>
+                    <a:stretch>
+                      <a:fillRect/>
+                    </a:stretch>
+                  </pic:blipFill>
+                  <pic:spPr>
+                    <a:xfrm>
+                      <a:off x="0" y="0"/>
+                      <a:ext cx="5089118" cy="553553"/>
+                    </a:xfrm>
+                    <a:prstGeom prst="rect">
+                      <a:avLst/>
+                    </a:prstGeom>
+                  </pic:spPr>
+                </pic:pic>
+              </a:graphicData>
+            </a:graphic>
+          </wp:inline>
+        </w:drawing>
+      </w:r>
+    </w:p>
+    <w:p>
+      <w:pPr>
+        <w:pStyle w:val="Ttulo1"/>
+        <w:tabs>
+          <w:tab w:val="left" w:pos="2450"/>
+        </w:tabs>
+        <w:jc w:val="center"/>
+        <w:rPr>
+          <w:noProof/>
+        </w:rPr>
+      </w:pPr>
+    </w:p>
+    <w:p>
+      <w:pPr>
+        <w:pStyle w:val="Ttulo1"/>
+        <w:tabs>
+          <w:tab w:val="left" w:pos="2450"/>
+        </w:tabs>
+        <w:jc w:val="center"/>
+        <w:rPr>
+          <w:noProof/>
+        </w:rPr>
+      </w:pPr>
+      <w:r>
+        <w:rPr>
+          <w:noProof/>
+        </w:rPr>
+        <w:drawing>
+          <wp:inline distT="0" distB="0" distL="0" distR="0" wp14:anchorId="6E9E3EE7" wp14:editId="4DA878F1">
+            <wp:extent cx="2689961" cy="1398072"/>
+            <wp:effectExtent l="0" t="0" r="0" b="0"/>
+            <wp:docPr id="20" name="Imagen 20"/>
+            <wp:cNvGraphicFramePr>
+              <a:graphicFrameLocks xmlns:a="http://schemas.openxmlformats.org/drawingml/2006/main" noChangeAspect="1"/>
+            </wp:cNvGraphicFramePr>
+            <a:graphic xmlns:a="http://schemas.openxmlformats.org/drawingml/2006/main">
+              <a:graphicData uri="http://schemas.openxmlformats.org/drawingml/2006/picture">
+                <pic:pic xmlns:pic="http://schemas.openxmlformats.org/drawingml/2006/picture">
+                  <pic:nvPicPr>
+                    <pic:cNvPr id="1" name=""/>
+                    <pic:cNvPicPr/>
+                  </pic:nvPicPr>
+                  <pic:blipFill>
+                    <a:blip r:embed="rId26"/>
+                    <a:stretch>
+                      <a:fillRect/>
+                    </a:stretch>
+                  </pic:blipFill>
+                  <pic:spPr>
+                    <a:xfrm>
+                      <a:off x="0" y="0"/>
+                      <a:ext cx="2693447" cy="1399884"/>
+                    </a:xfrm>
+                    <a:prstGeom prst="rect">
+                      <a:avLst/>
+                    </a:prstGeom>
+                  </pic:spPr>
+                </pic:pic>
+              </a:graphicData>
+            </a:graphic>
+          </wp:inline>
+        </w:drawing>
+      </w:r>
+    </w:p>
+    <w:p>
+      <w:pPr>
+        <w:pStyle w:val="Ttulo1"/>
+        <w:tabs>
+          <w:tab w:val="left" w:pos="2450"/>
+        </w:tabs>
+        <w:jc w:val="center"/>
+        <w:rPr>
+          <w:noProof/>
+        </w:rPr>
+      </w:pPr>
+    </w:p>
+    <w:p>
+      <w:pPr>
+        <w:pStyle w:val="Ttulo1"/>
+        <w:tabs>
+          <w:tab w:val="left" w:pos="2450"/>
+        </w:tabs>
+        <w:jc w:val="center"/>
+        <w:rPr>
+          <w:noProof/>
+        </w:rPr>
+      </w:pPr>
+      <w:r>
+        <w:rPr>
+          <w:noProof/>
+        </w:rPr>
+        <w:drawing>
+          <wp:inline distT="0" distB="0" distL="0" distR="0" wp14:anchorId="4F3181E5" wp14:editId="3AEFC644">
+            <wp:extent cx="5177641" cy="500306"/>
+            <wp:effectExtent l="0" t="0" r="0" b="0"/>
+            <wp:docPr id="21" name="Imagen 21"/>
+            <wp:cNvGraphicFramePr>
+              <a:graphicFrameLocks xmlns:a="http://schemas.openxmlformats.org/drawingml/2006/main" noChangeAspect="1"/>
+            </wp:cNvGraphicFramePr>
+            <a:graphic xmlns:a="http://schemas.openxmlformats.org/drawingml/2006/main">
+              <a:graphicData uri="http://schemas.openxmlformats.org/drawingml/2006/picture">
+                <pic:pic xmlns:pic="http://schemas.openxmlformats.org/drawingml/2006/picture">
+                  <pic:nvPicPr>
+                    <pic:cNvPr id="1" name=""/>
+                    <pic:cNvPicPr/>
+                  </pic:nvPicPr>
+                  <pic:blipFill>
+                    <a:blip r:embed="rId27"/>
+                    <a:stretch>
+                      <a:fillRect/>
+                    </a:stretch>
+                  </pic:blipFill>
+                  <pic:spPr>
+                    <a:xfrm>
+                      <a:off x="0" y="0"/>
+                      <a:ext cx="5213219" cy="503744"/>
+                    </a:xfrm>
+                    <a:prstGeom prst="rect">
+                      <a:avLst/>
+                    </a:prstGeom>
+                  </pic:spPr>
+                </pic:pic>
+              </a:graphicData>
+            </a:graphic>
+          </wp:inline>
+        </w:drawing>
+      </w:r>
+    </w:p>
+    <w:p>
+      <w:pPr>
+        <w:pStyle w:val="Ttulo1"/>
+        <w:tabs>
+          <w:tab w:val="left" w:pos="2450"/>
+        </w:tabs>
+        <w:jc w:val="center"/>
+        <w:rPr>
+          <w:noProof/>
+        </w:rPr>
+      </w:pPr>
+    </w:p>
+    <w:p>
+      <w:pPr>
+        <w:pStyle w:val="Ttulo1"/>
+        <w:tabs>
+          <w:tab w:val="left" w:pos="2450"/>
+        </w:tabs>
+        <w:jc w:val="center"/>
+        <w:rPr>
+          <w:noProof/>
+        </w:rPr>
+      </w:pPr>
+      <w:r>
+        <w:rPr>
+          <w:noProof/>
+        </w:rPr>
+        <w:drawing>
+          <wp:inline distT="0" distB="0" distL="0" distR="0" wp14:anchorId="78196BDC" wp14:editId="19AE401F">
+            <wp:extent cx="4453246" cy="882553"/>
+            <wp:effectExtent l="0" t="0" r="5080" b="0"/>
+            <wp:docPr id="22" name="Imagen 22"/>
+            <wp:cNvGraphicFramePr>
+              <a:graphicFrameLocks xmlns:a="http://schemas.openxmlformats.org/drawingml/2006/main" noChangeAspect="1"/>
+            </wp:cNvGraphicFramePr>
+            <a:graphic xmlns:a="http://schemas.openxmlformats.org/drawingml/2006/main">
+              <a:graphicData uri="http://schemas.openxmlformats.org/drawingml/2006/picture">
+                <pic:pic xmlns:pic="http://schemas.openxmlformats.org/drawingml/2006/picture">
+                  <pic:nvPicPr>
+                    <pic:cNvPr id="1" name=""/>
+                    <pic:cNvPicPr/>
+                  </pic:nvPicPr>
+                  <pic:blipFill>
+                    <a:blip r:embed="rId28"/>
+                    <a:stretch>
+                      <a:fillRect/>
+                    </a:stretch>
+                  </pic:blipFill>
+                  <pic:spPr>
+                    <a:xfrm>
+                      <a:off x="0" y="0"/>
+                      <a:ext cx="4474901" cy="886845"/>
+                    </a:xfrm>
+                    <a:prstGeom prst="rect">
+                      <a:avLst/>
+                    </a:prstGeom>
+                  </pic:spPr>
+                </pic:pic>
+              </a:graphicData>
+            </a:graphic>
+          </wp:inline>
+        </w:drawing>
+      </w:r>
+    </w:p>
+    <w:p>
+      <w:pPr>
+        <w:pStyle w:val="Ttulo1"/>
+        <w:tabs>
+          <w:tab w:val="left" w:pos="2450"/>
+        </w:tabs>
+        <w:jc w:val="center"/>
+        <w:rPr>
+          <w:noProof/>
+        </w:rPr>
+      </w:pPr>
+      <w:r>
+        <w:rPr>
+          <w:noProof/>
+        </w:rPr>
+        <w:lastRenderedPageBreak/>
+        <w:drawing>
+          <wp:inline distT="0" distB="0" distL="0" distR="0" wp14:anchorId="4A0343F3" wp14:editId="5F4D212B">
+            <wp:extent cx="3040083" cy="614263"/>
+            <wp:effectExtent l="0" t="0" r="8255" b="0"/>
+            <wp:docPr id="23" name="Imagen 23"/>
+            <wp:cNvGraphicFramePr>
+              <a:graphicFrameLocks xmlns:a="http://schemas.openxmlformats.org/drawingml/2006/main" noChangeAspect="1"/>
+            </wp:cNvGraphicFramePr>
+            <a:graphic xmlns:a="http://schemas.openxmlformats.org/drawingml/2006/main">
+              <a:graphicData uri="http://schemas.openxmlformats.org/drawingml/2006/picture">
+                <pic:pic xmlns:pic="http://schemas.openxmlformats.org/drawingml/2006/picture">
+                  <pic:nvPicPr>
+                    <pic:cNvPr id="1" name=""/>
+                    <pic:cNvPicPr/>
+                  </pic:nvPicPr>
+                  <pic:blipFill>
+                    <a:blip r:embed="rId29"/>
+                    <a:stretch>
+                      <a:fillRect/>
+                    </a:stretch>
+                  </pic:blipFill>
+                  <pic:spPr>
+                    <a:xfrm>
+                      <a:off x="0" y="0"/>
+                      <a:ext cx="3063065" cy="618907"/>
+                    </a:xfrm>
+                    <a:prstGeom prst="rect">
+                      <a:avLst/>
+                    </a:prstGeom>
+                  </pic:spPr>
+                </pic:pic>
+              </a:graphicData>
+            </a:graphic>
+          </wp:inline>
+        </w:drawing>
+      </w:r>
+    </w:p>
+    <w:p>
+      <w:pPr>
+        <w:pStyle w:val="Ttulo1"/>
+        <w:tabs>
+          <w:tab w:val="left" w:pos="2450"/>
+        </w:tabs>
+        <w:jc w:val="center"/>
+        <w:rPr>
+          <w:noProof/>
+        </w:rPr>
+      </w:pPr>
+    </w:p>
+    <w:p>
+      <w:pPr>
+        <w:pStyle w:val="Ttulo1"/>
+        <w:tabs>
+          <w:tab w:val="left" w:pos="2450"/>
+        </w:tabs>
+        <w:jc w:val="center"/>
+        <w:rPr>
+          <w:noProof/>
+        </w:rPr>
+      </w:pPr>
+      <w:r>
+        <w:rPr>
+          <w:noProof/>
+        </w:rPr>
+        <w:drawing>
+          <wp:inline distT="0" distB="0" distL="0" distR="0" wp14:anchorId="3ACEED7C" wp14:editId="2F79899C">
+            <wp:extent cx="3658111" cy="1933845"/>
+            <wp:effectExtent l="0" t="0" r="0" b="9525"/>
+            <wp:docPr id="24" name="Imagen 24"/>
+            <wp:cNvGraphicFramePr>
+              <a:graphicFrameLocks xmlns:a="http://schemas.openxmlformats.org/drawingml/2006/main" noChangeAspect="1"/>
+            </wp:cNvGraphicFramePr>
+            <a:graphic xmlns:a="http://schemas.openxmlformats.org/drawingml/2006/main">
+              <a:graphicData uri="http://schemas.openxmlformats.org/drawingml/2006/picture">
+                <pic:pic xmlns:pic="http://schemas.openxmlformats.org/drawingml/2006/picture">
+                  <pic:nvPicPr>
+                    <pic:cNvPr id="1" name=""/>
+                    <pic:cNvPicPr/>
+                  </pic:nvPicPr>
+                  <pic:blipFill>
+                    <a:blip r:embed="rId30"/>
+                    <a:stretch>
+                      <a:fillRect/>
+                    </a:stretch>
+                  </pic:blipFill>
+                  <pic:spPr>
+                    <a:xfrm>
+                      <a:off x="0" y="0"/>
+                      <a:ext cx="3658111" cy="1933845"/>
+                    </a:xfrm>
+                    <a:prstGeom prst="rect">
+                      <a:avLst/>
+                    </a:prstGeom>
+                  </pic:spPr>
+                </pic:pic>
+              </a:graphicData>
+            </a:graphic>
+          </wp:inline>
+        </w:drawing>
+      </w:r>
+    </w:p>
+    <w:p>
+      <w:pPr>
+        <w:pStyle w:val="Ttulo1"/>
+        <w:tabs>
+          <w:tab w:val="left" w:pos="2450"/>
+        </w:tabs>
+        <w:jc w:val="center"/>
+        <w:rPr>
+          <w:noProof/>
+        </w:rPr>
+      </w:pPr>
+    </w:p>
+    <w:p>
+      <w:pPr>
+        <w:pStyle w:val="Ttulo1"/>
+        <w:tabs>
+          <w:tab w:val="left" w:pos="2450"/>
+        </w:tabs>
+        <w:jc w:val="center"/>
+        <w:rPr>
+          <w:noProof/>
+        </w:rPr>
+      </w:pPr>
+      <w:r>
+        <w:rPr>
+          <w:noProof/>
+        </w:rPr>
+        <w:drawing>
+          <wp:inline distT="0" distB="0" distL="0" distR="0" wp14:anchorId="67327C93" wp14:editId="16E1F44A">
+            <wp:extent cx="4172532" cy="1933845"/>
+            <wp:effectExtent l="0" t="0" r="0" b="9525"/>
+            <wp:docPr id="25" name="Imagen 25"/>
+            <wp:cNvGraphicFramePr>
+              <a:graphicFrameLocks xmlns:a="http://schemas.openxmlformats.org/drawingml/2006/main" noChangeAspect="1"/>
+            </wp:cNvGraphicFramePr>
+            <a:graphic xmlns:a="http://schemas.openxmlformats.org/drawingml/2006/main">
+              <a:graphicData uri="http://schemas.openxmlformats.org/drawingml/2006/picture">
+                <pic:pic xmlns:pic="http://schemas.openxmlformats.org/drawingml/2006/picture">
+                  <pic:nvPicPr>
+                    <pic:cNvPr id="1" name=""/>
+                    <pic:cNvPicPr/>
+                  </pic:nvPicPr>
+                  <pic:blipFill>
+                    <a:blip r:embed="rId31"/>
+                    <a:stretch>
+                      <a:fillRect/>
+                    </a:stretch>
+                  </pic:blipFill>
+                  <pic:spPr>
+                    <a:xfrm>
+                      <a:off x="0" y="0"/>
+                      <a:ext cx="4172532" cy="1933845"/>
+                    </a:xfrm>
+                    <a:prstGeom prst="rect">
+                      <a:avLst/>
+                    </a:prstGeom>
+                  </pic:spPr>
+                </pic:pic>
+              </a:graphicData>
+            </a:graphic>
+          </wp:inline>
+        </w:drawing>
+      </w:r>
+    </w:p>
+    <w:p>
+      <w:pPr>
+        <w:pStyle w:val="Ttulo1"/>
+        <w:tabs>
+          <w:tab w:val="left" w:pos="2450"/>
+        </w:tabs>
+        <w:jc w:val="center"/>
+        <w:rPr>
+          <w:noProof/>
+        </w:rPr>
+      </w:pPr>
+    </w:p>
+    <w:p>
+      <w:pPr>
+        <w:pStyle w:val="Ttulo1"/>
+        <w:tabs>
+          <w:tab w:val="left" w:pos="2450"/>
+        </w:tabs>
+        <w:jc w:val="center"/>
+        <w:rPr>
+          <w:noProof/>
+        </w:rPr>
+      </w:pPr>
+      <w:r>
+        <w:rPr>
+          <w:noProof/>
+        </w:rPr>
+        <w:drawing>
+          <wp:inline distT="0" distB="0" distL="0" distR="0" wp14:anchorId="78D55541" wp14:editId="2B348857">
+            <wp:extent cx="4505954" cy="1028844"/>
+            <wp:effectExtent l="0" t="0" r="0" b="0"/>
+            <wp:docPr id="26" name="Imagen 26"/>
+            <wp:cNvGraphicFramePr>
+              <a:graphicFrameLocks xmlns:a="http://schemas.openxmlformats.org/drawingml/2006/main" noChangeAspect="1"/>
+            </wp:cNvGraphicFramePr>
+            <a:graphic xmlns:a="http://schemas.openxmlformats.org/drawingml/2006/main">
+              <a:graphicData uri="http://schemas.openxmlformats.org/drawingml/2006/picture">
+                <pic:pic xmlns:pic="http://schemas.openxmlformats.org/drawingml/2006/picture">
+                  <pic:nvPicPr>
+                    <pic:cNvPr id="1" name=""/>
+                    <pic:cNvPicPr/>
+                  </pic:nvPicPr>
+                  <pic:blipFill>
+                    <a:blip r:embed="rId32"/>
+                    <a:stretch>
+                      <a:fillRect/>
+                    </a:stretch>
+                  </pic:blipFill>
+                  <pic:spPr>
+                    <a:xfrm>
+                      <a:off x="0" y="0"/>
+                      <a:ext cx="4505954" cy="1028844"/>
+                    </a:xfrm>
+                    <a:prstGeom prst="rect">
+                      <a:avLst/>
+                    </a:prstGeom>
+                  </pic:spPr>
+                </pic:pic>
+              </a:graphicData>
+            </a:graphic>
+          </wp:inline>
+        </w:drawing>
+      </w:r>
+    </w:p>
+    <w:p>
+      <w:pPr>
+        <w:pStyle w:val="Ttulo1"/>
+        <w:tabs>
+          <w:tab w:val="left" w:pos="2450"/>
+        </w:tabs>
+        <w:jc w:val="center"/>
+        <w:rPr>
+          <w:noProof/>
+        </w:rPr>
+      </w:pPr>
+    </w:p>
+    <w:p>
+      <w:pPr>
+        <w:pStyle w:val="Ttulo1"/>
+        <w:tabs>
+          <w:tab w:val="left" w:pos="2450"/>
+        </w:tabs>
+        <w:rPr>
+          <w:noProof/>
+        </w:rPr>
+      </w:pPr>
+      <w:r>
+        <w:rPr>
+          <w:noProof/>
+        </w:rPr>
+        <w:lastRenderedPageBreak/>
         <w:t>Habitos clave:</w:t>
       </w:r>
     </w:p>
@@ -156,6 +1639,109 @@
           <w:noProof/>
         </w:rPr>
       </w:pPr>
+      <w:r>
+        <w:rPr>
+          <w:noProof/>
+        </w:rPr>
+        <w:drawing>
+          <wp:inline distT="0" distB="0" distL="0" distR="0" wp14:anchorId="618F8273" wp14:editId="598C7091">
+            <wp:extent cx="5258534" cy="1981477"/>
+            <wp:effectExtent l="0" t="0" r="0" b="0"/>
+            <wp:docPr id="27" name="Imagen 27"/>
+            <wp:cNvGraphicFramePr>
+              <a:graphicFrameLocks xmlns:a="http://schemas.openxmlformats.org/drawingml/2006/main" noChangeAspect="1"/>
+            </wp:cNvGraphicFramePr>
+            <a:graphic xmlns:a="http://schemas.openxmlformats.org/drawingml/2006/main">
+              <a:graphicData uri="http://schemas.openxmlformats.org/drawingml/2006/picture">
+                <pic:pic xmlns:pic="http://schemas.openxmlformats.org/drawingml/2006/picture">
+                  <pic:nvPicPr>
+                    <pic:cNvPr id="1" name=""/>
+                    <pic:cNvPicPr/>
+                  </pic:nvPicPr>
+                  <pic:blipFill>
+                    <a:blip r:embed="rId33"/>
+                    <a:stretch>
+                      <a:fillRect/>
+                    </a:stretch>
+                  </pic:blipFill>
+                  <pic:spPr>
+                    <a:xfrm>
+                      <a:off x="0" y="0"/>
+                      <a:ext cx="5258534" cy="1981477"/>
+                    </a:xfrm>
+                    <a:prstGeom prst="rect">
+                      <a:avLst/>
+                    </a:prstGeom>
+                  </pic:spPr>
+                </pic:pic>
+              </a:graphicData>
+            </a:graphic>
+          </wp:inline>
+        </w:drawing>
+      </w:r>
+    </w:p>
+    <w:p>
+      <w:pPr>
+        <w:pStyle w:val="Ttulo1"/>
+        <w:tabs>
+          <w:tab w:val="left" w:pos="2450"/>
+        </w:tabs>
+        <w:jc w:val="center"/>
+        <w:rPr>
+          <w:noProof/>
+        </w:rPr>
+      </w:pPr>
+      <w:r>
+        <w:rPr>
+          <w:noProof/>
+        </w:rPr>
+        <w:drawing>
+          <wp:inline distT="0" distB="0" distL="0" distR="0" wp14:anchorId="0263C7F4" wp14:editId="4AEAC1CC">
+            <wp:extent cx="1878898" cy="492826"/>
+            <wp:effectExtent l="0" t="0" r="7620" b="2540"/>
+            <wp:docPr id="28" name="Imagen 28"/>
+            <wp:cNvGraphicFramePr>
+              <a:graphicFrameLocks xmlns:a="http://schemas.openxmlformats.org/drawingml/2006/main" noChangeAspect="1"/>
+            </wp:cNvGraphicFramePr>
+            <a:graphic xmlns:a="http://schemas.openxmlformats.org/drawingml/2006/main">
+              <a:graphicData uri="http://schemas.openxmlformats.org/drawingml/2006/picture">
+                <pic:pic xmlns:pic="http://schemas.openxmlformats.org/drawingml/2006/picture">
+                  <pic:nvPicPr>
+                    <pic:cNvPr id="1" name=""/>
+                    <pic:cNvPicPr/>
+                  </pic:nvPicPr>
+                  <pic:blipFill>
+                    <a:blip r:embed="rId34"/>
+                    <a:stretch>
+                      <a:fillRect/>
+                    </a:stretch>
+                  </pic:blipFill>
+                  <pic:spPr>
+                    <a:xfrm>
+                      <a:off x="0" y="0"/>
+                      <a:ext cx="1882004" cy="493641"/>
+                    </a:xfrm>
+                    <a:prstGeom prst="rect">
+                      <a:avLst/>
+                    </a:prstGeom>
+                  </pic:spPr>
+                </pic:pic>
+              </a:graphicData>
+            </a:graphic>
+          </wp:inline>
+        </w:drawing>
+      </w:r>
+    </w:p>
+    <w:p>
+      <w:pPr>
+        <w:pStyle w:val="Ttulo1"/>
+        <w:tabs>
+          <w:tab w:val="left" w:pos="2450"/>
+        </w:tabs>
+        <w:rPr>
+          <w:noProof/>
+        </w:rPr>
+      </w:pPr>
     </w:p>
     <w:p>
       <w:pPr>
@@ -244,7 +1830,6 @@
         <w:rPr>
           <w:noProof/>
         </w:rPr>
-        <w:lastRenderedPageBreak/>
         <w:t>Organización:</w:t>
       </w:r>
     </w:p>
@@ -281,6 +1866,7 @@
         <w:rPr>
           <w:noProof/>
         </w:rPr>
+        <w:lastRenderedPageBreak/>
         <w:t>Clase 5: Productividad</w:t>
       </w:r>
     </w:p>
@@ -1687,6 +3273,155 @@
     </w:lvl>
   </w:abstractNum>
   <w:abstractNum w:abstractNumId="10" w15:restartNumberingAfterBreak="0">
+    <w:nsid w:val="366A4F0A"/>
+    <w:multiLevelType w:val="multilevel"/>
+    <w:tmpl w:val="E2A0CFE6"/>
+    <w:lvl w:ilvl="0">
+      <w:start w:val="1"/>
+      <w:numFmt w:val="bullet"/>
+      <w:lvlText w:val=""/>
+      <w:lvlJc w:val="left"/>
+      <w:pPr>
+        <w:tabs>
+          <w:tab w:val="num" w:pos="720"/>
+        </w:tabs>
+        <w:ind w:left="720" w:hanging="360"/>
+      </w:pPr>
+      <w:rPr>
+        <w:rFonts w:ascii="Symbol" w:hAnsi="Symbol" w:hint="default"/>
+        <w:sz w:val="20"/>
+      </w:rPr>
+    </w:lvl>
+    <w:lvl w:ilvl="1" w:tentative="1">
+      <w:start w:val="1"/>
+      <w:numFmt w:val="bullet"/>
+      <w:lvlText w:val="o"/>
+      <w:lvlJc w:val="left"/>
+      <w:pPr>
+        <w:tabs>
+          <w:tab w:val="num" w:pos="1440"/>
+        </w:tabs>
+        <w:ind w:left="1440" w:hanging="360"/>
+      </w:pPr>
+      <w:rPr>
+        <w:rFonts w:ascii="Courier New" w:hAnsi="Courier New" w:hint="default"/>
+        <w:sz w:val="20"/>
+      </w:rPr>
+    </w:lvl>
+    <w:lvl w:ilvl="2" w:tentative="1">
+      <w:start w:val="1"/>
+      <w:numFmt w:val="bullet"/>
+      <w:lvlText w:val=""/>
+      <w:lvlJc w:val="left"/>
+      <w:pPr>
+        <w:tabs>
+          <w:tab w:val="num" w:pos="2160"/>
+        </w:tabs>
+        <w:ind w:left="2160" w:hanging="360"/>
+      </w:pPr>
+      <w:rPr>
+        <w:rFonts w:ascii="Wingdings" w:hAnsi="Wingdings" w:hint="default"/>
+        <w:sz w:val="20"/>
+      </w:rPr>
+    </w:lvl>
+    <w:lvl w:ilvl="3" w:tentative="1">
+      <w:start w:val="1"/>
+      <w:numFmt w:val="bullet"/>
+      <w:lvlText w:val=""/>
+      <w:lvlJc w:val="left"/>
+      <w:pPr>
+        <w:tabs>
+          <w:tab w:val="num" w:pos="2880"/>
+        </w:tabs>
+        <w:ind w:left="2880" w:hanging="360"/>
+      </w:pPr>
+      <w:rPr>
+        <w:rFonts w:ascii="Wingdings" w:hAnsi="Wingdings" w:hint="default"/>
+        <w:sz w:val="20"/>
+      </w:rPr>
+    </w:lvl>
+    <w:lvl w:ilvl="4" w:tentative="1">
+      <w:start w:val="1"/>
+      <w:numFmt w:val="bullet"/>
+      <w:lvlText w:val=""/>
+      <w:lvlJc w:val="left"/>
+      <w:pPr>
+        <w:tabs>
+          <w:tab w:val="num" w:pos="3600"/>
+        </w:tabs>
+        <w:ind w:left="3600" w:hanging="360"/>
+      </w:pPr>
+      <w:rPr>
+        <w:rFonts w:ascii="Wingdings" w:hAnsi="Wingdings" w:hint="default"/>
+        <w:sz w:val="20"/>
+      </w:rPr>
+    </w:lvl>
+    <w:lvl w:ilvl="5" w:tentative="1">
+      <w:start w:val="1"/>
+      <w:numFmt w:val="bullet"/>
+      <w:lvlText w:val=""/>
+      <w:lvlJc w:val="left"/>
+      <w:pPr>
+        <w:tabs>
+          <w:tab w:val="num" w:pos="4320"/>
+        </w:tabs>
+        <w:ind w:left="4320" w:hanging="360"/>
+      </w:pPr>
+      <w:rPr>
+        <w:rFonts w:ascii="Wingdings" w:hAnsi="Wingdings" w:hint="default"/>
+        <w:sz w:val="20"/>
+      </w:rPr>
+    </w:lvl>
+    <w:lvl w:ilvl="6" w:tentative="1">
+      <w:start w:val="1"/>
+      <w:numFmt w:val="bullet"/>
+      <w:lvlText w:val=""/>
+      <w:lvlJc w:val="left"/>
+      <w:pPr>
+        <w:tabs>
+          <w:tab w:val="num" w:pos="5040"/>
+        </w:tabs>
+        <w:ind w:left="5040" w:hanging="360"/>
+      </w:pPr>
+      <w:rPr>
+        <w:rFonts w:ascii="Wingdings" w:hAnsi="Wingdings" w:hint="default"/>
+        <w:sz w:val="20"/>
+      </w:rPr>
+    </w:lvl>
+    <w:lvl w:ilvl="7" w:tentative="1">
+      <w:start w:val="1"/>
+      <w:numFmt w:val="bullet"/>
+      <w:lvlText w:val=""/>
+      <w:lvlJc w:val="left"/>
+      <w:pPr>
+        <w:tabs>
+          <w:tab w:val="num" w:pos="5760"/>
+        </w:tabs>
+        <w:ind w:left="5760" w:hanging="360"/>
+      </w:pPr>
+      <w:rPr>
+        <w:rFonts w:ascii="Wingdings" w:hAnsi="Wingdings" w:hint="default"/>
+        <w:sz w:val="20"/>
+      </w:rPr>
+    </w:lvl>
+    <w:lvl w:ilvl="8" w:tentative="1">
+      <w:start w:val="1"/>
+      <w:numFmt w:val="bullet"/>
+      <w:lvlText w:val=""/>
+      <w:lvlJc w:val="left"/>
+      <w:pPr>
+        <w:tabs>
+          <w:tab w:val="num" w:pos="6480"/>
+        </w:tabs>
+        <w:ind w:left="6480" w:hanging="360"/>
+      </w:pPr>
+      <w:rPr>
+        <w:rFonts w:ascii="Wingdings" w:hAnsi="Wingdings" w:hint="default"/>
+        <w:sz w:val="20"/>
+      </w:rPr>
+    </w:lvl>
+  </w:abstractNum>
+  <w:abstractNum w:abstractNumId="11" w15:restartNumberingAfterBreak="0">
     <w:nsid w:val="38E912AE"/>
     <w:multiLevelType w:val="multilevel"/>
     <w:tmpl w:val="A68E481C"/>
@@ -1835,7 +3570,7 @@
       </w:rPr>
     </w:lvl>
   </w:abstractNum>
-  <w:abstractNum w:abstractNumId="11" w15:restartNumberingAfterBreak="0">
+  <w:abstractNum w:abstractNumId="12" w15:restartNumberingAfterBreak="0">
     <w:nsid w:val="39DC76A1"/>
     <w:multiLevelType w:val="hybridMultilevel"/>
     <w:tmpl w:val="988E0F36"/>
@@ -1947,7 +3682,7 @@
       </w:rPr>
     </w:lvl>
   </w:abstractNum>
-  <w:abstractNum w:abstractNumId="12" w15:restartNumberingAfterBreak="0">
+  <w:abstractNum w:abstractNumId="13" w15:restartNumberingAfterBreak="0">
     <w:nsid w:val="3BBE25FE"/>
     <w:multiLevelType w:val="multilevel"/>
     <w:tmpl w:val="73A4C956"/>
@@ -2096,7 +3831,7 @@
       </w:rPr>
     </w:lvl>
   </w:abstractNum>
-  <w:abstractNum w:abstractNumId="13" w15:restartNumberingAfterBreak="0">
+  <w:abstractNum w:abstractNumId="14" w15:restartNumberingAfterBreak="0">
     <w:nsid w:val="3F0F5AAA"/>
     <w:multiLevelType w:val="hybridMultilevel"/>
     <w:tmpl w:val="433A8530"/>
@@ -2208,7 +3943,120 @@
       </w:rPr>
     </w:lvl>
   </w:abstractNum>
-  <w:abstractNum w:abstractNumId="14" w15:restartNumberingAfterBreak="0">
+  <w:abstractNum w:abstractNumId="15" w15:restartNumberingAfterBreak="0">
+    <w:nsid w:val="41713AE0"/>
+    <w:multiLevelType w:val="hybridMultilevel"/>
+    <w:tmpl w:val="AE825AF8"/>
+    <w:lvl w:ilvl="0" w:tplc="240A0001">
+      <w:start w:val="1"/>
+      <w:numFmt w:val="bullet"/>
+      <w:lvlText w:val=""/>
+      <w:lvlJc w:val="left"/>
+      <w:pPr>
+        <w:ind w:left="720" w:hanging="360"/>
+      </w:pPr>
+      <w:rPr>
+        <w:rFonts w:ascii="Symbol" w:hAnsi="Symbol" w:hint="default"/>
+      </w:rPr>
+    </w:lvl>
+    <w:lvl w:ilvl="1" w:tplc="240A0003" w:tentative="1">
+      <w:start w:val="1"/>
+      <w:numFmt w:val="bullet"/>
+      <w:lvlText w:val="o"/>
+      <w:lvlJc w:val="left"/>
+      <w:pPr>
+        <w:ind w:left="1440" w:hanging="360"/>
+      </w:pPr>
+      <w:rPr>
+        <w:rFonts w:ascii="Courier New" w:hAnsi="Courier New" w:cs="Courier New" w:hint="default"/>
+      </w:rPr>
+    </w:lvl>
+    <w:lvl w:ilvl="2" w:tplc="240A0005" w:tentative="1">
+      <w:start w:val="1"/>
+      <w:numFmt w:val="bullet"/>
+      <w:lvlText w:val=""/>
+      <w:lvlJc w:val="left"/>
+      <w:pPr>
+        <w:ind w:left="2160" w:hanging="360"/>
+      </w:pPr>
+      <w:rPr>
+        <w:rFonts w:ascii="Wingdings" w:hAnsi="Wingdings" w:hint="default"/>
+      </w:rPr>
+    </w:lvl>
+    <w:lvl w:ilvl="3" w:tplc="240A0001" w:tentative="1">
+      <w:start w:val="1"/>
+      <w:numFmt w:val="bullet"/>
+      <w:lvlText w:val=""/>
+      <w:lvlJc w:val="left"/>
+      <w:pPr>
+        <w:ind w:left="2880" w:hanging="360"/>
+      </w:pPr>
+      <w:rPr>
+        <w:rFonts w:ascii="Symbol" w:hAnsi="Symbol" w:hint="default"/>
+      </w:rPr>
+    </w:lvl>
+    <w:lvl w:ilvl="4" w:tplc="240A0003" w:tentative="1">
+      <w:start w:val="1"/>
+      <w:numFmt w:val="bullet"/>
+      <w:lvlText w:val="o"/>
+      <w:lvlJc w:val="left"/>
+      <w:pPr>
+        <w:ind w:left="3600" w:hanging="360"/>
+      </w:pPr>
+      <w:rPr>
+        <w:rFonts w:ascii="Courier New" w:hAnsi="Courier New" w:cs="Courier New" w:hint="default"/>
+      </w:rPr>
+    </w:lvl>
+    <w:lvl w:ilvl="5" w:tplc="240A0005" w:tentative="1">
+      <w:start w:val="1"/>
+      <w:numFmt w:val="bullet"/>
+      <w:lvlText w:val=""/>
+      <w:lvlJc w:val="left"/>
+      <w:pPr>
+        <w:ind w:left="4320" w:hanging="360"/>
+      </w:pPr>
+      <w:rPr>
+        <w:rFonts w:ascii="Wingdings" w:hAnsi="Wingdings" w:hint="default"/>
+      </w:rPr>
+    </w:lvl>
+    <w:lvl w:ilvl="6" w:tplc="240A0001" w:tentative="1">
+      <w:start w:val="1"/>
+      <w:numFmt w:val="bullet"/>
+      <w:lvlText w:val=""/>
+      <w:lvlJc w:val="left"/>
+      <w:pPr>
+        <w:ind w:left="5040" w:hanging="360"/>
+      </w:pPr>
+      <w:rPr>
+        <w:rFonts w:ascii="Symbol" w:hAnsi="Symbol" w:hint="default"/>
+      </w:rPr>
+    </w:lvl>
+    <w:lvl w:ilvl="7" w:tplc="240A0003" w:tentative="1">
+      <w:start w:val="1"/>
+      <w:numFmt w:val="bullet"/>
+      <w:lvlText w:val="o"/>
+      <w:lvlJc w:val="left"/>
+      <w:pPr>
+        <w:ind w:left="5760" w:hanging="360"/>
+      </w:pPr>
+      <w:rPr>
+        <w:rFonts w:ascii="Courier New" w:hAnsi="Courier New" w:cs="Courier New" w:hint="default"/>
+      </w:rPr>
+    </w:lvl>
+    <w:lvl w:ilvl="8" w:tplc="240A0005" w:tentative="1">
+      <w:start w:val="1"/>
+      <w:numFmt w:val="bullet"/>
+      <w:lvlText w:val=""/>
+      <w:lvlJc w:val="left"/>
+      <w:pPr>
+        <w:ind w:left="6480" w:hanging="360"/>
+      </w:pPr>
+      <w:rPr>
+        <w:rFonts w:ascii="Wingdings" w:hAnsi="Wingdings" w:hint="default"/>
+      </w:rPr>
+    </w:lvl>
+  </w:abstractNum>
+  <w:abstractNum w:abstractNumId="16" w15:restartNumberingAfterBreak="0">
     <w:nsid w:val="46D34C30"/>
     <w:multiLevelType w:val="hybridMultilevel"/>
     <w:tmpl w:val="3E247666"/>
@@ -2321,7 +4169,7 @@
       </w:rPr>
     </w:lvl>
   </w:abstractNum>
-  <w:abstractNum w:abstractNumId="15" w15:restartNumberingAfterBreak="0">
+  <w:abstractNum w:abstractNumId="17" w15:restartNumberingAfterBreak="0">
     <w:nsid w:val="47FE2A7F"/>
     <w:multiLevelType w:val="multilevel"/>
     <w:tmpl w:val="FA8C53EE"/>
@@ -2470,7 +4318,7 @@
       </w:rPr>
     </w:lvl>
   </w:abstractNum>
-  <w:abstractNum w:abstractNumId="16" w15:restartNumberingAfterBreak="0">
+  <w:abstractNum w:abstractNumId="18" w15:restartNumberingAfterBreak="0">
     <w:nsid w:val="48647B0B"/>
     <w:multiLevelType w:val="hybridMultilevel"/>
     <w:tmpl w:val="62EC62F2"/>
@@ -2582,7 +4430,7 @@
       </w:rPr>
     </w:lvl>
   </w:abstractNum>
-  <w:abstractNum w:abstractNumId="17" w15:restartNumberingAfterBreak="0">
+  <w:abstractNum w:abstractNumId="19" w15:restartNumberingAfterBreak="0">
     <w:nsid w:val="4BA9627A"/>
     <w:multiLevelType w:val="hybridMultilevel"/>
     <w:tmpl w:val="4CD4AFF0"/>
@@ -2695,7 +4543,7 @@
       </w:rPr>
     </w:lvl>
   </w:abstractNum>
-  <w:abstractNum w:abstractNumId="18" w15:restartNumberingAfterBreak="0">
+  <w:abstractNum w:abstractNumId="20" w15:restartNumberingAfterBreak="0">
     <w:nsid w:val="58771E8D"/>
     <w:multiLevelType w:val="multilevel"/>
     <w:tmpl w:val="9026AD98"/>
@@ -2844,7 +4692,7 @@
       </w:rPr>
     </w:lvl>
   </w:abstractNum>
-  <w:abstractNum w:abstractNumId="19" w15:restartNumberingAfterBreak="0">
+  <w:abstractNum w:abstractNumId="21" w15:restartNumberingAfterBreak="0">
     <w:nsid w:val="5CFE483C"/>
     <w:multiLevelType w:val="hybridMultilevel"/>
     <w:tmpl w:val="DDF480E6"/>
@@ -2956,7 +4804,7 @@
       </w:rPr>
     </w:lvl>
   </w:abstractNum>
-  <w:abstractNum w:abstractNumId="20" w15:restartNumberingAfterBreak="0">
+  <w:abstractNum w:abstractNumId="22" w15:restartNumberingAfterBreak="0">
     <w:nsid w:val="69A70423"/>
     <w:multiLevelType w:val="multilevel"/>
     <w:tmpl w:val="E6A60BDE"/>
@@ -3105,7 +4953,7 @@
       </w:rPr>
     </w:lvl>
   </w:abstractNum>
-  <w:abstractNum w:abstractNumId="21" w15:restartNumberingAfterBreak="0">
+  <w:abstractNum w:abstractNumId="23" w15:restartNumberingAfterBreak="0">
     <w:nsid w:val="6DD316BE"/>
     <w:multiLevelType w:val="hybridMultilevel"/>
     <w:tmpl w:val="7E7003C4"/>
@@ -3218,7 +5066,7 @@
       </w:rPr>
     </w:lvl>
   </w:abstractNum>
-  <w:abstractNum w:abstractNumId="22" w15:restartNumberingAfterBreak="0">
+  <w:abstractNum w:abstractNumId="24" w15:restartNumberingAfterBreak="0">
     <w:nsid w:val="6ECD7DA8"/>
     <w:multiLevelType w:val="multilevel"/>
     <w:tmpl w:val="CA40A368"/>
@@ -3367,7 +5215,7 @@
       </w:rPr>
     </w:lvl>
   </w:abstractNum>
-  <w:abstractNum w:abstractNumId="23" w15:restartNumberingAfterBreak="0">
+  <w:abstractNum w:abstractNumId="25" w15:restartNumberingAfterBreak="0">
     <w:nsid w:val="6F0A12B2"/>
     <w:multiLevelType w:val="multilevel"/>
     <w:tmpl w:val="CFA0B4CA"/>
@@ -3516,7 +5364,7 @@
       </w:rPr>
     </w:lvl>
   </w:abstractNum>
-  <w:abstractNum w:abstractNumId="24" w15:restartNumberingAfterBreak="0">
+  <w:abstractNum w:abstractNumId="26" w15:restartNumberingAfterBreak="0">
     <w:nsid w:val="79EA67FB"/>
     <w:multiLevelType w:val="multilevel"/>
     <w:tmpl w:val="933CF81E"/>
@@ -3665,7 +5513,7 @@
       </w:rPr>
     </w:lvl>
   </w:abstractNum>
-  <w:abstractNum w:abstractNumId="25" w15:restartNumberingAfterBreak="0">
+  <w:abstractNum w:abstractNumId="27" w15:restartNumberingAfterBreak="0">
     <w:nsid w:val="7B327218"/>
     <w:multiLevelType w:val="multilevel"/>
     <w:tmpl w:val="86C0DBC4"/>
@@ -3814,7 +5662,7 @@
       </w:rPr>
     </w:lvl>
   </w:abstractNum>
-  <w:abstractNum w:abstractNumId="26" w15:restartNumberingAfterBreak="0">
+  <w:abstractNum w:abstractNumId="28" w15:restartNumberingAfterBreak="0">
     <w:nsid w:val="7CD309CA"/>
     <w:multiLevelType w:val="hybridMultilevel"/>
     <w:tmpl w:val="7EE80AC0"/>
@@ -3928,40 +5776,40 @@
     </w:lvl>
   </w:abstractNum>
   <w:num w:numId="1" w16cid:durableId="1160924178">
-    <w:abstractNumId w:val="20"/>
+    <w:abstractNumId w:val="22"/>
   </w:num>
   <w:num w:numId="2" w16cid:durableId="1923416265">
-    <w:abstractNumId w:val="17"/>
+    <w:abstractNumId w:val="19"/>
   </w:num>
   <w:num w:numId="3" w16cid:durableId="829710997">
     <w:abstractNumId w:val="3"/>
   </w:num>
   <w:num w:numId="4" w16cid:durableId="2013606748">
-    <w:abstractNumId w:val="26"/>
+    <w:abstractNumId w:val="28"/>
   </w:num>
   <w:num w:numId="5" w16cid:durableId="791050320">
     <w:abstractNumId w:val="5"/>
   </w:num>
   <w:num w:numId="6" w16cid:durableId="432550260">
-    <w:abstractNumId w:val="24"/>
+    <w:abstractNumId w:val="26"/>
   </w:num>
   <w:num w:numId="7" w16cid:durableId="1031808643">
     <w:abstractNumId w:val="8"/>
   </w:num>
   <w:num w:numId="8" w16cid:durableId="1980183140">
-    <w:abstractNumId w:val="21"/>
+    <w:abstractNumId w:val="23"/>
   </w:num>
   <w:num w:numId="9" w16cid:durableId="1020814633">
-    <w:abstractNumId w:val="25"/>
+    <w:abstractNumId w:val="27"/>
   </w:num>
   <w:num w:numId="10" w16cid:durableId="839736409">
     <w:abstractNumId w:val="1"/>
   </w:num>
   <w:num w:numId="11" w16cid:durableId="188178400">
-    <w:abstractNumId w:val="18"/>
+    <w:abstractNumId w:val="20"/>
   </w:num>
   <w:num w:numId="12" w16cid:durableId="428964393">
-    <w:abstractNumId w:val="14"/>
+    <w:abstractNumId w:val="16"/>
   </w:num>
   <w:num w:numId="13" w16cid:durableId="751699360">
     <w:abstractNumId w:val="6"/>
@@ -3970,31 +5818,31 @@
     <w:abstractNumId w:val="9"/>
   </w:num>
   <w:num w:numId="15" w16cid:durableId="434979079">
+    <w:abstractNumId w:val="14"/>
+  </w:num>
+  <w:num w:numId="16" w16cid:durableId="188955148">
     <w:abstractNumId w:val="13"/>
   </w:num>
-  <w:num w:numId="16" w16cid:durableId="188955148">
-    <w:abstractNumId w:val="12"/>
-  </w:num>
   <w:num w:numId="17" w16cid:durableId="2073388441">
-    <w:abstractNumId w:val="19"/>
+    <w:abstractNumId w:val="21"/>
   </w:num>
   <w:num w:numId="18" w16cid:durableId="416025348">
-    <w:abstractNumId w:val="23"/>
+    <w:abstractNumId w:val="25"/>
   </w:num>
   <w:num w:numId="19" w16cid:durableId="1712725188">
-    <w:abstractNumId w:val="16"/>
+    <w:abstractNumId w:val="18"/>
   </w:num>
   <w:num w:numId="20" w16cid:durableId="1679187201">
-    <w:abstractNumId w:val="15"/>
+    <w:abstractNumId w:val="17"/>
   </w:num>
   <w:num w:numId="21" w16cid:durableId="1919438156">
     <w:abstractNumId w:val="2"/>
   </w:num>
   <w:num w:numId="22" w16cid:durableId="274753410">
-    <w:abstractNumId w:val="22"/>
+    <w:abstractNumId w:val="24"/>
   </w:num>
   <w:num w:numId="23" w16cid:durableId="237520701">
-    <w:abstractNumId w:val="11"/>
+    <w:abstractNumId w:val="12"/>
   </w:num>
   <w:num w:numId="24" w16cid:durableId="1245186439">
     <w:abstractNumId w:val="4"/>
@@ -4003,10 +5851,16 @@
     <w:abstractNumId w:val="0"/>
   </w:num>
   <w:num w:numId="26" w16cid:durableId="360936506">
-    <w:abstractNumId w:val="10"/>
+    <w:abstractNumId w:val="11"/>
   </w:num>
   <w:num w:numId="27" w16cid:durableId="1175994339">
     <w:abstractNumId w:val="7"/>
+  </w:num>
+  <w:num w:numId="28" w16cid:durableId="1168449617">
+    <w:abstractNumId w:val="10"/>
+  </w:num>
+  <w:num w:numId="29" w16cid:durableId="1303388073">
+    <w:abstractNumId w:val="15"/>
   </w:num>
 </w:numbering>
 </file>

--- a/FORMACIONES/Desarrollo Personal G5 - ONE/Soft Skills/4. Curso de Hábitos Ser productivo para cumplir sus metas personales/Notas.docx
+++ b/FORMACIONES/Desarrollo Personal G5 - ONE/Soft Skills/4. Curso de Hábitos Ser productivo para cumplir sus metas personales/Notas.docx
@@ -1742,11 +1742,103 @@
           <w:noProof/>
         </w:rPr>
       </w:pPr>
-    </w:p>
+      <w:r>
+        <w:rPr>
+          <w:noProof/>
+        </w:rPr>
+        <w:t>Si duermes mejor todo mejora.</w:t>
+      </w:r>
+    </w:p>
+    <w:p>
+      <w:r>
+        <w:t>En esta clase aprendimos:</w:t>
+      </w:r>
+    </w:p>
+    <w:p>
+      <w:pPr>
+        <w:pStyle w:val="Prrafodelista"/>
+        <w:numPr>
+          <w:ilvl w:val="0"/>
+          <w:numId w:val="31"/>
+        </w:numPr>
+      </w:pPr>
+      <w:r>
+        <w:t>Que los hábitos clave son capaces de desencadenar una serie de reacciones en la forma en que las personas organizan sus propias vidas.</w:t>
+      </w:r>
+    </w:p>
+    <w:p>
+      <w:pPr>
+        <w:pStyle w:val="Prrafodelista"/>
+        <w:numPr>
+          <w:ilvl w:val="0"/>
+          <w:numId w:val="31"/>
+        </w:numPr>
+      </w:pPr>
+      <w:r>
+        <w:t xml:space="preserve">Con base en los malos hábitos, evaluar qué acciones nos conducen a ellos. Algunos </w:t>
+      </w:r>
+      <w:proofErr w:type="spellStart"/>
+      <w:r>
+        <w:t>postergadores</w:t>
+      </w:r>
+      <w:proofErr w:type="spellEnd"/>
+      <w:r>
+        <w:t>, por ejemplo, retrasan el inicio de sus actividades porque piensan que son aburridas o que son imposibles de ejecutar.</w:t>
+      </w:r>
+    </w:p>
+    <w:p>
+      <w:pPr>
+        <w:pStyle w:val="Prrafodelista"/>
+        <w:numPr>
+          <w:ilvl w:val="0"/>
+          <w:numId w:val="31"/>
+        </w:numPr>
+      </w:pPr>
+      <w:r>
+        <w:t>Es posible, por ejemplo, dedicar las primeras horas de trabajo a la organización del día, es decir, establecer todo lo que deberá hacerse y la hora para cada tarea.</w:t>
+      </w:r>
+    </w:p>
+    <w:p>
+      <w:pPr>
+        <w:pStyle w:val="Prrafodelista"/>
+        <w:numPr>
+          <w:ilvl w:val="0"/>
+          <w:numId w:val="31"/>
+        </w:numPr>
+      </w:pPr>
+      <w:r>
+        <w:t>Crear un hábito, es un camino, a veces habrá progreso, estancamiento o incluso retroceso. Por esta razón, no se recomienda generarnos altas expectativas o exigirnos altos rendimientos desde el principio.</w:t>
+      </w:r>
+    </w:p>
+    <w:p>
+      <w:pPr>
+        <w:pStyle w:val="Prrafodelista"/>
+        <w:numPr>
+          <w:ilvl w:val="0"/>
+          <w:numId w:val="31"/>
+        </w:numPr>
+      </w:pPr>
+      <w:r>
+        <w:t>Es posible establecer hábitos para cada una de las actitudes que son perjudiciales para la productividad y la atención de un profesional. En el transcurso, podrán cometerse errores y se podrá comenzar nuevamente, tantas veces como sea necesario, pero siempre revisando el progreso</w:t>
+      </w:r>
+    </w:p>
+    <w:p/>
+    <w:p/>
     <w:p>
       <w:pPr>
         <w:pStyle w:val="Ttulo1"/>
         <w:tabs>
+          <w:tab w:val="left" w:pos="2450"/>
+        </w:tabs>
+        <w:rPr>
+          <w:noProof/>
+        </w:rPr>
+      </w:pPr>
+    </w:p>
+    <w:p>
+      <w:pPr>
+        <w:pStyle w:val="Ttulo1"/>
+        <w:tabs>
           <w:tab w:val="left" w:pos="3048"/>
         </w:tabs>
         <w:rPr>
@@ -1757,6 +1849,7 @@
         <w:rPr>
           <w:noProof/>
         </w:rPr>
+        <w:lastRenderedPageBreak/>
         <w:t>Clase 3: Adios viejos habitos</w:t>
       </w:r>
     </w:p>
@@ -1866,7 +1959,6 @@
         <w:rPr>
           <w:noProof/>
         </w:rPr>
-        <w:lastRenderedPageBreak/>
         <w:t>Clase 5: Productividad</w:t>
       </w:r>
     </w:p>
@@ -2935,6 +3027,119 @@
     </w:lvl>
   </w:abstractNum>
   <w:abstractNum w:abstractNumId="7" w15:restartNumberingAfterBreak="0">
+    <w:nsid w:val="22957219"/>
+    <w:multiLevelType w:val="hybridMultilevel"/>
+    <w:tmpl w:val="15B2B41E"/>
+    <w:lvl w:ilvl="0" w:tplc="240A0001">
+      <w:start w:val="1"/>
+      <w:numFmt w:val="bullet"/>
+      <w:lvlText w:val=""/>
+      <w:lvlJc w:val="left"/>
+      <w:pPr>
+        <w:ind w:left="720" w:hanging="360"/>
+      </w:pPr>
+      <w:rPr>
+        <w:rFonts w:ascii="Symbol" w:hAnsi="Symbol" w:hint="default"/>
+      </w:rPr>
+    </w:lvl>
+    <w:lvl w:ilvl="1" w:tplc="240A0003" w:tentative="1">
+      <w:start w:val="1"/>
+      <w:numFmt w:val="bullet"/>
+      <w:lvlText w:val="o"/>
+      <w:lvlJc w:val="left"/>
+      <w:pPr>
+        <w:ind w:left="1440" w:hanging="360"/>
+      </w:pPr>
+      <w:rPr>
+        <w:rFonts w:ascii="Courier New" w:hAnsi="Courier New" w:cs="Courier New" w:hint="default"/>
+      </w:rPr>
+    </w:lvl>
+    <w:lvl w:ilvl="2" w:tplc="240A0005" w:tentative="1">
+      <w:start w:val="1"/>
+      <w:numFmt w:val="bullet"/>
+      <w:lvlText w:val=""/>
+      <w:lvlJc w:val="left"/>
+      <w:pPr>
+        <w:ind w:left="2160" w:hanging="360"/>
+      </w:pPr>
+      <w:rPr>
+        <w:rFonts w:ascii="Wingdings" w:hAnsi="Wingdings" w:hint="default"/>
+      </w:rPr>
+    </w:lvl>
+    <w:lvl w:ilvl="3" w:tplc="240A0001" w:tentative="1">
+      <w:start w:val="1"/>
+      <w:numFmt w:val="bullet"/>
+      <w:lvlText w:val=""/>
+      <w:lvlJc w:val="left"/>
+      <w:pPr>
+        <w:ind w:left="2880" w:hanging="360"/>
+      </w:pPr>
+      <w:rPr>
+        <w:rFonts w:ascii="Symbol" w:hAnsi="Symbol" w:hint="default"/>
+      </w:rPr>
+    </w:lvl>
+    <w:lvl w:ilvl="4" w:tplc="240A0003" w:tentative="1">
+      <w:start w:val="1"/>
+      <w:numFmt w:val="bullet"/>
+      <w:lvlText w:val="o"/>
+      <w:lvlJc w:val="left"/>
+      <w:pPr>
+        <w:ind w:left="3600" w:hanging="360"/>
+      </w:pPr>
+      <w:rPr>
+        <w:rFonts w:ascii="Courier New" w:hAnsi="Courier New" w:cs="Courier New" w:hint="default"/>
+      </w:rPr>
+    </w:lvl>
+    <w:lvl w:ilvl="5" w:tplc="240A0005" w:tentative="1">
+      <w:start w:val="1"/>
+      <w:numFmt w:val="bullet"/>
+      <w:lvlText w:val=""/>
+      <w:lvlJc w:val="left"/>
+      <w:pPr>
+        <w:ind w:left="4320" w:hanging="360"/>
+      </w:pPr>
+      <w:rPr>
+        <w:rFonts w:ascii="Wingdings" w:hAnsi="Wingdings" w:hint="default"/>
+      </w:rPr>
+    </w:lvl>
+    <w:lvl w:ilvl="6" w:tplc="240A0001" w:tentative="1">
+      <w:start w:val="1"/>
+      <w:numFmt w:val="bullet"/>
+      <w:lvlText w:val=""/>
+      <w:lvlJc w:val="left"/>
+      <w:pPr>
+        <w:ind w:left="5040" w:hanging="360"/>
+      </w:pPr>
+      <w:rPr>
+        <w:rFonts w:ascii="Symbol" w:hAnsi="Symbol" w:hint="default"/>
+      </w:rPr>
+    </w:lvl>
+    <w:lvl w:ilvl="7" w:tplc="240A0003" w:tentative="1">
+      <w:start w:val="1"/>
+      <w:numFmt w:val="bullet"/>
+      <w:lvlText w:val="o"/>
+      <w:lvlJc w:val="left"/>
+      <w:pPr>
+        <w:ind w:left="5760" w:hanging="360"/>
+      </w:pPr>
+      <w:rPr>
+        <w:rFonts w:ascii="Courier New" w:hAnsi="Courier New" w:cs="Courier New" w:hint="default"/>
+      </w:rPr>
+    </w:lvl>
+    <w:lvl w:ilvl="8" w:tplc="240A0005" w:tentative="1">
+      <w:start w:val="1"/>
+      <w:numFmt w:val="bullet"/>
+      <w:lvlText w:val=""/>
+      <w:lvlJc w:val="left"/>
+      <w:pPr>
+        <w:ind w:left="6480" w:hanging="360"/>
+      </w:pPr>
+      <w:rPr>
+        <w:rFonts w:ascii="Wingdings" w:hAnsi="Wingdings" w:hint="default"/>
+      </w:rPr>
+    </w:lvl>
+  </w:abstractNum>
+  <w:abstractNum w:abstractNumId="8" w15:restartNumberingAfterBreak="0">
     <w:nsid w:val="233E4671"/>
     <w:multiLevelType w:val="hybridMultilevel"/>
     <w:tmpl w:val="30ACBEA6"/>
@@ -3046,7 +3251,7 @@
       </w:rPr>
     </w:lvl>
   </w:abstractNum>
-  <w:abstractNum w:abstractNumId="8" w15:restartNumberingAfterBreak="0">
+  <w:abstractNum w:abstractNumId="9" w15:restartNumberingAfterBreak="0">
     <w:nsid w:val="2A4D7EF2"/>
     <w:multiLevelType w:val="hybridMultilevel"/>
     <w:tmpl w:val="9DE4BE9A"/>
@@ -3159,7 +3364,7 @@
       </w:rPr>
     </w:lvl>
   </w:abstractNum>
-  <w:abstractNum w:abstractNumId="9" w15:restartNumberingAfterBreak="0">
+  <w:abstractNum w:abstractNumId="10" w15:restartNumberingAfterBreak="0">
     <w:nsid w:val="31D917A7"/>
     <w:multiLevelType w:val="hybridMultilevel"/>
     <w:tmpl w:val="130042B2"/>
@@ -3272,7 +3477,7 @@
       </w:rPr>
     </w:lvl>
   </w:abstractNum>
-  <w:abstractNum w:abstractNumId="10" w15:restartNumberingAfterBreak="0">
+  <w:abstractNum w:abstractNumId="11" w15:restartNumberingAfterBreak="0">
     <w:nsid w:val="366A4F0A"/>
     <w:multiLevelType w:val="multilevel"/>
     <w:tmpl w:val="E2A0CFE6"/>
@@ -3421,7 +3626,7 @@
       </w:rPr>
     </w:lvl>
   </w:abstractNum>
-  <w:abstractNum w:abstractNumId="11" w15:restartNumberingAfterBreak="0">
+  <w:abstractNum w:abstractNumId="12" w15:restartNumberingAfterBreak="0">
     <w:nsid w:val="38E912AE"/>
     <w:multiLevelType w:val="multilevel"/>
     <w:tmpl w:val="A68E481C"/>
@@ -3570,7 +3775,7 @@
       </w:rPr>
     </w:lvl>
   </w:abstractNum>
-  <w:abstractNum w:abstractNumId="12" w15:restartNumberingAfterBreak="0">
+  <w:abstractNum w:abstractNumId="13" w15:restartNumberingAfterBreak="0">
     <w:nsid w:val="39DC76A1"/>
     <w:multiLevelType w:val="hybridMultilevel"/>
     <w:tmpl w:val="988E0F36"/>
@@ -3682,7 +3887,7 @@
       </w:rPr>
     </w:lvl>
   </w:abstractNum>
-  <w:abstractNum w:abstractNumId="13" w15:restartNumberingAfterBreak="0">
+  <w:abstractNum w:abstractNumId="14" w15:restartNumberingAfterBreak="0">
     <w:nsid w:val="3BBE25FE"/>
     <w:multiLevelType w:val="multilevel"/>
     <w:tmpl w:val="73A4C956"/>
@@ -3831,7 +4036,7 @@
       </w:rPr>
     </w:lvl>
   </w:abstractNum>
-  <w:abstractNum w:abstractNumId="14" w15:restartNumberingAfterBreak="0">
+  <w:abstractNum w:abstractNumId="15" w15:restartNumberingAfterBreak="0">
     <w:nsid w:val="3F0F5AAA"/>
     <w:multiLevelType w:val="hybridMultilevel"/>
     <w:tmpl w:val="433A8530"/>
@@ -3943,7 +4148,7 @@
       </w:rPr>
     </w:lvl>
   </w:abstractNum>
-  <w:abstractNum w:abstractNumId="15" w15:restartNumberingAfterBreak="0">
+  <w:abstractNum w:abstractNumId="16" w15:restartNumberingAfterBreak="0">
     <w:nsid w:val="41713AE0"/>
     <w:multiLevelType w:val="hybridMultilevel"/>
     <w:tmpl w:val="AE825AF8"/>
@@ -4056,7 +4261,7 @@
       </w:rPr>
     </w:lvl>
   </w:abstractNum>
-  <w:abstractNum w:abstractNumId="16" w15:restartNumberingAfterBreak="0">
+  <w:abstractNum w:abstractNumId="17" w15:restartNumberingAfterBreak="0">
     <w:nsid w:val="46D34C30"/>
     <w:multiLevelType w:val="hybridMultilevel"/>
     <w:tmpl w:val="3E247666"/>
@@ -4169,7 +4374,7 @@
       </w:rPr>
     </w:lvl>
   </w:abstractNum>
-  <w:abstractNum w:abstractNumId="17" w15:restartNumberingAfterBreak="0">
+  <w:abstractNum w:abstractNumId="18" w15:restartNumberingAfterBreak="0">
     <w:nsid w:val="47FE2A7F"/>
     <w:multiLevelType w:val="multilevel"/>
     <w:tmpl w:val="FA8C53EE"/>
@@ -4318,7 +4523,7 @@
       </w:rPr>
     </w:lvl>
   </w:abstractNum>
-  <w:abstractNum w:abstractNumId="18" w15:restartNumberingAfterBreak="0">
+  <w:abstractNum w:abstractNumId="19" w15:restartNumberingAfterBreak="0">
     <w:nsid w:val="48647B0B"/>
     <w:multiLevelType w:val="hybridMultilevel"/>
     <w:tmpl w:val="62EC62F2"/>
@@ -4430,7 +4635,7 @@
       </w:rPr>
     </w:lvl>
   </w:abstractNum>
-  <w:abstractNum w:abstractNumId="19" w15:restartNumberingAfterBreak="0">
+  <w:abstractNum w:abstractNumId="20" w15:restartNumberingAfterBreak="0">
     <w:nsid w:val="4BA9627A"/>
     <w:multiLevelType w:val="hybridMultilevel"/>
     <w:tmpl w:val="4CD4AFF0"/>
@@ -4543,7 +4748,7 @@
       </w:rPr>
     </w:lvl>
   </w:abstractNum>
-  <w:abstractNum w:abstractNumId="20" w15:restartNumberingAfterBreak="0">
+  <w:abstractNum w:abstractNumId="21" w15:restartNumberingAfterBreak="0">
     <w:nsid w:val="58771E8D"/>
     <w:multiLevelType w:val="multilevel"/>
     <w:tmpl w:val="9026AD98"/>
@@ -4692,7 +4897,7 @@
       </w:rPr>
     </w:lvl>
   </w:abstractNum>
-  <w:abstractNum w:abstractNumId="21" w15:restartNumberingAfterBreak="0">
+  <w:abstractNum w:abstractNumId="22" w15:restartNumberingAfterBreak="0">
     <w:nsid w:val="5CFE483C"/>
     <w:multiLevelType w:val="hybridMultilevel"/>
     <w:tmpl w:val="DDF480E6"/>
@@ -4804,7 +5009,156 @@
       </w:rPr>
     </w:lvl>
   </w:abstractNum>
-  <w:abstractNum w:abstractNumId="22" w15:restartNumberingAfterBreak="0">
+  <w:abstractNum w:abstractNumId="23" w15:restartNumberingAfterBreak="0">
+    <w:nsid w:val="6785355D"/>
+    <w:multiLevelType w:val="multilevel"/>
+    <w:tmpl w:val="BAB43D48"/>
+    <w:lvl w:ilvl="0">
+      <w:start w:val="1"/>
+      <w:numFmt w:val="bullet"/>
+      <w:lvlText w:val=""/>
+      <w:lvlJc w:val="left"/>
+      <w:pPr>
+        <w:tabs>
+          <w:tab w:val="num" w:pos="720"/>
+        </w:tabs>
+        <w:ind w:left="720" w:hanging="360"/>
+      </w:pPr>
+      <w:rPr>
+        <w:rFonts w:ascii="Symbol" w:hAnsi="Symbol" w:hint="default"/>
+        <w:sz w:val="20"/>
+      </w:rPr>
+    </w:lvl>
+    <w:lvl w:ilvl="1" w:tentative="1">
+      <w:start w:val="1"/>
+      <w:numFmt w:val="bullet"/>
+      <w:lvlText w:val="o"/>
+      <w:lvlJc w:val="left"/>
+      <w:pPr>
+        <w:tabs>
+          <w:tab w:val="num" w:pos="1440"/>
+        </w:tabs>
+        <w:ind w:left="1440" w:hanging="360"/>
+      </w:pPr>
+      <w:rPr>
+        <w:rFonts w:ascii="Courier New" w:hAnsi="Courier New" w:hint="default"/>
+        <w:sz w:val="20"/>
+      </w:rPr>
+    </w:lvl>
+    <w:lvl w:ilvl="2" w:tentative="1">
+      <w:start w:val="1"/>
+      <w:numFmt w:val="bullet"/>
+      <w:lvlText w:val=""/>
+      <w:lvlJc w:val="left"/>
+      <w:pPr>
+        <w:tabs>
+          <w:tab w:val="num" w:pos="2160"/>
+        </w:tabs>
+        <w:ind w:left="2160" w:hanging="360"/>
+      </w:pPr>
+      <w:rPr>
+        <w:rFonts w:ascii="Wingdings" w:hAnsi="Wingdings" w:hint="default"/>
+        <w:sz w:val="20"/>
+      </w:rPr>
+    </w:lvl>
+    <w:lvl w:ilvl="3" w:tentative="1">
+      <w:start w:val="1"/>
+      <w:numFmt w:val="bullet"/>
+      <w:lvlText w:val=""/>
+      <w:lvlJc w:val="left"/>
+      <w:pPr>
+        <w:tabs>
+          <w:tab w:val="num" w:pos="2880"/>
+        </w:tabs>
+        <w:ind w:left="2880" w:hanging="360"/>
+      </w:pPr>
+      <w:rPr>
+        <w:rFonts w:ascii="Wingdings" w:hAnsi="Wingdings" w:hint="default"/>
+        <w:sz w:val="20"/>
+      </w:rPr>
+    </w:lvl>
+    <w:lvl w:ilvl="4" w:tentative="1">
+      <w:start w:val="1"/>
+      <w:numFmt w:val="bullet"/>
+      <w:lvlText w:val=""/>
+      <w:lvlJc w:val="left"/>
+      <w:pPr>
+        <w:tabs>
+          <w:tab w:val="num" w:pos="3600"/>
+        </w:tabs>
+        <w:ind w:left="3600" w:hanging="360"/>
+      </w:pPr>
+      <w:rPr>
+        <w:rFonts w:ascii="Wingdings" w:hAnsi="Wingdings" w:hint="default"/>
+        <w:sz w:val="20"/>
+      </w:rPr>
+    </w:lvl>
+    <w:lvl w:ilvl="5" w:tentative="1">
+      <w:start w:val="1"/>
+      <w:numFmt w:val="bullet"/>
+      <w:lvlText w:val=""/>
+      <w:lvlJc w:val="left"/>
+      <w:pPr>
+        <w:tabs>
+          <w:tab w:val="num" w:pos="4320"/>
+        </w:tabs>
+        <w:ind w:left="4320" w:hanging="360"/>
+      </w:pPr>
+      <w:rPr>
+        <w:rFonts w:ascii="Wingdings" w:hAnsi="Wingdings" w:hint="default"/>
+        <w:sz w:val="20"/>
+      </w:rPr>
+    </w:lvl>
+    <w:lvl w:ilvl="6" w:tentative="1">
+      <w:start w:val="1"/>
+      <w:numFmt w:val="bullet"/>
+      <w:lvlText w:val=""/>
+      <w:lvlJc w:val="left"/>
+      <w:pPr>
+        <w:tabs>
+          <w:tab w:val="num" w:pos="5040"/>
+        </w:tabs>
+        <w:ind w:left="5040" w:hanging="360"/>
+      </w:pPr>
+      <w:rPr>
+        <w:rFonts w:ascii="Wingdings" w:hAnsi="Wingdings" w:hint="default"/>
+        <w:sz w:val="20"/>
+      </w:rPr>
+    </w:lvl>
+    <w:lvl w:ilvl="7" w:tentative="1">
+      <w:start w:val="1"/>
+      <w:numFmt w:val="bullet"/>
+      <w:lvlText w:val=""/>
+      <w:lvlJc w:val="left"/>
+      <w:pPr>
+        <w:tabs>
+          <w:tab w:val="num" w:pos="5760"/>
+        </w:tabs>
+        <w:ind w:left="5760" w:hanging="360"/>
+      </w:pPr>
+      <w:rPr>
+        <w:rFonts w:ascii="Wingdings" w:hAnsi="Wingdings" w:hint="default"/>
+        <w:sz w:val="20"/>
+      </w:rPr>
+    </w:lvl>
+    <w:lvl w:ilvl="8" w:tentative="1">
+      <w:start w:val="1"/>
+      <w:numFmt w:val="bullet"/>
+      <w:lvlText w:val=""/>
+      <w:lvlJc w:val="left"/>
+      <w:pPr>
+        <w:tabs>
+          <w:tab w:val="num" w:pos="6480"/>
+        </w:tabs>
+        <w:ind w:left="6480" w:hanging="360"/>
+      </w:pPr>
+      <w:rPr>
+        <w:rFonts w:ascii="Wingdings" w:hAnsi="Wingdings" w:hint="default"/>
+        <w:sz w:val="20"/>
+      </w:rPr>
+    </w:lvl>
+  </w:abstractNum>
+  <w:abstractNum w:abstractNumId="24" w15:restartNumberingAfterBreak="0">
     <w:nsid w:val="69A70423"/>
     <w:multiLevelType w:val="multilevel"/>
     <w:tmpl w:val="E6A60BDE"/>
@@ -4953,7 +5307,7 @@
       </w:rPr>
     </w:lvl>
   </w:abstractNum>
-  <w:abstractNum w:abstractNumId="23" w15:restartNumberingAfterBreak="0">
+  <w:abstractNum w:abstractNumId="25" w15:restartNumberingAfterBreak="0">
     <w:nsid w:val="6DD316BE"/>
     <w:multiLevelType w:val="hybridMultilevel"/>
     <w:tmpl w:val="7E7003C4"/>
@@ -5066,7 +5420,7 @@
       </w:rPr>
     </w:lvl>
   </w:abstractNum>
-  <w:abstractNum w:abstractNumId="24" w15:restartNumberingAfterBreak="0">
+  <w:abstractNum w:abstractNumId="26" w15:restartNumberingAfterBreak="0">
     <w:nsid w:val="6ECD7DA8"/>
     <w:multiLevelType w:val="multilevel"/>
     <w:tmpl w:val="CA40A368"/>
@@ -5215,7 +5569,7 @@
       </w:rPr>
     </w:lvl>
   </w:abstractNum>
-  <w:abstractNum w:abstractNumId="25" w15:restartNumberingAfterBreak="0">
+  <w:abstractNum w:abstractNumId="27" w15:restartNumberingAfterBreak="0">
     <w:nsid w:val="6F0A12B2"/>
     <w:multiLevelType w:val="multilevel"/>
     <w:tmpl w:val="CFA0B4CA"/>
@@ -5364,7 +5718,7 @@
       </w:rPr>
     </w:lvl>
   </w:abstractNum>
-  <w:abstractNum w:abstractNumId="26" w15:restartNumberingAfterBreak="0">
+  <w:abstractNum w:abstractNumId="28" w15:restartNumberingAfterBreak="0">
     <w:nsid w:val="79EA67FB"/>
     <w:multiLevelType w:val="multilevel"/>
     <w:tmpl w:val="933CF81E"/>
@@ -5513,7 +5867,7 @@
       </w:rPr>
     </w:lvl>
   </w:abstractNum>
-  <w:abstractNum w:abstractNumId="27" w15:restartNumberingAfterBreak="0">
+  <w:abstractNum w:abstractNumId="29" w15:restartNumberingAfterBreak="0">
     <w:nsid w:val="7B327218"/>
     <w:multiLevelType w:val="multilevel"/>
     <w:tmpl w:val="86C0DBC4"/>
@@ -5662,7 +6016,7 @@
       </w:rPr>
     </w:lvl>
   </w:abstractNum>
-  <w:abstractNum w:abstractNumId="28" w15:restartNumberingAfterBreak="0">
+  <w:abstractNum w:abstractNumId="30" w15:restartNumberingAfterBreak="0">
     <w:nsid w:val="7CD309CA"/>
     <w:multiLevelType w:val="hybridMultilevel"/>
     <w:tmpl w:val="7EE80AC0"/>
@@ -5776,73 +6130,73 @@
     </w:lvl>
   </w:abstractNum>
   <w:num w:numId="1" w16cid:durableId="1160924178">
-    <w:abstractNumId w:val="22"/>
+    <w:abstractNumId w:val="24"/>
   </w:num>
   <w:num w:numId="2" w16cid:durableId="1923416265">
-    <w:abstractNumId w:val="19"/>
+    <w:abstractNumId w:val="20"/>
   </w:num>
   <w:num w:numId="3" w16cid:durableId="829710997">
     <w:abstractNumId w:val="3"/>
   </w:num>
   <w:num w:numId="4" w16cid:durableId="2013606748">
-    <w:abstractNumId w:val="28"/>
+    <w:abstractNumId w:val="30"/>
   </w:num>
   <w:num w:numId="5" w16cid:durableId="791050320">
     <w:abstractNumId w:val="5"/>
   </w:num>
   <w:num w:numId="6" w16cid:durableId="432550260">
-    <w:abstractNumId w:val="26"/>
+    <w:abstractNumId w:val="28"/>
   </w:num>
   <w:num w:numId="7" w16cid:durableId="1031808643">
-    <w:abstractNumId w:val="8"/>
+    <w:abstractNumId w:val="9"/>
   </w:num>
   <w:num w:numId="8" w16cid:durableId="1980183140">
-    <w:abstractNumId w:val="23"/>
+    <w:abstractNumId w:val="25"/>
   </w:num>
   <w:num w:numId="9" w16cid:durableId="1020814633">
-    <w:abstractNumId w:val="27"/>
+    <w:abstractNumId w:val="29"/>
   </w:num>
   <w:num w:numId="10" w16cid:durableId="839736409">
     <w:abstractNumId w:val="1"/>
   </w:num>
   <w:num w:numId="11" w16cid:durableId="188178400">
-    <w:abstractNumId w:val="20"/>
+    <w:abstractNumId w:val="21"/>
   </w:num>
   <w:num w:numId="12" w16cid:durableId="428964393">
-    <w:abstractNumId w:val="16"/>
+    <w:abstractNumId w:val="17"/>
   </w:num>
   <w:num w:numId="13" w16cid:durableId="751699360">
     <w:abstractNumId w:val="6"/>
   </w:num>
   <w:num w:numId="14" w16cid:durableId="2144619963">
-    <w:abstractNumId w:val="9"/>
+    <w:abstractNumId w:val="10"/>
   </w:num>
   <w:num w:numId="15" w16cid:durableId="434979079">
+    <w:abstractNumId w:val="15"/>
+  </w:num>
+  <w:num w:numId="16" w16cid:durableId="188955148">
     <w:abstractNumId w:val="14"/>
   </w:num>
-  <w:num w:numId="16" w16cid:durableId="188955148">
-    <w:abstractNumId w:val="13"/>
-  </w:num>
   <w:num w:numId="17" w16cid:durableId="2073388441">
-    <w:abstractNumId w:val="21"/>
+    <w:abstractNumId w:val="22"/>
   </w:num>
   <w:num w:numId="18" w16cid:durableId="416025348">
-    <w:abstractNumId w:val="25"/>
+    <w:abstractNumId w:val="27"/>
   </w:num>
   <w:num w:numId="19" w16cid:durableId="1712725188">
-    <w:abstractNumId w:val="18"/>
+    <w:abstractNumId w:val="19"/>
   </w:num>
   <w:num w:numId="20" w16cid:durableId="1679187201">
-    <w:abstractNumId w:val="17"/>
+    <w:abstractNumId w:val="18"/>
   </w:num>
   <w:num w:numId="21" w16cid:durableId="1919438156">
     <w:abstractNumId w:val="2"/>
   </w:num>
   <w:num w:numId="22" w16cid:durableId="274753410">
-    <w:abstractNumId w:val="24"/>
+    <w:abstractNumId w:val="26"/>
   </w:num>
   <w:num w:numId="23" w16cid:durableId="237520701">
-    <w:abstractNumId w:val="12"/>
+    <w:abstractNumId w:val="13"/>
   </w:num>
   <w:num w:numId="24" w16cid:durableId="1245186439">
     <w:abstractNumId w:val="4"/>
@@ -5851,16 +6205,22 @@
     <w:abstractNumId w:val="0"/>
   </w:num>
   <w:num w:numId="26" w16cid:durableId="360936506">
+    <w:abstractNumId w:val="12"/>
+  </w:num>
+  <w:num w:numId="27" w16cid:durableId="1175994339">
+    <w:abstractNumId w:val="8"/>
+  </w:num>
+  <w:num w:numId="28" w16cid:durableId="1168449617">
     <w:abstractNumId w:val="11"/>
   </w:num>
-  <w:num w:numId="27" w16cid:durableId="1175994339">
+  <w:num w:numId="29" w16cid:durableId="1303388073">
+    <w:abstractNumId w:val="16"/>
+  </w:num>
+  <w:num w:numId="30" w16cid:durableId="2016952557">
+    <w:abstractNumId w:val="23"/>
+  </w:num>
+  <w:num w:numId="31" w16cid:durableId="197202485">
     <w:abstractNumId w:val="7"/>
-  </w:num>
-  <w:num w:numId="28" w16cid:durableId="1168449617">
-    <w:abstractNumId w:val="10"/>
-  </w:num>
-  <w:num w:numId="29" w16cid:durableId="1303388073">
-    <w:abstractNumId w:val="15"/>
   </w:num>
 </w:numbering>
 </file>

--- a/FORMACIONES/Desarrollo Personal G5 - ONE/Soft Skills/4. Curso de Hábitos Ser productivo para cumplir sus metas personales/Notas.docx
+++ b/FORMACIONES/Desarrollo Personal G5 - ONE/Soft Skills/4. Curso de Hábitos Ser productivo para cumplir sus metas personales/Notas.docx
@@ -1872,6 +1872,19 @@
     </w:p>
     <w:p>
       <w:pPr>
+        <w:rPr>
+          <w:noProof/>
+        </w:rPr>
+      </w:pPr>
+      <w:r>
+        <w:rPr>
+          <w:noProof/>
+        </w:rPr>
+        <w:t>Dejar de hacer algo importante para hacer otra que no lo es.</w:t>
+      </w:r>
+    </w:p>
+    <w:p>
+      <w:pPr>
         <w:pStyle w:val="Ttulo1"/>
         <w:tabs>
           <w:tab w:val="left" w:pos="3048"/>
@@ -1884,6 +1897,245 @@
         <w:rPr>
           <w:noProof/>
         </w:rPr>
+        <w:drawing>
+          <wp:inline distT="0" distB="0" distL="0" distR="0" wp14:anchorId="6058ACC4" wp14:editId="1673CA38">
+            <wp:extent cx="5612130" cy="1045845"/>
+            <wp:effectExtent l="0" t="0" r="7620" b="1905"/>
+            <wp:docPr id="30" name="Imagen 30"/>
+            <wp:cNvGraphicFramePr>
+              <a:graphicFrameLocks xmlns:a="http://schemas.openxmlformats.org/drawingml/2006/main" noChangeAspect="1"/>
+            </wp:cNvGraphicFramePr>
+            <a:graphic xmlns:a="http://schemas.openxmlformats.org/drawingml/2006/main">
+              <a:graphicData uri="http://schemas.openxmlformats.org/drawingml/2006/picture">
+                <pic:pic xmlns:pic="http://schemas.openxmlformats.org/drawingml/2006/picture">
+                  <pic:nvPicPr>
+                    <pic:cNvPr id="1" name=""/>
+                    <pic:cNvPicPr/>
+                  </pic:nvPicPr>
+                  <pic:blipFill>
+                    <a:blip r:embed="rId35"/>
+                    <a:stretch>
+                      <a:fillRect/>
+                    </a:stretch>
+                  </pic:blipFill>
+                  <pic:spPr>
+                    <a:xfrm>
+                      <a:off x="0" y="0"/>
+                      <a:ext cx="5612130" cy="1045845"/>
+                    </a:xfrm>
+                    <a:prstGeom prst="rect">
+                      <a:avLst/>
+                    </a:prstGeom>
+                  </pic:spPr>
+                </pic:pic>
+              </a:graphicData>
+            </a:graphic>
+          </wp:inline>
+        </w:drawing>
+      </w:r>
+    </w:p>
+    <w:p>
+      <w:pPr>
+        <w:pStyle w:val="Ttulo1"/>
+        <w:tabs>
+          <w:tab w:val="left" w:pos="3048"/>
+        </w:tabs>
+        <w:rPr>
+          <w:noProof/>
+        </w:rPr>
+      </w:pPr>
+    </w:p>
+    <w:p>
+      <w:pPr>
+        <w:pStyle w:val="Ttulo1"/>
+        <w:tabs>
+          <w:tab w:val="left" w:pos="1777"/>
+        </w:tabs>
+        <w:rPr>
+          <w:noProof/>
+        </w:rPr>
+      </w:pPr>
+      <w:r>
+        <w:rPr>
+          <w:noProof/>
+        </w:rPr>
+        <w:drawing>
+          <wp:inline distT="0" distB="0" distL="0" distR="0" wp14:anchorId="3025CF4D" wp14:editId="41C53DC6">
+            <wp:extent cx="5612130" cy="546100"/>
+            <wp:effectExtent l="0" t="0" r="7620" b="6350"/>
+            <wp:docPr id="31" name="Imagen 31"/>
+            <wp:cNvGraphicFramePr>
+              <a:graphicFrameLocks xmlns:a="http://schemas.openxmlformats.org/drawingml/2006/main" noChangeAspect="1"/>
+            </wp:cNvGraphicFramePr>
+            <a:graphic xmlns:a="http://schemas.openxmlformats.org/drawingml/2006/main">
+              <a:graphicData uri="http://schemas.openxmlformats.org/drawingml/2006/picture">
+                <pic:pic xmlns:pic="http://schemas.openxmlformats.org/drawingml/2006/picture">
+                  <pic:nvPicPr>
+                    <pic:cNvPr id="1" name=""/>
+                    <pic:cNvPicPr/>
+                  </pic:nvPicPr>
+                  <pic:blipFill>
+                    <a:blip r:embed="rId36"/>
+                    <a:stretch>
+                      <a:fillRect/>
+                    </a:stretch>
+                  </pic:blipFill>
+                  <pic:spPr>
+                    <a:xfrm>
+                      <a:off x="0" y="0"/>
+                      <a:ext cx="5612130" cy="546100"/>
+                    </a:xfrm>
+                    <a:prstGeom prst="rect">
+                      <a:avLst/>
+                    </a:prstGeom>
+                  </pic:spPr>
+                </pic:pic>
+              </a:graphicData>
+            </a:graphic>
+          </wp:inline>
+        </w:drawing>
+      </w:r>
+    </w:p>
+    <w:p>
+      <w:pPr>
+        <w:pStyle w:val="Ttulo1"/>
+        <w:tabs>
+          <w:tab w:val="left" w:pos="1777"/>
+        </w:tabs>
+        <w:rPr>
+          <w:noProof/>
+        </w:rPr>
+      </w:pPr>
+    </w:p>
+    <w:p>
+      <w:pPr>
+        <w:pStyle w:val="Ttulo1"/>
+        <w:tabs>
+          <w:tab w:val="left" w:pos="1777"/>
+        </w:tabs>
+        <w:rPr>
+          <w:noProof/>
+        </w:rPr>
+      </w:pPr>
+      <w:r>
+        <w:rPr>
+          <w:noProof/>
+        </w:rPr>
+        <w:drawing>
+          <wp:inline distT="0" distB="0" distL="0" distR="0" wp14:anchorId="54A3A8A2" wp14:editId="29BF9805">
+            <wp:extent cx="5612130" cy="1396365"/>
+            <wp:effectExtent l="0" t="0" r="7620" b="0"/>
+            <wp:docPr id="32" name="Imagen 32"/>
+            <wp:cNvGraphicFramePr>
+              <a:graphicFrameLocks xmlns:a="http://schemas.openxmlformats.org/drawingml/2006/main" noChangeAspect="1"/>
+            </wp:cNvGraphicFramePr>
+            <a:graphic xmlns:a="http://schemas.openxmlformats.org/drawingml/2006/main">
+              <a:graphicData uri="http://schemas.openxmlformats.org/drawingml/2006/picture">
+                <pic:pic xmlns:pic="http://schemas.openxmlformats.org/drawingml/2006/picture">
+                  <pic:nvPicPr>
+                    <pic:cNvPr id="1" name=""/>
+                    <pic:cNvPicPr/>
+                  </pic:nvPicPr>
+                  <pic:blipFill>
+                    <a:blip r:embed="rId37"/>
+                    <a:stretch>
+                      <a:fillRect/>
+                    </a:stretch>
+                  </pic:blipFill>
+                  <pic:spPr>
+                    <a:xfrm>
+                      <a:off x="0" y="0"/>
+                      <a:ext cx="5612130" cy="1396365"/>
+                    </a:xfrm>
+                    <a:prstGeom prst="rect">
+                      <a:avLst/>
+                    </a:prstGeom>
+                  </pic:spPr>
+                </pic:pic>
+              </a:graphicData>
+            </a:graphic>
+          </wp:inline>
+        </w:drawing>
+      </w:r>
+    </w:p>
+    <w:p>
+      <w:pPr>
+        <w:pStyle w:val="Ttulo1"/>
+        <w:tabs>
+          <w:tab w:val="left" w:pos="1777"/>
+        </w:tabs>
+        <w:rPr>
+          <w:noProof/>
+        </w:rPr>
+      </w:pPr>
+    </w:p>
+    <w:p>
+      <w:pPr>
+        <w:pStyle w:val="Ttulo1"/>
+        <w:tabs>
+          <w:tab w:val="left" w:pos="1777"/>
+        </w:tabs>
+        <w:jc w:val="center"/>
+        <w:rPr>
+          <w:noProof/>
+        </w:rPr>
+      </w:pPr>
+      <w:r>
+        <w:rPr>
+          <w:noProof/>
+        </w:rPr>
+        <w:drawing>
+          <wp:inline distT="0" distB="0" distL="0" distR="0" wp14:anchorId="511F0C16" wp14:editId="2F1F8129">
+            <wp:extent cx="2638793" cy="1438476"/>
+            <wp:effectExtent l="0" t="0" r="0" b="9525"/>
+            <wp:docPr id="33" name="Imagen 33"/>
+            <wp:cNvGraphicFramePr>
+              <a:graphicFrameLocks xmlns:a="http://schemas.openxmlformats.org/drawingml/2006/main" noChangeAspect="1"/>
+            </wp:cNvGraphicFramePr>
+            <a:graphic xmlns:a="http://schemas.openxmlformats.org/drawingml/2006/main">
+              <a:graphicData uri="http://schemas.openxmlformats.org/drawingml/2006/picture">
+                <pic:pic xmlns:pic="http://schemas.openxmlformats.org/drawingml/2006/picture">
+                  <pic:nvPicPr>
+                    <pic:cNvPr id="1" name=""/>
+                    <pic:cNvPicPr/>
+                  </pic:nvPicPr>
+                  <pic:blipFill>
+                    <a:blip r:embed="rId38"/>
+                    <a:stretch>
+                      <a:fillRect/>
+                    </a:stretch>
+                  </pic:blipFill>
+                  <pic:spPr>
+                    <a:xfrm>
+                      <a:off x="0" y="0"/>
+                      <a:ext cx="2638793" cy="1438476"/>
+                    </a:xfrm>
+                    <a:prstGeom prst="rect">
+                      <a:avLst/>
+                    </a:prstGeom>
+                  </pic:spPr>
+                </pic:pic>
+              </a:graphicData>
+            </a:graphic>
+          </wp:inline>
+        </w:drawing>
+      </w:r>
+    </w:p>
+    <w:p>
+      <w:pPr>
+        <w:pStyle w:val="Ttulo1"/>
+        <w:tabs>
+          <w:tab w:val="left" w:pos="3048"/>
+        </w:tabs>
+        <w:rPr>
+          <w:noProof/>
+        </w:rPr>
+      </w:pPr>
+      <w:r>
+        <w:rPr>
+          <w:noProof/>
+        </w:rPr>
+        <w:lastRenderedPageBreak/>
         <w:t>Recompensas:</w:t>
       </w:r>
     </w:p>
@@ -1901,14 +2153,289 @@
     <w:p>
       <w:pPr>
         <w:pStyle w:val="Ttulo1"/>
-        <w:rPr>
-          <w:noProof/>
-        </w:rPr>
-      </w:pPr>
-      <w:r>
-        <w:rPr>
-          <w:noProof/>
-        </w:rPr>
+        <w:tabs>
+          <w:tab w:val="left" w:pos="3048"/>
+        </w:tabs>
+        <w:rPr>
+          <w:noProof/>
+        </w:rPr>
+      </w:pPr>
+      <w:r>
+        <w:rPr>
+          <w:noProof/>
+        </w:rPr>
+        <w:drawing>
+          <wp:inline distT="0" distB="0" distL="0" distR="0" wp14:anchorId="2967AD0E" wp14:editId="0966BF7E">
+            <wp:extent cx="5410955" cy="2114845"/>
+            <wp:effectExtent l="0" t="0" r="0" b="0"/>
+            <wp:docPr id="34" name="Imagen 34"/>
+            <wp:cNvGraphicFramePr>
+              <a:graphicFrameLocks xmlns:a="http://schemas.openxmlformats.org/drawingml/2006/main" noChangeAspect="1"/>
+            </wp:cNvGraphicFramePr>
+            <a:graphic xmlns:a="http://schemas.openxmlformats.org/drawingml/2006/main">
+              <a:graphicData uri="http://schemas.openxmlformats.org/drawingml/2006/picture">
+                <pic:pic xmlns:pic="http://schemas.openxmlformats.org/drawingml/2006/picture">
+                  <pic:nvPicPr>
+                    <pic:cNvPr id="1" name=""/>
+                    <pic:cNvPicPr/>
+                  </pic:nvPicPr>
+                  <pic:blipFill>
+                    <a:blip r:embed="rId39"/>
+                    <a:stretch>
+                      <a:fillRect/>
+                    </a:stretch>
+                  </pic:blipFill>
+                  <pic:spPr>
+                    <a:xfrm>
+                      <a:off x="0" y="0"/>
+                      <a:ext cx="5410955" cy="2114845"/>
+                    </a:xfrm>
+                    <a:prstGeom prst="rect">
+                      <a:avLst/>
+                    </a:prstGeom>
+                  </pic:spPr>
+                </pic:pic>
+              </a:graphicData>
+            </a:graphic>
+          </wp:inline>
+        </w:drawing>
+      </w:r>
+    </w:p>
+    <w:p>
+      <w:pPr>
+        <w:pStyle w:val="Ttulo1"/>
+        <w:tabs>
+          <w:tab w:val="left" w:pos="3048"/>
+        </w:tabs>
+        <w:rPr>
+          <w:noProof/>
+        </w:rPr>
+      </w:pPr>
+    </w:p>
+    <w:p>
+      <w:pPr>
+        <w:rPr>
+          <w:lang w:eastAsia="es-CO"/>
+        </w:rPr>
+      </w:pPr>
+      <w:r>
+        <w:rPr>
+          <w:lang w:eastAsia="es-CO"/>
+        </w:rPr>
+        <w:t>Cuando creamos un nuevo hábito, la recompensa puede motivarnos a mantenerlo. En esta clase vimos que Luisa, en lugar de pensar en alternativas exclusivas para cada tarea, cada vez que puede realizar una buena parte de sus tareas de la semana, va al cine.</w:t>
+      </w:r>
+    </w:p>
+    <w:p>
+      <w:pPr>
+        <w:rPr>
+          <w:lang w:eastAsia="es-CO"/>
+        </w:rPr>
+      </w:pPr>
+      <w:r>
+        <w:rPr>
+          <w:lang w:eastAsia="es-CO"/>
+        </w:rPr>
+        <w:t>¿Has pensado en las recompensas que quieres experimentar?</w:t>
+      </w:r>
+    </w:p>
+    <w:p>
+      <w:pPr>
+        <w:rPr>
+          <w:lang w:eastAsia="es-CO"/>
+        </w:rPr>
+      </w:pPr>
+      <w:r>
+        <w:rPr>
+          <w:lang w:eastAsia="es-CO"/>
+        </w:rPr>
+        <w:t>Si necesitas ayuda para pensar en diferentes recompensas, recuerda algunos puntos que cubrimos en este video:</w:t>
+      </w:r>
+    </w:p>
+    <w:p>
+      <w:pPr>
+        <w:pStyle w:val="Prrafodelista"/>
+        <w:numPr>
+          <w:ilvl w:val="0"/>
+          <w:numId w:val="33"/>
+        </w:numPr>
+        <w:rPr>
+          <w:lang w:eastAsia="es-CO"/>
+        </w:rPr>
+      </w:pPr>
+      <w:r>
+        <w:rPr>
+          <w:lang w:eastAsia="es-CO"/>
+        </w:rPr>
+        <w:t>Juega tu juego favorito.</w:t>
+      </w:r>
+    </w:p>
+    <w:p>
+      <w:pPr>
+        <w:pStyle w:val="Prrafodelista"/>
+        <w:numPr>
+          <w:ilvl w:val="0"/>
+          <w:numId w:val="33"/>
+        </w:numPr>
+        <w:rPr>
+          <w:lang w:eastAsia="es-CO"/>
+        </w:rPr>
+      </w:pPr>
+      <w:r>
+        <w:rPr>
+          <w:lang w:eastAsia="es-CO"/>
+        </w:rPr>
+        <w:t>Practica tu deporte favorito.</w:t>
+      </w:r>
+    </w:p>
+    <w:p>
+      <w:pPr>
+        <w:pStyle w:val="Prrafodelista"/>
+        <w:numPr>
+          <w:ilvl w:val="0"/>
+          <w:numId w:val="33"/>
+        </w:numPr>
+        <w:rPr>
+          <w:lang w:eastAsia="es-CO"/>
+        </w:rPr>
+      </w:pPr>
+      <w:r>
+        <w:rPr>
+          <w:lang w:eastAsia="es-CO"/>
+        </w:rPr>
+        <w:t>Mira algo que te haga reír.</w:t>
+      </w:r>
+    </w:p>
+    <w:p>
+      <w:pPr>
+        <w:pStyle w:val="Prrafodelista"/>
+        <w:numPr>
+          <w:ilvl w:val="0"/>
+          <w:numId w:val="33"/>
+        </w:numPr>
+        <w:rPr>
+          <w:lang w:eastAsia="es-CO"/>
+        </w:rPr>
+      </w:pPr>
+      <w:r>
+        <w:rPr>
+          <w:lang w:eastAsia="es-CO"/>
+        </w:rPr>
+        <w:t>Pasa tiempo con familiares / amigos.</w:t>
+      </w:r>
+    </w:p>
+    <w:p>
+      <w:pPr>
+        <w:pStyle w:val="Prrafodelista"/>
+        <w:numPr>
+          <w:ilvl w:val="0"/>
+          <w:numId w:val="33"/>
+        </w:numPr>
+        <w:rPr>
+          <w:lang w:eastAsia="es-CO"/>
+        </w:rPr>
+      </w:pPr>
+      <w:r>
+        <w:rPr>
+          <w:lang w:eastAsia="es-CO"/>
+        </w:rPr>
+        <w:t>Relájate.</w:t>
+      </w:r>
+    </w:p>
+    <w:p>
+      <w:pPr>
+        <w:pStyle w:val="Prrafodelista"/>
+        <w:numPr>
+          <w:ilvl w:val="0"/>
+          <w:numId w:val="33"/>
+        </w:numPr>
+        <w:rPr>
+          <w:lang w:eastAsia="es-CO"/>
+        </w:rPr>
+      </w:pPr>
+      <w:r>
+        <w:rPr>
+          <w:lang w:eastAsia="es-CO"/>
+        </w:rPr>
+        <w:t>Lee un libro diferente.</w:t>
+      </w:r>
+    </w:p>
+    <w:p>
+      <w:r>
+        <w:t>En esta clase aprendimos:</w:t>
+      </w:r>
+    </w:p>
+    <w:p>
+      <w:pPr>
+        <w:pStyle w:val="Prrafodelista"/>
+        <w:numPr>
+          <w:ilvl w:val="0"/>
+          <w:numId w:val="35"/>
+        </w:numPr>
+      </w:pPr>
+      <w:r>
+        <w:t>Que es posible combatir la dilación.</w:t>
+      </w:r>
+    </w:p>
+    <w:p>
+      <w:pPr>
+        <w:pStyle w:val="Prrafodelista"/>
+        <w:numPr>
+          <w:ilvl w:val="0"/>
+          <w:numId w:val="35"/>
+        </w:numPr>
+      </w:pPr>
+      <w:r>
+        <w:t>Enumerar las tareas diarias.</w:t>
+      </w:r>
+    </w:p>
+    <w:p>
+      <w:pPr>
+        <w:pStyle w:val="Prrafodelista"/>
+        <w:numPr>
+          <w:ilvl w:val="0"/>
+          <w:numId w:val="35"/>
+        </w:numPr>
+      </w:pPr>
+      <w:r>
+        <w:t>Dividir el trabajo en tareas más pequeñas y tomar descansos.</w:t>
+      </w:r>
+    </w:p>
+    <w:p>
+      <w:pPr>
+        <w:pStyle w:val="Prrafodelista"/>
+        <w:numPr>
+          <w:ilvl w:val="0"/>
+          <w:numId w:val="35"/>
+        </w:numPr>
+      </w:pPr>
+      <w:r>
+        <w:t>Crear un ambiente de trabajo favorable.</w:t>
+      </w:r>
+    </w:p>
+    <w:p>
+      <w:pPr>
+        <w:pStyle w:val="Prrafodelista"/>
+        <w:numPr>
+          <w:ilvl w:val="0"/>
+          <w:numId w:val="35"/>
+        </w:numPr>
+      </w:pPr>
+      <w:r>
+        <w:t>Establecer recompensas para mantenerse motivado.</w:t>
+      </w:r>
+    </w:p>
+    <w:p>
+      <w:pPr>
+        <w:pStyle w:val="Ttulo1"/>
+        <w:rPr>
+          <w:noProof/>
+        </w:rPr>
+      </w:pPr>
+      <w:r>
+        <w:rPr>
+          <w:noProof/>
+        </w:rPr>
+        <w:lastRenderedPageBreak/>
         <w:t>Clase 4: Autodisciplina</w:t>
       </w:r>
     </w:p>
@@ -2094,6 +2621,155 @@
 <file path=word/numbering.xml><?xml version="1.0" encoding="utf-8"?>
 <w:numbering xmlns:wpc="http://schemas.microsoft.com/office/word/2010/wordprocessingCanvas" xmlns:cx="http://schemas.microsoft.com/office/drawing/2014/chartex" xmlns:cx1="http://schemas.microsoft.com/office/drawing/2015/9/8/chartex" xmlns:cx2="http://schemas.microsoft.com/office/drawing/2015/10/21/chartex" xmlns:cx3="http://schemas.microsoft.com/office/drawing/2016/5/9/chartex" xmlns:cx4="http://schemas.microsoft.com/office/drawing/2016/5/10/chartex" xmlns:cx5="http://schemas.microsoft.com/office/drawing/2016/5/11/chartex" xmlns:cx6="http://schemas.microsoft.com/office/drawing/2016/5/12/chartex" xmlns:cx7="http://schemas.microsoft.com/office/drawing/2016/5/13/chartex" xmlns:cx8="http://schemas.microsoft.com/office/drawing/2016/5/14/chartex" xmlns:mc="http://schemas.openxmlformats.org/markup-compatibility/2006" xmlns:aink="http://schemas.microsoft.com/office/drawing/2016/ink" xmlns:am3d="http://schemas.microsoft.com/office/drawing/2017/model3d" xmlns:o="urn:schemas-microsoft-com:office:office" xmlns:oel="http://schemas.microsoft.com/office/2019/extlst" xmlns:r="http://schemas.openxmlformats.org/officeDocument/2006/relationships" xmlns:m="http://schemas.openxmlformats.org/officeDocument/2006/math" xmlns:v="urn:schemas-microsoft-com:vml" xmlns:wp14="http://schemas.microsoft.com/office/word/2010/wordprocessingDrawing" xmlns:wp="http://schemas.openxmlformats.org/drawingml/2006/wordprocessingDrawing" xmlns:w10="urn:schemas-microsoft-com:office:word" xmlns:w="http://schemas.openxmlformats.org/wordprocessingml/2006/main" xmlns:w14="http://schemas.microsoft.com/office/word/2010/wordml" xmlns:w15="http://schemas.microsoft.com/office/word/2012/wordml" xmlns:w16cex="http://schemas.microsoft.com/office/word/2018/wordml/cex" xmlns:w16cid="http://schemas.microsoft.com/office/word/2016/wordml/cid" xmlns:w16="http://schemas.microsoft.com/office/word/2018/wordml" xmlns:w16du="http://schemas.microsoft.com/office/word/2023/wordml/word16du" xmlns:w16sdtdh="http://schemas.microsoft.com/office/word/2020/wordml/sdtdatahash" xmlns:w16se="http://schemas.microsoft.com/office/word/2015/wordml/symex" xmlns:wpg="http://schemas.microsoft.com/office/word/2010/wordprocessingGroup" xmlns:wpi="http://schemas.microsoft.com/office/word/2010/wordprocessingInk" xmlns:wne="http://schemas.microsoft.com/office/word/2006/wordml" xmlns:wps="http://schemas.microsoft.com/office/word/2010/wordprocessingShape" mc:Ignorable="w14 w15 w16se w16cid w16 w16cex w16sdtdh wp14">
   <w:abstractNum w:abstractNumId="0" w15:restartNumberingAfterBreak="0">
+    <w:nsid w:val="048B73C3"/>
+    <w:multiLevelType w:val="multilevel"/>
+    <w:tmpl w:val="C1324D8C"/>
+    <w:lvl w:ilvl="0">
+      <w:start w:val="1"/>
+      <w:numFmt w:val="bullet"/>
+      <w:lvlText w:val=""/>
+      <w:lvlJc w:val="left"/>
+      <w:pPr>
+        <w:tabs>
+          <w:tab w:val="num" w:pos="720"/>
+        </w:tabs>
+        <w:ind w:left="720" w:hanging="360"/>
+      </w:pPr>
+      <w:rPr>
+        <w:rFonts w:ascii="Symbol" w:hAnsi="Symbol" w:hint="default"/>
+        <w:sz w:val="20"/>
+      </w:rPr>
+    </w:lvl>
+    <w:lvl w:ilvl="1" w:tentative="1">
+      <w:start w:val="1"/>
+      <w:numFmt w:val="bullet"/>
+      <w:lvlText w:val="o"/>
+      <w:lvlJc w:val="left"/>
+      <w:pPr>
+        <w:tabs>
+          <w:tab w:val="num" w:pos="1440"/>
+        </w:tabs>
+        <w:ind w:left="1440" w:hanging="360"/>
+      </w:pPr>
+      <w:rPr>
+        <w:rFonts w:ascii="Courier New" w:hAnsi="Courier New" w:hint="default"/>
+        <w:sz w:val="20"/>
+      </w:rPr>
+    </w:lvl>
+    <w:lvl w:ilvl="2" w:tentative="1">
+      <w:start w:val="1"/>
+      <w:numFmt w:val="bullet"/>
+      <w:lvlText w:val=""/>
+      <w:lvlJc w:val="left"/>
+      <w:pPr>
+        <w:tabs>
+          <w:tab w:val="num" w:pos="2160"/>
+        </w:tabs>
+        <w:ind w:left="2160" w:hanging="360"/>
+      </w:pPr>
+      <w:rPr>
+        <w:rFonts w:ascii="Wingdings" w:hAnsi="Wingdings" w:hint="default"/>
+        <w:sz w:val="20"/>
+      </w:rPr>
+    </w:lvl>
+    <w:lvl w:ilvl="3" w:tentative="1">
+      <w:start w:val="1"/>
+      <w:numFmt w:val="bullet"/>
+      <w:lvlText w:val=""/>
+      <w:lvlJc w:val="left"/>
+      <w:pPr>
+        <w:tabs>
+          <w:tab w:val="num" w:pos="2880"/>
+        </w:tabs>
+        <w:ind w:left="2880" w:hanging="360"/>
+      </w:pPr>
+      <w:rPr>
+        <w:rFonts w:ascii="Wingdings" w:hAnsi="Wingdings" w:hint="default"/>
+        <w:sz w:val="20"/>
+      </w:rPr>
+    </w:lvl>
+    <w:lvl w:ilvl="4" w:tentative="1">
+      <w:start w:val="1"/>
+      <w:numFmt w:val="bullet"/>
+      <w:lvlText w:val=""/>
+      <w:lvlJc w:val="left"/>
+      <w:pPr>
+        <w:tabs>
+          <w:tab w:val="num" w:pos="3600"/>
+        </w:tabs>
+        <w:ind w:left="3600" w:hanging="360"/>
+      </w:pPr>
+      <w:rPr>
+        <w:rFonts w:ascii="Wingdings" w:hAnsi="Wingdings" w:hint="default"/>
+        <w:sz w:val="20"/>
+      </w:rPr>
+    </w:lvl>
+    <w:lvl w:ilvl="5" w:tentative="1">
+      <w:start w:val="1"/>
+      <w:numFmt w:val="bullet"/>
+      <w:lvlText w:val=""/>
+      <w:lvlJc w:val="left"/>
+      <w:pPr>
+        <w:tabs>
+          <w:tab w:val="num" w:pos="4320"/>
+        </w:tabs>
+        <w:ind w:left="4320" w:hanging="360"/>
+      </w:pPr>
+      <w:rPr>
+        <w:rFonts w:ascii="Wingdings" w:hAnsi="Wingdings" w:hint="default"/>
+        <w:sz w:val="20"/>
+      </w:rPr>
+    </w:lvl>
+    <w:lvl w:ilvl="6" w:tentative="1">
+      <w:start w:val="1"/>
+      <w:numFmt w:val="bullet"/>
+      <w:lvlText w:val=""/>
+      <w:lvlJc w:val="left"/>
+      <w:pPr>
+        <w:tabs>
+          <w:tab w:val="num" w:pos="5040"/>
+        </w:tabs>
+        <w:ind w:left="5040" w:hanging="360"/>
+      </w:pPr>
+      <w:rPr>
+        <w:rFonts w:ascii="Wingdings" w:hAnsi="Wingdings" w:hint="default"/>
+        <w:sz w:val="20"/>
+      </w:rPr>
+    </w:lvl>
+    <w:lvl w:ilvl="7" w:tentative="1">
+      <w:start w:val="1"/>
+      <w:numFmt w:val="bullet"/>
+      <w:lvlText w:val=""/>
+      <w:lvlJc w:val="left"/>
+      <w:pPr>
+        <w:tabs>
+          <w:tab w:val="num" w:pos="5760"/>
+        </w:tabs>
+        <w:ind w:left="5760" w:hanging="360"/>
+      </w:pPr>
+      <w:rPr>
+        <w:rFonts w:ascii="Wingdings" w:hAnsi="Wingdings" w:hint="default"/>
+        <w:sz w:val="20"/>
+      </w:rPr>
+    </w:lvl>
+    <w:lvl w:ilvl="8" w:tentative="1">
+      <w:start w:val="1"/>
+      <w:numFmt w:val="bullet"/>
+      <w:lvlText w:val=""/>
+      <w:lvlJc w:val="left"/>
+      <w:pPr>
+        <w:tabs>
+          <w:tab w:val="num" w:pos="6480"/>
+        </w:tabs>
+        <w:ind w:left="6480" w:hanging="360"/>
+      </w:pPr>
+      <w:rPr>
+        <w:rFonts w:ascii="Wingdings" w:hAnsi="Wingdings" w:hint="default"/>
+        <w:sz w:val="20"/>
+      </w:rPr>
+    </w:lvl>
+  </w:abstractNum>
+  <w:abstractNum w:abstractNumId="1" w15:restartNumberingAfterBreak="0">
     <w:nsid w:val="04B3657F"/>
     <w:multiLevelType w:val="hybridMultilevel"/>
     <w:tmpl w:val="20AE1BFE"/>
@@ -2205,7 +2881,7 @@
       </w:rPr>
     </w:lvl>
   </w:abstractNum>
-  <w:abstractNum w:abstractNumId="1" w15:restartNumberingAfterBreak="0">
+  <w:abstractNum w:abstractNumId="2" w15:restartNumberingAfterBreak="0">
     <w:nsid w:val="0AB564A5"/>
     <w:multiLevelType w:val="hybridMultilevel"/>
     <w:tmpl w:val="DB061180"/>
@@ -2318,7 +2994,7 @@
       </w:rPr>
     </w:lvl>
   </w:abstractNum>
-  <w:abstractNum w:abstractNumId="2" w15:restartNumberingAfterBreak="0">
+  <w:abstractNum w:abstractNumId="3" w15:restartNumberingAfterBreak="0">
     <w:nsid w:val="11AC23FD"/>
     <w:multiLevelType w:val="hybridMultilevel"/>
     <w:tmpl w:val="C43CBCA6"/>
@@ -2430,7 +3106,7 @@
       </w:rPr>
     </w:lvl>
   </w:abstractNum>
-  <w:abstractNum w:abstractNumId="3" w15:restartNumberingAfterBreak="0">
+  <w:abstractNum w:abstractNumId="4" w15:restartNumberingAfterBreak="0">
     <w:nsid w:val="14286A87"/>
     <w:multiLevelType w:val="multilevel"/>
     <w:tmpl w:val="2318D8A0"/>
@@ -2579,7 +3255,7 @@
       </w:rPr>
     </w:lvl>
   </w:abstractNum>
-  <w:abstractNum w:abstractNumId="4" w15:restartNumberingAfterBreak="0">
+  <w:abstractNum w:abstractNumId="5" w15:restartNumberingAfterBreak="0">
     <w:nsid w:val="15017C7B"/>
     <w:multiLevelType w:val="multilevel"/>
     <w:tmpl w:val="BB3207FC"/>
@@ -2728,7 +3404,7 @@
       </w:rPr>
     </w:lvl>
   </w:abstractNum>
-  <w:abstractNum w:abstractNumId="5" w15:restartNumberingAfterBreak="0">
+  <w:abstractNum w:abstractNumId="6" w15:restartNumberingAfterBreak="0">
     <w:nsid w:val="18E77E7C"/>
     <w:multiLevelType w:val="multilevel"/>
     <w:tmpl w:val="46DCCC50"/>
@@ -2877,7 +3553,7 @@
       </w:rPr>
     </w:lvl>
   </w:abstractNum>
-  <w:abstractNum w:abstractNumId="6" w15:restartNumberingAfterBreak="0">
+  <w:abstractNum w:abstractNumId="7" w15:restartNumberingAfterBreak="0">
     <w:nsid w:val="1A1714BA"/>
     <w:multiLevelType w:val="multilevel"/>
     <w:tmpl w:val="ADB8E820"/>
@@ -3026,7 +3702,7 @@
       </w:rPr>
     </w:lvl>
   </w:abstractNum>
-  <w:abstractNum w:abstractNumId="7" w15:restartNumberingAfterBreak="0">
+  <w:abstractNum w:abstractNumId="8" w15:restartNumberingAfterBreak="0">
     <w:nsid w:val="22957219"/>
     <w:multiLevelType w:val="hybridMultilevel"/>
     <w:tmpl w:val="15B2B41E"/>
@@ -3139,7 +3815,7 @@
       </w:rPr>
     </w:lvl>
   </w:abstractNum>
-  <w:abstractNum w:abstractNumId="8" w15:restartNumberingAfterBreak="0">
+  <w:abstractNum w:abstractNumId="9" w15:restartNumberingAfterBreak="0">
     <w:nsid w:val="233E4671"/>
     <w:multiLevelType w:val="hybridMultilevel"/>
     <w:tmpl w:val="30ACBEA6"/>
@@ -3251,7 +3927,7 @@
       </w:rPr>
     </w:lvl>
   </w:abstractNum>
-  <w:abstractNum w:abstractNumId="9" w15:restartNumberingAfterBreak="0">
+  <w:abstractNum w:abstractNumId="10" w15:restartNumberingAfterBreak="0">
     <w:nsid w:val="2A4D7EF2"/>
     <w:multiLevelType w:val="hybridMultilevel"/>
     <w:tmpl w:val="9DE4BE9A"/>
@@ -3364,7 +4040,120 @@
       </w:rPr>
     </w:lvl>
   </w:abstractNum>
-  <w:abstractNum w:abstractNumId="10" w15:restartNumberingAfterBreak="0">
+  <w:abstractNum w:abstractNumId="11" w15:restartNumberingAfterBreak="0">
+    <w:nsid w:val="2DB81CFE"/>
+    <w:multiLevelType w:val="hybridMultilevel"/>
+    <w:tmpl w:val="FFBEAECC"/>
+    <w:lvl w:ilvl="0" w:tplc="240A0001">
+      <w:start w:val="1"/>
+      <w:numFmt w:val="bullet"/>
+      <w:lvlText w:val=""/>
+      <w:lvlJc w:val="left"/>
+      <w:pPr>
+        <w:ind w:left="720" w:hanging="360"/>
+      </w:pPr>
+      <w:rPr>
+        <w:rFonts w:ascii="Symbol" w:hAnsi="Symbol" w:hint="default"/>
+      </w:rPr>
+    </w:lvl>
+    <w:lvl w:ilvl="1" w:tplc="240A0003" w:tentative="1">
+      <w:start w:val="1"/>
+      <w:numFmt w:val="bullet"/>
+      <w:lvlText w:val="o"/>
+      <w:lvlJc w:val="left"/>
+      <w:pPr>
+        <w:ind w:left="1440" w:hanging="360"/>
+      </w:pPr>
+      <w:rPr>
+        <w:rFonts w:ascii="Courier New" w:hAnsi="Courier New" w:cs="Courier New" w:hint="default"/>
+      </w:rPr>
+    </w:lvl>
+    <w:lvl w:ilvl="2" w:tplc="240A0005" w:tentative="1">
+      <w:start w:val="1"/>
+      <w:numFmt w:val="bullet"/>
+      <w:lvlText w:val=""/>
+      <w:lvlJc w:val="left"/>
+      <w:pPr>
+        <w:ind w:left="2160" w:hanging="360"/>
+      </w:pPr>
+      <w:rPr>
+        <w:rFonts w:ascii="Wingdings" w:hAnsi="Wingdings" w:hint="default"/>
+      </w:rPr>
+    </w:lvl>
+    <w:lvl w:ilvl="3" w:tplc="240A0001" w:tentative="1">
+      <w:start w:val="1"/>
+      <w:numFmt w:val="bullet"/>
+      <w:lvlText w:val=""/>
+      <w:lvlJc w:val="left"/>
+      <w:pPr>
+        <w:ind w:left="2880" w:hanging="360"/>
+      </w:pPr>
+      <w:rPr>
+        <w:rFonts w:ascii="Symbol" w:hAnsi="Symbol" w:hint="default"/>
+      </w:rPr>
+    </w:lvl>
+    <w:lvl w:ilvl="4" w:tplc="240A0003" w:tentative="1">
+      <w:start w:val="1"/>
+      <w:numFmt w:val="bullet"/>
+      <w:lvlText w:val="o"/>
+      <w:lvlJc w:val="left"/>
+      <w:pPr>
+        <w:ind w:left="3600" w:hanging="360"/>
+      </w:pPr>
+      <w:rPr>
+        <w:rFonts w:ascii="Courier New" w:hAnsi="Courier New" w:cs="Courier New" w:hint="default"/>
+      </w:rPr>
+    </w:lvl>
+    <w:lvl w:ilvl="5" w:tplc="240A0005" w:tentative="1">
+      <w:start w:val="1"/>
+      <w:numFmt w:val="bullet"/>
+      <w:lvlText w:val=""/>
+      <w:lvlJc w:val="left"/>
+      <w:pPr>
+        <w:ind w:left="4320" w:hanging="360"/>
+      </w:pPr>
+      <w:rPr>
+        <w:rFonts w:ascii="Wingdings" w:hAnsi="Wingdings" w:hint="default"/>
+      </w:rPr>
+    </w:lvl>
+    <w:lvl w:ilvl="6" w:tplc="240A0001" w:tentative="1">
+      <w:start w:val="1"/>
+      <w:numFmt w:val="bullet"/>
+      <w:lvlText w:val=""/>
+      <w:lvlJc w:val="left"/>
+      <w:pPr>
+        <w:ind w:left="5040" w:hanging="360"/>
+      </w:pPr>
+      <w:rPr>
+        <w:rFonts w:ascii="Symbol" w:hAnsi="Symbol" w:hint="default"/>
+      </w:rPr>
+    </w:lvl>
+    <w:lvl w:ilvl="7" w:tplc="240A0003" w:tentative="1">
+      <w:start w:val="1"/>
+      <w:numFmt w:val="bullet"/>
+      <w:lvlText w:val="o"/>
+      <w:lvlJc w:val="left"/>
+      <w:pPr>
+        <w:ind w:left="5760" w:hanging="360"/>
+      </w:pPr>
+      <w:rPr>
+        <w:rFonts w:ascii="Courier New" w:hAnsi="Courier New" w:cs="Courier New" w:hint="default"/>
+      </w:rPr>
+    </w:lvl>
+    <w:lvl w:ilvl="8" w:tplc="240A0005" w:tentative="1">
+      <w:start w:val="1"/>
+      <w:numFmt w:val="bullet"/>
+      <w:lvlText w:val=""/>
+      <w:lvlJc w:val="left"/>
+      <w:pPr>
+        <w:ind w:left="6480" w:hanging="360"/>
+      </w:pPr>
+      <w:rPr>
+        <w:rFonts w:ascii="Wingdings" w:hAnsi="Wingdings" w:hint="default"/>
+      </w:rPr>
+    </w:lvl>
+  </w:abstractNum>
+  <w:abstractNum w:abstractNumId="12" w15:restartNumberingAfterBreak="0">
     <w:nsid w:val="31D917A7"/>
     <w:multiLevelType w:val="hybridMultilevel"/>
     <w:tmpl w:val="130042B2"/>
@@ -3477,7 +4266,7 @@
       </w:rPr>
     </w:lvl>
   </w:abstractNum>
-  <w:abstractNum w:abstractNumId="11" w15:restartNumberingAfterBreak="0">
+  <w:abstractNum w:abstractNumId="13" w15:restartNumberingAfterBreak="0">
     <w:nsid w:val="366A4F0A"/>
     <w:multiLevelType w:val="multilevel"/>
     <w:tmpl w:val="E2A0CFE6"/>
@@ -3626,7 +4415,120 @@
       </w:rPr>
     </w:lvl>
   </w:abstractNum>
-  <w:abstractNum w:abstractNumId="12" w15:restartNumberingAfterBreak="0">
+  <w:abstractNum w:abstractNumId="14" w15:restartNumberingAfterBreak="0">
+    <w:nsid w:val="37962611"/>
+    <w:multiLevelType w:val="hybridMultilevel"/>
+    <w:tmpl w:val="0832E5E0"/>
+    <w:lvl w:ilvl="0" w:tplc="240A0001">
+      <w:start w:val="1"/>
+      <w:numFmt w:val="bullet"/>
+      <w:lvlText w:val=""/>
+      <w:lvlJc w:val="left"/>
+      <w:pPr>
+        <w:ind w:left="720" w:hanging="360"/>
+      </w:pPr>
+      <w:rPr>
+        <w:rFonts w:ascii="Symbol" w:hAnsi="Symbol" w:hint="default"/>
+      </w:rPr>
+    </w:lvl>
+    <w:lvl w:ilvl="1" w:tplc="240A0003" w:tentative="1">
+      <w:start w:val="1"/>
+      <w:numFmt w:val="bullet"/>
+      <w:lvlText w:val="o"/>
+      <w:lvlJc w:val="left"/>
+      <w:pPr>
+        <w:ind w:left="1440" w:hanging="360"/>
+      </w:pPr>
+      <w:rPr>
+        <w:rFonts w:ascii="Courier New" w:hAnsi="Courier New" w:cs="Courier New" w:hint="default"/>
+      </w:rPr>
+    </w:lvl>
+    <w:lvl w:ilvl="2" w:tplc="240A0005" w:tentative="1">
+      <w:start w:val="1"/>
+      <w:numFmt w:val="bullet"/>
+      <w:lvlText w:val=""/>
+      <w:lvlJc w:val="left"/>
+      <w:pPr>
+        <w:ind w:left="2160" w:hanging="360"/>
+      </w:pPr>
+      <w:rPr>
+        <w:rFonts w:ascii="Wingdings" w:hAnsi="Wingdings" w:hint="default"/>
+      </w:rPr>
+    </w:lvl>
+    <w:lvl w:ilvl="3" w:tplc="240A0001" w:tentative="1">
+      <w:start w:val="1"/>
+      <w:numFmt w:val="bullet"/>
+      <w:lvlText w:val=""/>
+      <w:lvlJc w:val="left"/>
+      <w:pPr>
+        <w:ind w:left="2880" w:hanging="360"/>
+      </w:pPr>
+      <w:rPr>
+        <w:rFonts w:ascii="Symbol" w:hAnsi="Symbol" w:hint="default"/>
+      </w:rPr>
+    </w:lvl>
+    <w:lvl w:ilvl="4" w:tplc="240A0003" w:tentative="1">
+      <w:start w:val="1"/>
+      <w:numFmt w:val="bullet"/>
+      <w:lvlText w:val="o"/>
+      <w:lvlJc w:val="left"/>
+      <w:pPr>
+        <w:ind w:left="3600" w:hanging="360"/>
+      </w:pPr>
+      <w:rPr>
+        <w:rFonts w:ascii="Courier New" w:hAnsi="Courier New" w:cs="Courier New" w:hint="default"/>
+      </w:rPr>
+    </w:lvl>
+    <w:lvl w:ilvl="5" w:tplc="240A0005" w:tentative="1">
+      <w:start w:val="1"/>
+      <w:numFmt w:val="bullet"/>
+      <w:lvlText w:val=""/>
+      <w:lvlJc w:val="left"/>
+      <w:pPr>
+        <w:ind w:left="4320" w:hanging="360"/>
+      </w:pPr>
+      <w:rPr>
+        <w:rFonts w:ascii="Wingdings" w:hAnsi="Wingdings" w:hint="default"/>
+      </w:rPr>
+    </w:lvl>
+    <w:lvl w:ilvl="6" w:tplc="240A0001" w:tentative="1">
+      <w:start w:val="1"/>
+      <w:numFmt w:val="bullet"/>
+      <w:lvlText w:val=""/>
+      <w:lvlJc w:val="left"/>
+      <w:pPr>
+        <w:ind w:left="5040" w:hanging="360"/>
+      </w:pPr>
+      <w:rPr>
+        <w:rFonts w:ascii="Symbol" w:hAnsi="Symbol" w:hint="default"/>
+      </w:rPr>
+    </w:lvl>
+    <w:lvl w:ilvl="7" w:tplc="240A0003" w:tentative="1">
+      <w:start w:val="1"/>
+      <w:numFmt w:val="bullet"/>
+      <w:lvlText w:val="o"/>
+      <w:lvlJc w:val="left"/>
+      <w:pPr>
+        <w:ind w:left="5760" w:hanging="360"/>
+      </w:pPr>
+      <w:rPr>
+        <w:rFonts w:ascii="Courier New" w:hAnsi="Courier New" w:cs="Courier New" w:hint="default"/>
+      </w:rPr>
+    </w:lvl>
+    <w:lvl w:ilvl="8" w:tplc="240A0005" w:tentative="1">
+      <w:start w:val="1"/>
+      <w:numFmt w:val="bullet"/>
+      <w:lvlText w:val=""/>
+      <w:lvlJc w:val="left"/>
+      <w:pPr>
+        <w:ind w:left="6480" w:hanging="360"/>
+      </w:pPr>
+      <w:rPr>
+        <w:rFonts w:ascii="Wingdings" w:hAnsi="Wingdings" w:hint="default"/>
+      </w:rPr>
+    </w:lvl>
+  </w:abstractNum>
+  <w:abstractNum w:abstractNumId="15" w15:restartNumberingAfterBreak="0">
     <w:nsid w:val="38E912AE"/>
     <w:multiLevelType w:val="multilevel"/>
     <w:tmpl w:val="A68E481C"/>
@@ -3775,7 +4677,7 @@
       </w:rPr>
     </w:lvl>
   </w:abstractNum>
-  <w:abstractNum w:abstractNumId="13" w15:restartNumberingAfterBreak="0">
+  <w:abstractNum w:abstractNumId="16" w15:restartNumberingAfterBreak="0">
     <w:nsid w:val="39DC76A1"/>
     <w:multiLevelType w:val="hybridMultilevel"/>
     <w:tmpl w:val="988E0F36"/>
@@ -3887,7 +4789,7 @@
       </w:rPr>
     </w:lvl>
   </w:abstractNum>
-  <w:abstractNum w:abstractNumId="14" w15:restartNumberingAfterBreak="0">
+  <w:abstractNum w:abstractNumId="17" w15:restartNumberingAfterBreak="0">
     <w:nsid w:val="3BBE25FE"/>
     <w:multiLevelType w:val="multilevel"/>
     <w:tmpl w:val="73A4C956"/>
@@ -4036,7 +4938,7 @@
       </w:rPr>
     </w:lvl>
   </w:abstractNum>
-  <w:abstractNum w:abstractNumId="15" w15:restartNumberingAfterBreak="0">
+  <w:abstractNum w:abstractNumId="18" w15:restartNumberingAfterBreak="0">
     <w:nsid w:val="3F0F5AAA"/>
     <w:multiLevelType w:val="hybridMultilevel"/>
     <w:tmpl w:val="433A8530"/>
@@ -4148,7 +5050,7 @@
       </w:rPr>
     </w:lvl>
   </w:abstractNum>
-  <w:abstractNum w:abstractNumId="16" w15:restartNumberingAfterBreak="0">
+  <w:abstractNum w:abstractNumId="19" w15:restartNumberingAfterBreak="0">
     <w:nsid w:val="41713AE0"/>
     <w:multiLevelType w:val="hybridMultilevel"/>
     <w:tmpl w:val="AE825AF8"/>
@@ -4261,7 +5163,7 @@
       </w:rPr>
     </w:lvl>
   </w:abstractNum>
-  <w:abstractNum w:abstractNumId="17" w15:restartNumberingAfterBreak="0">
+  <w:abstractNum w:abstractNumId="20" w15:restartNumberingAfterBreak="0">
     <w:nsid w:val="46D34C30"/>
     <w:multiLevelType w:val="hybridMultilevel"/>
     <w:tmpl w:val="3E247666"/>
@@ -4374,7 +5276,7 @@
       </w:rPr>
     </w:lvl>
   </w:abstractNum>
-  <w:abstractNum w:abstractNumId="18" w15:restartNumberingAfterBreak="0">
+  <w:abstractNum w:abstractNumId="21" w15:restartNumberingAfterBreak="0">
     <w:nsid w:val="47FE2A7F"/>
     <w:multiLevelType w:val="multilevel"/>
     <w:tmpl w:val="FA8C53EE"/>
@@ -4523,7 +5425,7 @@
       </w:rPr>
     </w:lvl>
   </w:abstractNum>
-  <w:abstractNum w:abstractNumId="19" w15:restartNumberingAfterBreak="0">
+  <w:abstractNum w:abstractNumId="22" w15:restartNumberingAfterBreak="0">
     <w:nsid w:val="48647B0B"/>
     <w:multiLevelType w:val="hybridMultilevel"/>
     <w:tmpl w:val="62EC62F2"/>
@@ -4635,7 +5537,7 @@
       </w:rPr>
     </w:lvl>
   </w:abstractNum>
-  <w:abstractNum w:abstractNumId="20" w15:restartNumberingAfterBreak="0">
+  <w:abstractNum w:abstractNumId="23" w15:restartNumberingAfterBreak="0">
     <w:nsid w:val="4BA9627A"/>
     <w:multiLevelType w:val="hybridMultilevel"/>
     <w:tmpl w:val="4CD4AFF0"/>
@@ -4748,7 +5650,7 @@
       </w:rPr>
     </w:lvl>
   </w:abstractNum>
-  <w:abstractNum w:abstractNumId="21" w15:restartNumberingAfterBreak="0">
+  <w:abstractNum w:abstractNumId="24" w15:restartNumberingAfterBreak="0">
     <w:nsid w:val="58771E8D"/>
     <w:multiLevelType w:val="multilevel"/>
     <w:tmpl w:val="9026AD98"/>
@@ -4897,7 +5799,7 @@
       </w:rPr>
     </w:lvl>
   </w:abstractNum>
-  <w:abstractNum w:abstractNumId="22" w15:restartNumberingAfterBreak="0">
+  <w:abstractNum w:abstractNumId="25" w15:restartNumberingAfterBreak="0">
     <w:nsid w:val="5CFE483C"/>
     <w:multiLevelType w:val="hybridMultilevel"/>
     <w:tmpl w:val="DDF480E6"/>
@@ -5009,7 +5911,156 @@
       </w:rPr>
     </w:lvl>
   </w:abstractNum>
-  <w:abstractNum w:abstractNumId="23" w15:restartNumberingAfterBreak="0">
+  <w:abstractNum w:abstractNumId="26" w15:restartNumberingAfterBreak="0">
+    <w:nsid w:val="650E1B39"/>
+    <w:multiLevelType w:val="multilevel"/>
+    <w:tmpl w:val="2F44BFD0"/>
+    <w:lvl w:ilvl="0">
+      <w:start w:val="1"/>
+      <w:numFmt w:val="bullet"/>
+      <w:lvlText w:val=""/>
+      <w:lvlJc w:val="left"/>
+      <w:pPr>
+        <w:tabs>
+          <w:tab w:val="num" w:pos="720"/>
+        </w:tabs>
+        <w:ind w:left="720" w:hanging="360"/>
+      </w:pPr>
+      <w:rPr>
+        <w:rFonts w:ascii="Symbol" w:hAnsi="Symbol" w:hint="default"/>
+        <w:sz w:val="20"/>
+      </w:rPr>
+    </w:lvl>
+    <w:lvl w:ilvl="1" w:tentative="1">
+      <w:start w:val="1"/>
+      <w:numFmt w:val="bullet"/>
+      <w:lvlText w:val="o"/>
+      <w:lvlJc w:val="left"/>
+      <w:pPr>
+        <w:tabs>
+          <w:tab w:val="num" w:pos="1440"/>
+        </w:tabs>
+        <w:ind w:left="1440" w:hanging="360"/>
+      </w:pPr>
+      <w:rPr>
+        <w:rFonts w:ascii="Courier New" w:hAnsi="Courier New" w:hint="default"/>
+        <w:sz w:val="20"/>
+      </w:rPr>
+    </w:lvl>
+    <w:lvl w:ilvl="2" w:tentative="1">
+      <w:start w:val="1"/>
+      <w:numFmt w:val="bullet"/>
+      <w:lvlText w:val=""/>
+      <w:lvlJc w:val="left"/>
+      <w:pPr>
+        <w:tabs>
+          <w:tab w:val="num" w:pos="2160"/>
+        </w:tabs>
+        <w:ind w:left="2160" w:hanging="360"/>
+      </w:pPr>
+      <w:rPr>
+        <w:rFonts w:ascii="Wingdings" w:hAnsi="Wingdings" w:hint="default"/>
+        <w:sz w:val="20"/>
+      </w:rPr>
+    </w:lvl>
+    <w:lvl w:ilvl="3" w:tentative="1">
+      <w:start w:val="1"/>
+      <w:numFmt w:val="bullet"/>
+      <w:lvlText w:val=""/>
+      <w:lvlJc w:val="left"/>
+      <w:pPr>
+        <w:tabs>
+          <w:tab w:val="num" w:pos="2880"/>
+        </w:tabs>
+        <w:ind w:left="2880" w:hanging="360"/>
+      </w:pPr>
+      <w:rPr>
+        <w:rFonts w:ascii="Wingdings" w:hAnsi="Wingdings" w:hint="default"/>
+        <w:sz w:val="20"/>
+      </w:rPr>
+    </w:lvl>
+    <w:lvl w:ilvl="4" w:tentative="1">
+      <w:start w:val="1"/>
+      <w:numFmt w:val="bullet"/>
+      <w:lvlText w:val=""/>
+      <w:lvlJc w:val="left"/>
+      <w:pPr>
+        <w:tabs>
+          <w:tab w:val="num" w:pos="3600"/>
+        </w:tabs>
+        <w:ind w:left="3600" w:hanging="360"/>
+      </w:pPr>
+      <w:rPr>
+        <w:rFonts w:ascii="Wingdings" w:hAnsi="Wingdings" w:hint="default"/>
+        <w:sz w:val="20"/>
+      </w:rPr>
+    </w:lvl>
+    <w:lvl w:ilvl="5" w:tentative="1">
+      <w:start w:val="1"/>
+      <w:numFmt w:val="bullet"/>
+      <w:lvlText w:val=""/>
+      <w:lvlJc w:val="left"/>
+      <w:pPr>
+        <w:tabs>
+          <w:tab w:val="num" w:pos="4320"/>
+        </w:tabs>
+        <w:ind w:left="4320" w:hanging="360"/>
+      </w:pPr>
+      <w:rPr>
+        <w:rFonts w:ascii="Wingdings" w:hAnsi="Wingdings" w:hint="default"/>
+        <w:sz w:val="20"/>
+      </w:rPr>
+    </w:lvl>
+    <w:lvl w:ilvl="6" w:tentative="1">
+      <w:start w:val="1"/>
+      <w:numFmt w:val="bullet"/>
+      <w:lvlText w:val=""/>
+      <w:lvlJc w:val="left"/>
+      <w:pPr>
+        <w:tabs>
+          <w:tab w:val="num" w:pos="5040"/>
+        </w:tabs>
+        <w:ind w:left="5040" w:hanging="360"/>
+      </w:pPr>
+      <w:rPr>
+        <w:rFonts w:ascii="Wingdings" w:hAnsi="Wingdings" w:hint="default"/>
+        <w:sz w:val="20"/>
+      </w:rPr>
+    </w:lvl>
+    <w:lvl w:ilvl="7" w:tentative="1">
+      <w:start w:val="1"/>
+      <w:numFmt w:val="bullet"/>
+      <w:lvlText w:val=""/>
+      <w:lvlJc w:val="left"/>
+      <w:pPr>
+        <w:tabs>
+          <w:tab w:val="num" w:pos="5760"/>
+        </w:tabs>
+        <w:ind w:left="5760" w:hanging="360"/>
+      </w:pPr>
+      <w:rPr>
+        <w:rFonts w:ascii="Wingdings" w:hAnsi="Wingdings" w:hint="default"/>
+        <w:sz w:val="20"/>
+      </w:rPr>
+    </w:lvl>
+    <w:lvl w:ilvl="8" w:tentative="1">
+      <w:start w:val="1"/>
+      <w:numFmt w:val="bullet"/>
+      <w:lvlText w:val=""/>
+      <w:lvlJc w:val="left"/>
+      <w:pPr>
+        <w:tabs>
+          <w:tab w:val="num" w:pos="6480"/>
+        </w:tabs>
+        <w:ind w:left="6480" w:hanging="360"/>
+      </w:pPr>
+      <w:rPr>
+        <w:rFonts w:ascii="Wingdings" w:hAnsi="Wingdings" w:hint="default"/>
+        <w:sz w:val="20"/>
+      </w:rPr>
+    </w:lvl>
+  </w:abstractNum>
+  <w:abstractNum w:abstractNumId="27" w15:restartNumberingAfterBreak="0">
     <w:nsid w:val="6785355D"/>
     <w:multiLevelType w:val="multilevel"/>
     <w:tmpl w:val="BAB43D48"/>
@@ -5158,7 +6209,7 @@
       </w:rPr>
     </w:lvl>
   </w:abstractNum>
-  <w:abstractNum w:abstractNumId="24" w15:restartNumberingAfterBreak="0">
+  <w:abstractNum w:abstractNumId="28" w15:restartNumberingAfterBreak="0">
     <w:nsid w:val="69A70423"/>
     <w:multiLevelType w:val="multilevel"/>
     <w:tmpl w:val="E6A60BDE"/>
@@ -5307,7 +6358,7 @@
       </w:rPr>
     </w:lvl>
   </w:abstractNum>
-  <w:abstractNum w:abstractNumId="25" w15:restartNumberingAfterBreak="0">
+  <w:abstractNum w:abstractNumId="29" w15:restartNumberingAfterBreak="0">
     <w:nsid w:val="6DD316BE"/>
     <w:multiLevelType w:val="hybridMultilevel"/>
     <w:tmpl w:val="7E7003C4"/>
@@ -5420,7 +6471,7 @@
       </w:rPr>
     </w:lvl>
   </w:abstractNum>
-  <w:abstractNum w:abstractNumId="26" w15:restartNumberingAfterBreak="0">
+  <w:abstractNum w:abstractNumId="30" w15:restartNumberingAfterBreak="0">
     <w:nsid w:val="6ECD7DA8"/>
     <w:multiLevelType w:val="multilevel"/>
     <w:tmpl w:val="CA40A368"/>
@@ -5569,7 +6620,7 @@
       </w:rPr>
     </w:lvl>
   </w:abstractNum>
-  <w:abstractNum w:abstractNumId="27" w15:restartNumberingAfterBreak="0">
+  <w:abstractNum w:abstractNumId="31" w15:restartNumberingAfterBreak="0">
     <w:nsid w:val="6F0A12B2"/>
     <w:multiLevelType w:val="multilevel"/>
     <w:tmpl w:val="CFA0B4CA"/>
@@ -5718,7 +6769,7 @@
       </w:rPr>
     </w:lvl>
   </w:abstractNum>
-  <w:abstractNum w:abstractNumId="28" w15:restartNumberingAfterBreak="0">
+  <w:abstractNum w:abstractNumId="32" w15:restartNumberingAfterBreak="0">
     <w:nsid w:val="79EA67FB"/>
     <w:multiLevelType w:val="multilevel"/>
     <w:tmpl w:val="933CF81E"/>
@@ -5867,7 +6918,7 @@
       </w:rPr>
     </w:lvl>
   </w:abstractNum>
-  <w:abstractNum w:abstractNumId="29" w15:restartNumberingAfterBreak="0">
+  <w:abstractNum w:abstractNumId="33" w15:restartNumberingAfterBreak="0">
     <w:nsid w:val="7B327218"/>
     <w:multiLevelType w:val="multilevel"/>
     <w:tmpl w:val="86C0DBC4"/>
@@ -6016,7 +7067,7 @@
       </w:rPr>
     </w:lvl>
   </w:abstractNum>
-  <w:abstractNum w:abstractNumId="30" w15:restartNumberingAfterBreak="0">
+  <w:abstractNum w:abstractNumId="34" w15:restartNumberingAfterBreak="0">
     <w:nsid w:val="7CD309CA"/>
     <w:multiLevelType w:val="hybridMultilevel"/>
     <w:tmpl w:val="7EE80AC0"/>
@@ -6130,97 +7181,109 @@
     </w:lvl>
   </w:abstractNum>
   <w:num w:numId="1" w16cid:durableId="1160924178">
+    <w:abstractNumId w:val="28"/>
+  </w:num>
+  <w:num w:numId="2" w16cid:durableId="1923416265">
+    <w:abstractNumId w:val="23"/>
+  </w:num>
+  <w:num w:numId="3" w16cid:durableId="829710997">
+    <w:abstractNumId w:val="4"/>
+  </w:num>
+  <w:num w:numId="4" w16cid:durableId="2013606748">
+    <w:abstractNumId w:val="34"/>
+  </w:num>
+  <w:num w:numId="5" w16cid:durableId="791050320">
+    <w:abstractNumId w:val="6"/>
+  </w:num>
+  <w:num w:numId="6" w16cid:durableId="432550260">
+    <w:abstractNumId w:val="32"/>
+  </w:num>
+  <w:num w:numId="7" w16cid:durableId="1031808643">
+    <w:abstractNumId w:val="10"/>
+  </w:num>
+  <w:num w:numId="8" w16cid:durableId="1980183140">
+    <w:abstractNumId w:val="29"/>
+  </w:num>
+  <w:num w:numId="9" w16cid:durableId="1020814633">
+    <w:abstractNumId w:val="33"/>
+  </w:num>
+  <w:num w:numId="10" w16cid:durableId="839736409">
+    <w:abstractNumId w:val="2"/>
+  </w:num>
+  <w:num w:numId="11" w16cid:durableId="188178400">
     <w:abstractNumId w:val="24"/>
   </w:num>
-  <w:num w:numId="2" w16cid:durableId="1923416265">
+  <w:num w:numId="12" w16cid:durableId="428964393">
     <w:abstractNumId w:val="20"/>
   </w:num>
-  <w:num w:numId="3" w16cid:durableId="829710997">
+  <w:num w:numId="13" w16cid:durableId="751699360">
+    <w:abstractNumId w:val="7"/>
+  </w:num>
+  <w:num w:numId="14" w16cid:durableId="2144619963">
+    <w:abstractNumId w:val="12"/>
+  </w:num>
+  <w:num w:numId="15" w16cid:durableId="434979079">
+    <w:abstractNumId w:val="18"/>
+  </w:num>
+  <w:num w:numId="16" w16cid:durableId="188955148">
+    <w:abstractNumId w:val="17"/>
+  </w:num>
+  <w:num w:numId="17" w16cid:durableId="2073388441">
+    <w:abstractNumId w:val="25"/>
+  </w:num>
+  <w:num w:numId="18" w16cid:durableId="416025348">
+    <w:abstractNumId w:val="31"/>
+  </w:num>
+  <w:num w:numId="19" w16cid:durableId="1712725188">
+    <w:abstractNumId w:val="22"/>
+  </w:num>
+  <w:num w:numId="20" w16cid:durableId="1679187201">
+    <w:abstractNumId w:val="21"/>
+  </w:num>
+  <w:num w:numId="21" w16cid:durableId="1919438156">
     <w:abstractNumId w:val="3"/>
   </w:num>
-  <w:num w:numId="4" w16cid:durableId="2013606748">
+  <w:num w:numId="22" w16cid:durableId="274753410">
     <w:abstractNumId w:val="30"/>
   </w:num>
-  <w:num w:numId="5" w16cid:durableId="791050320">
+  <w:num w:numId="23" w16cid:durableId="237520701">
+    <w:abstractNumId w:val="16"/>
+  </w:num>
+  <w:num w:numId="24" w16cid:durableId="1245186439">
     <w:abstractNumId w:val="5"/>
   </w:num>
-  <w:num w:numId="6" w16cid:durableId="432550260">
-    <w:abstractNumId w:val="28"/>
+  <w:num w:numId="25" w16cid:durableId="2066181260">
+    <w:abstractNumId w:val="1"/>
   </w:num>
-  <w:num w:numId="7" w16cid:durableId="1031808643">
+  <w:num w:numId="26" w16cid:durableId="360936506">
+    <w:abstractNumId w:val="15"/>
+  </w:num>
+  <w:num w:numId="27" w16cid:durableId="1175994339">
     <w:abstractNumId w:val="9"/>
   </w:num>
-  <w:num w:numId="8" w16cid:durableId="1980183140">
-    <w:abstractNumId w:val="25"/>
+  <w:num w:numId="28" w16cid:durableId="1168449617">
+    <w:abstractNumId w:val="13"/>
   </w:num>
-  <w:num w:numId="9" w16cid:durableId="1020814633">
-    <w:abstractNumId w:val="29"/>
+  <w:num w:numId="29" w16cid:durableId="1303388073">
+    <w:abstractNumId w:val="19"/>
   </w:num>
-  <w:num w:numId="10" w16cid:durableId="839736409">
-    <w:abstractNumId w:val="1"/>
-  </w:num>
-  <w:num w:numId="11" w16cid:durableId="188178400">
-    <w:abstractNumId w:val="21"/>
-  </w:num>
-  <w:num w:numId="12" w16cid:durableId="428964393">
-    <w:abstractNumId w:val="17"/>
-  </w:num>
-  <w:num w:numId="13" w16cid:durableId="751699360">
-    <w:abstractNumId w:val="6"/>
-  </w:num>
-  <w:num w:numId="14" w16cid:durableId="2144619963">
-    <w:abstractNumId w:val="10"/>
-  </w:num>
-  <w:num w:numId="15" w16cid:durableId="434979079">
-    <w:abstractNumId w:val="15"/>
-  </w:num>
-  <w:num w:numId="16" w16cid:durableId="188955148">
-    <w:abstractNumId w:val="14"/>
-  </w:num>
-  <w:num w:numId="17" w16cid:durableId="2073388441">
-    <w:abstractNumId w:val="22"/>
-  </w:num>
-  <w:num w:numId="18" w16cid:durableId="416025348">
+  <w:num w:numId="30" w16cid:durableId="2016952557">
     <w:abstractNumId w:val="27"/>
   </w:num>
-  <w:num w:numId="19" w16cid:durableId="1712725188">
-    <w:abstractNumId w:val="19"/>
+  <w:num w:numId="31" w16cid:durableId="197202485">
+    <w:abstractNumId w:val="8"/>
   </w:num>
-  <w:num w:numId="20" w16cid:durableId="1679187201">
-    <w:abstractNumId w:val="18"/>
-  </w:num>
-  <w:num w:numId="21" w16cid:durableId="1919438156">
-    <w:abstractNumId w:val="2"/>
-  </w:num>
-  <w:num w:numId="22" w16cid:durableId="274753410">
+  <w:num w:numId="32" w16cid:durableId="1598558985">
     <w:abstractNumId w:val="26"/>
   </w:num>
-  <w:num w:numId="23" w16cid:durableId="237520701">
-    <w:abstractNumId w:val="13"/>
+  <w:num w:numId="33" w16cid:durableId="324942465">
+    <w:abstractNumId w:val="11"/>
   </w:num>
-  <w:num w:numId="24" w16cid:durableId="1245186439">
-    <w:abstractNumId w:val="4"/>
-  </w:num>
-  <w:num w:numId="25" w16cid:durableId="2066181260">
+  <w:num w:numId="34" w16cid:durableId="250354202">
     <w:abstractNumId w:val="0"/>
   </w:num>
-  <w:num w:numId="26" w16cid:durableId="360936506">
-    <w:abstractNumId w:val="12"/>
-  </w:num>
-  <w:num w:numId="27" w16cid:durableId="1175994339">
-    <w:abstractNumId w:val="8"/>
-  </w:num>
-  <w:num w:numId="28" w16cid:durableId="1168449617">
-    <w:abstractNumId w:val="11"/>
-  </w:num>
-  <w:num w:numId="29" w16cid:durableId="1303388073">
-    <w:abstractNumId w:val="16"/>
-  </w:num>
-  <w:num w:numId="30" w16cid:durableId="2016952557">
-    <w:abstractNumId w:val="23"/>
-  </w:num>
-  <w:num w:numId="31" w16cid:durableId="197202485">
-    <w:abstractNumId w:val="7"/>
+  <w:num w:numId="35" w16cid:durableId="1384480724">
+    <w:abstractNumId w:val="14"/>
   </w:num>
 </w:numbering>
 </file>

--- a/FORMACIONES/Desarrollo Personal G5 - ONE/Soft Skills/4. Curso de Hábitos Ser productivo para cumplir sus metas personales/Notas.docx
+++ b/FORMACIONES/Desarrollo Personal G5 - ONE/Soft Skills/4. Curso de Hábitos Ser productivo para cumplir sus metas personales/Notas.docx
@@ -1775,15 +1775,7 @@
         </w:numPr>
       </w:pPr>
       <w:r>
-        <w:t xml:space="preserve">Con base en los malos hábitos, evaluar qué acciones nos conducen a ellos. Algunos </w:t>
-      </w:r>
-      <w:proofErr w:type="spellStart"/>
-      <w:r>
-        <w:t>postergadores</w:t>
-      </w:r>
-      <w:proofErr w:type="spellEnd"/>
-      <w:r>
-        <w:t>, por ejemplo, retrasan el inicio de sus actividades porque piensan que son aburridas o que son imposibles de ejecutar.</w:t>
+        <w:t>Con base en los malos hábitos, evaluar qué acciones nos conducen a ellos. Algunos postergadores, por ejemplo, retrasan el inicio de sus actividades porque piensan que son aburridas o que son imposibles de ejecutar.</w:t>
       </w:r>
     </w:p>
     <w:p>
@@ -2456,6 +2448,447 @@
     <w:p>
       <w:pPr>
         <w:pStyle w:val="Ttulo1"/>
+        <w:jc w:val="center"/>
+        <w:rPr>
+          <w:noProof/>
+        </w:rPr>
+      </w:pPr>
+      <w:r>
+        <w:rPr>
+          <w:noProof/>
+        </w:rPr>
+        <w:drawing>
+          <wp:inline distT="0" distB="0" distL="0" distR="0" wp14:anchorId="240DB3A9" wp14:editId="3CB21F7B">
+            <wp:extent cx="3829584" cy="3048425"/>
+            <wp:effectExtent l="0" t="0" r="0" b="0"/>
+            <wp:docPr id="36" name="Imagen 36"/>
+            <wp:cNvGraphicFramePr>
+              <a:graphicFrameLocks xmlns:a="http://schemas.openxmlformats.org/drawingml/2006/main" noChangeAspect="1"/>
+            </wp:cNvGraphicFramePr>
+            <a:graphic xmlns:a="http://schemas.openxmlformats.org/drawingml/2006/main">
+              <a:graphicData uri="http://schemas.openxmlformats.org/drawingml/2006/picture">
+                <pic:pic xmlns:pic="http://schemas.openxmlformats.org/drawingml/2006/picture">
+                  <pic:nvPicPr>
+                    <pic:cNvPr id="1" name=""/>
+                    <pic:cNvPicPr/>
+                  </pic:nvPicPr>
+                  <pic:blipFill>
+                    <a:blip r:embed="rId40"/>
+                    <a:stretch>
+                      <a:fillRect/>
+                    </a:stretch>
+                  </pic:blipFill>
+                  <pic:spPr>
+                    <a:xfrm>
+                      <a:off x="0" y="0"/>
+                      <a:ext cx="3829584" cy="3048425"/>
+                    </a:xfrm>
+                    <a:prstGeom prst="rect">
+                      <a:avLst/>
+                    </a:prstGeom>
+                  </pic:spPr>
+                </pic:pic>
+              </a:graphicData>
+            </a:graphic>
+          </wp:inline>
+        </w:drawing>
+      </w:r>
+    </w:p>
+    <w:p>
+      <w:pPr>
+        <w:pStyle w:val="Ttulo1"/>
+        <w:jc w:val="center"/>
+        <w:rPr>
+          <w:noProof/>
+        </w:rPr>
+      </w:pPr>
+    </w:p>
+    <w:p>
+      <w:pPr>
+        <w:pStyle w:val="Ttulo1"/>
+        <w:jc w:val="center"/>
+        <w:rPr>
+          <w:noProof/>
+        </w:rPr>
+      </w:pPr>
+      <w:r>
+        <w:rPr>
+          <w:noProof/>
+        </w:rPr>
+        <w:drawing>
+          <wp:inline distT="0" distB="0" distL="0" distR="0" wp14:anchorId="211E9260" wp14:editId="2CE22958">
+            <wp:extent cx="4772691" cy="2581635"/>
+            <wp:effectExtent l="0" t="0" r="8890" b="9525"/>
+            <wp:docPr id="37" name="Imagen 37"/>
+            <wp:cNvGraphicFramePr>
+              <a:graphicFrameLocks xmlns:a="http://schemas.openxmlformats.org/drawingml/2006/main" noChangeAspect="1"/>
+            </wp:cNvGraphicFramePr>
+            <a:graphic xmlns:a="http://schemas.openxmlformats.org/drawingml/2006/main">
+              <a:graphicData uri="http://schemas.openxmlformats.org/drawingml/2006/picture">
+                <pic:pic xmlns:pic="http://schemas.openxmlformats.org/drawingml/2006/picture">
+                  <pic:nvPicPr>
+                    <pic:cNvPr id="1" name=""/>
+                    <pic:cNvPicPr/>
+                  </pic:nvPicPr>
+                  <pic:blipFill>
+                    <a:blip r:embed="rId41"/>
+                    <a:stretch>
+                      <a:fillRect/>
+                    </a:stretch>
+                  </pic:blipFill>
+                  <pic:spPr>
+                    <a:xfrm>
+                      <a:off x="0" y="0"/>
+                      <a:ext cx="4772691" cy="2581635"/>
+                    </a:xfrm>
+                    <a:prstGeom prst="rect">
+                      <a:avLst/>
+                    </a:prstGeom>
+                  </pic:spPr>
+                </pic:pic>
+              </a:graphicData>
+            </a:graphic>
+          </wp:inline>
+        </w:drawing>
+      </w:r>
+    </w:p>
+    <w:p>
+      <w:pPr>
+        <w:pStyle w:val="Ttulo1"/>
+        <w:jc w:val="center"/>
+        <w:rPr>
+          <w:noProof/>
+        </w:rPr>
+      </w:pPr>
+    </w:p>
+    <w:p>
+      <w:pPr>
+        <w:pStyle w:val="Ttulo1"/>
+        <w:jc w:val="center"/>
+        <w:rPr>
+          <w:noProof/>
+        </w:rPr>
+      </w:pPr>
+      <w:r>
+        <w:rPr>
+          <w:noProof/>
+        </w:rPr>
+        <w:lastRenderedPageBreak/>
+        <w:drawing>
+          <wp:inline distT="0" distB="0" distL="0" distR="0" wp14:anchorId="1D57923B" wp14:editId="4391A82A">
+            <wp:extent cx="4544059" cy="762106"/>
+            <wp:effectExtent l="0" t="0" r="9525" b="0"/>
+            <wp:docPr id="38" name="Imagen 38"/>
+            <wp:cNvGraphicFramePr>
+              <a:graphicFrameLocks xmlns:a="http://schemas.openxmlformats.org/drawingml/2006/main" noChangeAspect="1"/>
+            </wp:cNvGraphicFramePr>
+            <a:graphic xmlns:a="http://schemas.openxmlformats.org/drawingml/2006/main">
+              <a:graphicData uri="http://schemas.openxmlformats.org/drawingml/2006/picture">
+                <pic:pic xmlns:pic="http://schemas.openxmlformats.org/drawingml/2006/picture">
+                  <pic:nvPicPr>
+                    <pic:cNvPr id="1" name=""/>
+                    <pic:cNvPicPr/>
+                  </pic:nvPicPr>
+                  <pic:blipFill>
+                    <a:blip r:embed="rId42"/>
+                    <a:stretch>
+                      <a:fillRect/>
+                    </a:stretch>
+                  </pic:blipFill>
+                  <pic:spPr>
+                    <a:xfrm>
+                      <a:off x="0" y="0"/>
+                      <a:ext cx="4544059" cy="762106"/>
+                    </a:xfrm>
+                    <a:prstGeom prst="rect">
+                      <a:avLst/>
+                    </a:prstGeom>
+                  </pic:spPr>
+                </pic:pic>
+              </a:graphicData>
+            </a:graphic>
+          </wp:inline>
+        </w:drawing>
+      </w:r>
+    </w:p>
+    <w:p>
+      <w:pPr>
+        <w:pStyle w:val="Ttulo1"/>
+        <w:jc w:val="center"/>
+        <w:rPr>
+          <w:noProof/>
+        </w:rPr>
+      </w:pPr>
+      <w:r>
+        <w:rPr>
+          <w:noProof/>
+        </w:rPr>
+        <w:drawing>
+          <wp:inline distT="0" distB="0" distL="0" distR="0" wp14:anchorId="0B8989D4" wp14:editId="4FFD9959">
+            <wp:extent cx="5612130" cy="1102360"/>
+            <wp:effectExtent l="0" t="0" r="7620" b="2540"/>
+            <wp:docPr id="39" name="Imagen 39"/>
+            <wp:cNvGraphicFramePr>
+              <a:graphicFrameLocks xmlns:a="http://schemas.openxmlformats.org/drawingml/2006/main" noChangeAspect="1"/>
+            </wp:cNvGraphicFramePr>
+            <a:graphic xmlns:a="http://schemas.openxmlformats.org/drawingml/2006/main">
+              <a:graphicData uri="http://schemas.openxmlformats.org/drawingml/2006/picture">
+                <pic:pic xmlns:pic="http://schemas.openxmlformats.org/drawingml/2006/picture">
+                  <pic:nvPicPr>
+                    <pic:cNvPr id="1" name=""/>
+                    <pic:cNvPicPr/>
+                  </pic:nvPicPr>
+                  <pic:blipFill>
+                    <a:blip r:embed="rId43"/>
+                    <a:stretch>
+                      <a:fillRect/>
+                    </a:stretch>
+                  </pic:blipFill>
+                  <pic:spPr>
+                    <a:xfrm>
+                      <a:off x="0" y="0"/>
+                      <a:ext cx="5612130" cy="1102360"/>
+                    </a:xfrm>
+                    <a:prstGeom prst="rect">
+                      <a:avLst/>
+                    </a:prstGeom>
+                  </pic:spPr>
+                </pic:pic>
+              </a:graphicData>
+            </a:graphic>
+          </wp:inline>
+        </w:drawing>
+      </w:r>
+    </w:p>
+    <w:p>
+      <w:pPr>
+        <w:pStyle w:val="Ttulo1"/>
+        <w:jc w:val="center"/>
+        <w:rPr>
+          <w:noProof/>
+        </w:rPr>
+      </w:pPr>
+      <w:r>
+        <w:rPr>
+          <w:noProof/>
+        </w:rPr>
+        <w:t>TANTO EN LA CASA COMO EN EL TRABAJO.</w:t>
+      </w:r>
+    </w:p>
+    <w:p>
+      <w:pPr>
+        <w:pStyle w:val="Ttulo1"/>
+        <w:jc w:val="center"/>
+        <w:rPr>
+          <w:noProof/>
+        </w:rPr>
+      </w:pPr>
+      <w:r>
+        <w:rPr>
+          <w:noProof/>
+        </w:rPr>
+        <w:drawing>
+          <wp:inline distT="0" distB="0" distL="0" distR="0" wp14:anchorId="69401211" wp14:editId="5A01F602">
+            <wp:extent cx="3886742" cy="1409897"/>
+            <wp:effectExtent l="0" t="0" r="0" b="0"/>
+            <wp:docPr id="40" name="Imagen 40"/>
+            <wp:cNvGraphicFramePr>
+              <a:graphicFrameLocks xmlns:a="http://schemas.openxmlformats.org/drawingml/2006/main" noChangeAspect="1"/>
+            </wp:cNvGraphicFramePr>
+            <a:graphic xmlns:a="http://schemas.openxmlformats.org/drawingml/2006/main">
+              <a:graphicData uri="http://schemas.openxmlformats.org/drawingml/2006/picture">
+                <pic:pic xmlns:pic="http://schemas.openxmlformats.org/drawingml/2006/picture">
+                  <pic:nvPicPr>
+                    <pic:cNvPr id="1" name=""/>
+                    <pic:cNvPicPr/>
+                  </pic:nvPicPr>
+                  <pic:blipFill>
+                    <a:blip r:embed="rId44"/>
+                    <a:stretch>
+                      <a:fillRect/>
+                    </a:stretch>
+                  </pic:blipFill>
+                  <pic:spPr>
+                    <a:xfrm>
+                      <a:off x="0" y="0"/>
+                      <a:ext cx="3886742" cy="1409897"/>
+                    </a:xfrm>
+                    <a:prstGeom prst="rect">
+                      <a:avLst/>
+                    </a:prstGeom>
+                  </pic:spPr>
+                </pic:pic>
+              </a:graphicData>
+            </a:graphic>
+          </wp:inline>
+        </w:drawing>
+      </w:r>
+    </w:p>
+    <w:p>
+      <w:pPr>
+        <w:pStyle w:val="Ttulo1"/>
+        <w:rPr>
+          <w:noProof/>
+        </w:rPr>
+      </w:pPr>
+      <w:r>
+        <w:rPr>
+          <w:noProof/>
+        </w:rPr>
+        <w:t>Estilo de vida:</w:t>
+      </w:r>
+    </w:p>
+    <w:p>
+      <w:pPr>
+        <w:rPr>
+          <w:lang w:eastAsia="es-CO"/>
+        </w:rPr>
+      </w:pPr>
+      <w:r>
+        <w:rPr>
+          <w:lang w:eastAsia="es-CO"/>
+        </w:rPr>
+        <w:t>También hablamos sobre el estilo de vida, es decir, cómo nos comportamos, cuáles son nuestros hábitos y nuestra forma de vida. Ahora tómate el tiempo para reflexionar sobre las siguientes preguntas:</w:t>
+      </w:r>
+    </w:p>
+    <w:p>
+      <w:pPr>
+        <w:pStyle w:val="Prrafodelista"/>
+        <w:numPr>
+          <w:ilvl w:val="0"/>
+          <w:numId w:val="37"/>
+        </w:numPr>
+        <w:rPr>
+          <w:lang w:eastAsia="es-CO"/>
+        </w:rPr>
+      </w:pPr>
+      <w:r>
+        <w:rPr>
+          <w:lang w:eastAsia="es-CO"/>
+        </w:rPr>
+        <w:t>¿Estás satisfecho con tu estilo de vida?</w:t>
+      </w:r>
+    </w:p>
+    <w:p>
+      <w:pPr>
+        <w:pStyle w:val="Prrafodelista"/>
+        <w:numPr>
+          <w:ilvl w:val="0"/>
+          <w:numId w:val="37"/>
+        </w:numPr>
+        <w:rPr>
+          <w:lang w:eastAsia="es-CO"/>
+        </w:rPr>
+      </w:pPr>
+      <w:r>
+        <w:rPr>
+          <w:lang w:eastAsia="es-CO"/>
+        </w:rPr>
+        <w:t>¿Qué te gustaría mejorar?</w:t>
+      </w:r>
+    </w:p>
+    <w:p>
+      <w:pPr>
+        <w:pStyle w:val="Prrafodelista"/>
+        <w:numPr>
+          <w:ilvl w:val="0"/>
+          <w:numId w:val="37"/>
+        </w:numPr>
+        <w:rPr>
+          <w:lang w:eastAsia="es-CO"/>
+        </w:rPr>
+      </w:pPr>
+      <w:r>
+        <w:rPr>
+          <w:lang w:eastAsia="es-CO"/>
+        </w:rPr>
+        <w:t>¿Cómo piensas lograrlo?</w:t>
+      </w:r>
+    </w:p>
+    <w:p>
+      <w:pPr>
+        <w:rPr>
+          <w:lang w:eastAsia="es-CO"/>
+        </w:rPr>
+      </w:pPr>
+      <w:r>
+        <w:rPr>
+          <w:lang w:eastAsia="es-CO"/>
+        </w:rPr>
+        <w:t>Escribe tus respuestas en Evernote u otro archivo. Recuerda que crear metas para tus objetivos puede ayudarte a sacar planes del campo de ideas y hacerlos realidad.</w:t>
+      </w:r>
+    </w:p>
+    <w:p>
+      <w:r>
+        <w:t>Personas exitosas:</w:t>
+      </w:r>
+    </w:p>
+    <w:p>
+      <w:pPr>
+        <w:rPr>
+          <w:lang w:eastAsia="es-CO"/>
+        </w:rPr>
+      </w:pPr>
+      <w:r>
+        <w:rPr>
+          <w:lang w:eastAsia="es-CO"/>
+        </w:rPr>
+        <w:t>Otra reflexión importante hecha en este video fue sobre lo que significa tener éxito. Esto puede variar de persona a persona. Tener una carrera estable, estar en constante aprendizaje, tener las finanzas actualizadas y esforzarse por superar las expectativas al entregar todo lo que se hace con calidad, puede ser uno de los criterios que indica cuándo una persona va a tener éxito.</w:t>
+      </w:r>
+    </w:p>
+    <w:p>
+      <w:pPr>
+        <w:rPr>
+          <w:lang w:eastAsia="es-CO"/>
+        </w:rPr>
+      </w:pPr>
+      <w:r>
+        <w:rPr>
+          <w:lang w:eastAsia="es-CO"/>
+        </w:rPr>
+        <w:lastRenderedPageBreak/>
+        <w:t>Y en tu opinión:</w:t>
+      </w:r>
+    </w:p>
+    <w:p>
+      <w:pPr>
+        <w:pStyle w:val="Prrafodelista"/>
+        <w:numPr>
+          <w:ilvl w:val="0"/>
+          <w:numId w:val="39"/>
+        </w:numPr>
+        <w:rPr>
+          <w:lang w:eastAsia="es-CO"/>
+        </w:rPr>
+      </w:pPr>
+      <w:r>
+        <w:rPr>
+          <w:lang w:eastAsia="es-CO"/>
+        </w:rPr>
+        <w:t>¿Qué es ser una persona exitosa?</w:t>
+      </w:r>
+    </w:p>
+    <w:p>
+      <w:pPr>
+        <w:pStyle w:val="Prrafodelista"/>
+        <w:numPr>
+          <w:ilvl w:val="0"/>
+          <w:numId w:val="39"/>
+        </w:numPr>
+        <w:rPr>
+          <w:lang w:eastAsia="es-CO"/>
+        </w:rPr>
+      </w:pPr>
+      <w:r>
+        <w:rPr>
+          <w:lang w:eastAsia="es-CO"/>
+        </w:rPr>
+        <w:t>¿Qué piensas hacer para lograr o mantener este objetivo?</w:t>
+      </w:r>
+    </w:p>
+    <w:p>
+      <w:pPr>
+        <w:pStyle w:val="Ttulo1"/>
         <w:rPr>
           <w:noProof/>
         </w:rPr>
@@ -2470,32 +2903,286 @@
     <w:p>
       <w:pPr>
         <w:pStyle w:val="Ttulo1"/>
-        <w:rPr>
-          <w:noProof/>
-        </w:rPr>
-      </w:pPr>
+        <w:jc w:val="center"/>
+        <w:rPr>
+          <w:noProof/>
+        </w:rPr>
+      </w:pPr>
+      <w:r>
+        <w:rPr>
+          <w:noProof/>
+        </w:rPr>
+        <w:drawing>
+          <wp:inline distT="0" distB="0" distL="0" distR="0" wp14:anchorId="7E5450FA" wp14:editId="03B3896D">
+            <wp:extent cx="5201376" cy="1267002"/>
+            <wp:effectExtent l="0" t="0" r="0" b="9525"/>
+            <wp:docPr id="41" name="Imagen 41"/>
+            <wp:cNvGraphicFramePr>
+              <a:graphicFrameLocks xmlns:a="http://schemas.openxmlformats.org/drawingml/2006/main" noChangeAspect="1"/>
+            </wp:cNvGraphicFramePr>
+            <a:graphic xmlns:a="http://schemas.openxmlformats.org/drawingml/2006/main">
+              <a:graphicData uri="http://schemas.openxmlformats.org/drawingml/2006/picture">
+                <pic:pic xmlns:pic="http://schemas.openxmlformats.org/drawingml/2006/picture">
+                  <pic:nvPicPr>
+                    <pic:cNvPr id="1" name=""/>
+                    <pic:cNvPicPr/>
+                  </pic:nvPicPr>
+                  <pic:blipFill>
+                    <a:blip r:embed="rId45"/>
+                    <a:stretch>
+                      <a:fillRect/>
+                    </a:stretch>
+                  </pic:blipFill>
+                  <pic:spPr>
+                    <a:xfrm>
+                      <a:off x="0" y="0"/>
+                      <a:ext cx="5201376" cy="1267002"/>
+                    </a:xfrm>
+                    <a:prstGeom prst="rect">
+                      <a:avLst/>
+                    </a:prstGeom>
+                  </pic:spPr>
+                </pic:pic>
+              </a:graphicData>
+            </a:graphic>
+          </wp:inline>
+        </w:drawing>
+      </w:r>
     </w:p>
     <w:p>
       <w:pPr>
         <w:pStyle w:val="Ttulo1"/>
-        <w:rPr>
-          <w:noProof/>
-        </w:rPr>
-      </w:pPr>
-      <w:r>
-        <w:rPr>
-          <w:noProof/>
-        </w:rPr>
+        <w:jc w:val="center"/>
+        <w:rPr>
+          <w:noProof/>
+        </w:rPr>
+      </w:pPr>
+      <w:r>
+        <w:rPr>
+          <w:noProof/>
+        </w:rPr>
+        <w:drawing>
+          <wp:inline distT="0" distB="0" distL="0" distR="0" wp14:anchorId="309F4C10" wp14:editId="6A35D73A">
+            <wp:extent cx="5315692" cy="666843"/>
+            <wp:effectExtent l="0" t="0" r="0" b="0"/>
+            <wp:docPr id="42" name="Imagen 42"/>
+            <wp:cNvGraphicFramePr>
+              <a:graphicFrameLocks xmlns:a="http://schemas.openxmlformats.org/drawingml/2006/main" noChangeAspect="1"/>
+            </wp:cNvGraphicFramePr>
+            <a:graphic xmlns:a="http://schemas.openxmlformats.org/drawingml/2006/main">
+              <a:graphicData uri="http://schemas.openxmlformats.org/drawingml/2006/picture">
+                <pic:pic xmlns:pic="http://schemas.openxmlformats.org/drawingml/2006/picture">
+                  <pic:nvPicPr>
+                    <pic:cNvPr id="1" name=""/>
+                    <pic:cNvPicPr/>
+                  </pic:nvPicPr>
+                  <pic:blipFill>
+                    <a:blip r:embed="rId46"/>
+                    <a:stretch>
+                      <a:fillRect/>
+                    </a:stretch>
+                  </pic:blipFill>
+                  <pic:spPr>
+                    <a:xfrm>
+                      <a:off x="0" y="0"/>
+                      <a:ext cx="5315692" cy="666843"/>
+                    </a:xfrm>
+                    <a:prstGeom prst="rect">
+                      <a:avLst/>
+                    </a:prstGeom>
+                  </pic:spPr>
+                </pic:pic>
+              </a:graphicData>
+            </a:graphic>
+          </wp:inline>
+        </w:drawing>
+      </w:r>
+    </w:p>
+    <w:p>
+      <w:pPr>
+        <w:pStyle w:val="Ttulo1"/>
+        <w:jc w:val="center"/>
+        <w:rPr>
+          <w:noProof/>
+        </w:rPr>
+      </w:pPr>
+      <w:r>
+        <w:rPr>
+          <w:noProof/>
+        </w:rPr>
+        <w:drawing>
+          <wp:inline distT="0" distB="0" distL="0" distR="0" wp14:anchorId="0E90B692" wp14:editId="60B8AB3F">
+            <wp:extent cx="3219899" cy="1247949"/>
+            <wp:effectExtent l="0" t="0" r="0" b="9525"/>
+            <wp:docPr id="43" name="Imagen 43"/>
+            <wp:cNvGraphicFramePr>
+              <a:graphicFrameLocks xmlns:a="http://schemas.openxmlformats.org/drawingml/2006/main" noChangeAspect="1"/>
+            </wp:cNvGraphicFramePr>
+            <a:graphic xmlns:a="http://schemas.openxmlformats.org/drawingml/2006/main">
+              <a:graphicData uri="http://schemas.openxmlformats.org/drawingml/2006/picture">
+                <pic:pic xmlns:pic="http://schemas.openxmlformats.org/drawingml/2006/picture">
+                  <pic:nvPicPr>
+                    <pic:cNvPr id="1" name=""/>
+                    <pic:cNvPicPr/>
+                  </pic:nvPicPr>
+                  <pic:blipFill>
+                    <a:blip r:embed="rId47"/>
+                    <a:stretch>
+                      <a:fillRect/>
+                    </a:stretch>
+                  </pic:blipFill>
+                  <pic:spPr>
+                    <a:xfrm>
+                      <a:off x="0" y="0"/>
+                      <a:ext cx="3219899" cy="1247949"/>
+                    </a:xfrm>
+                    <a:prstGeom prst="rect">
+                      <a:avLst/>
+                    </a:prstGeom>
+                  </pic:spPr>
+                </pic:pic>
+              </a:graphicData>
+            </a:graphic>
+          </wp:inline>
+        </w:drawing>
+      </w:r>
+    </w:p>
+    <w:p>
+      <w:pPr>
+        <w:pStyle w:val="Ttulo1"/>
+        <w:numPr>
+          <w:ilvl w:val="0"/>
+          <w:numId w:val="40"/>
+        </w:numPr>
+        <w:jc w:val="center"/>
+        <w:rPr>
+          <w:noProof/>
+        </w:rPr>
+      </w:pPr>
+      <w:r>
+        <w:rPr>
+          <w:noProof/>
+        </w:rPr>
+        <w:t>Tener un pasatiempo</w:t>
+      </w:r>
+    </w:p>
+    <w:p>
+      <w:pPr>
+        <w:pStyle w:val="Ttulo1"/>
+        <w:jc w:val="center"/>
+        <w:rPr>
+          <w:noProof/>
+        </w:rPr>
+      </w:pPr>
+      <w:r>
+        <w:rPr>
+          <w:noProof/>
+        </w:rPr>
+        <w:drawing>
+          <wp:inline distT="0" distB="0" distL="0" distR="0" wp14:anchorId="37987B33" wp14:editId="6FBB3814">
+            <wp:extent cx="3153215" cy="638264"/>
+            <wp:effectExtent l="0" t="0" r="9525" b="9525"/>
+            <wp:docPr id="44" name="Imagen 44"/>
+            <wp:cNvGraphicFramePr>
+              <a:graphicFrameLocks xmlns:a="http://schemas.openxmlformats.org/drawingml/2006/main" noChangeAspect="1"/>
+            </wp:cNvGraphicFramePr>
+            <a:graphic xmlns:a="http://schemas.openxmlformats.org/drawingml/2006/main">
+              <a:graphicData uri="http://schemas.openxmlformats.org/drawingml/2006/picture">
+                <pic:pic xmlns:pic="http://schemas.openxmlformats.org/drawingml/2006/picture">
+                  <pic:nvPicPr>
+                    <pic:cNvPr id="1" name=""/>
+                    <pic:cNvPicPr/>
+                  </pic:nvPicPr>
+                  <pic:blipFill>
+                    <a:blip r:embed="rId48"/>
+                    <a:stretch>
+                      <a:fillRect/>
+                    </a:stretch>
+                  </pic:blipFill>
+                  <pic:spPr>
+                    <a:xfrm>
+                      <a:off x="0" y="0"/>
+                      <a:ext cx="3153215" cy="638264"/>
+                    </a:xfrm>
+                    <a:prstGeom prst="rect">
+                      <a:avLst/>
+                    </a:prstGeom>
+                  </pic:spPr>
+                </pic:pic>
+              </a:graphicData>
+            </a:graphic>
+          </wp:inline>
+        </w:drawing>
+      </w:r>
+    </w:p>
+    <w:p/>
+    <w:p>
+      <w:r>
+        <w:t>En esta clase aprendimos:</w:t>
+      </w:r>
+    </w:p>
+    <w:p>
+      <w:pPr>
+        <w:pStyle w:val="Prrafodelista"/>
+        <w:numPr>
+          <w:ilvl w:val="0"/>
+          <w:numId w:val="40"/>
+        </w:numPr>
+      </w:pPr>
+      <w:r>
+        <w:t>La importancia de desarrollar la autodisciplina.</w:t>
+      </w:r>
+    </w:p>
+    <w:p>
+      <w:pPr>
+        <w:pStyle w:val="Prrafodelista"/>
+        <w:numPr>
+          <w:ilvl w:val="0"/>
+          <w:numId w:val="40"/>
+        </w:numPr>
+      </w:pPr>
+      <w:r>
+        <w:t>La importancia de no perder el enfoque de lo que se tiene que hacer.</w:t>
+      </w:r>
+    </w:p>
+    <w:p>
+      <w:pPr>
+        <w:pStyle w:val="Prrafodelista"/>
+        <w:numPr>
+          <w:ilvl w:val="0"/>
+          <w:numId w:val="40"/>
+        </w:numPr>
+      </w:pPr>
+      <w:r>
+        <w:t>Mantener tu organización al día.</w:t>
+      </w:r>
+    </w:p>
+    <w:p>
+      <w:pPr>
+        <w:pStyle w:val="Prrafodelista"/>
+        <w:numPr>
+          <w:ilvl w:val="0"/>
+          <w:numId w:val="40"/>
+        </w:numPr>
+      </w:pPr>
+      <w:r>
+        <w:t>Que la autodisciplina es una habilidad que abre puertas para que se desarrollen otras habilidades importantes para la carrera profesional.</w:t>
+      </w:r>
+    </w:p>
+    <w:p>
+      <w:pPr>
+        <w:pStyle w:val="Ttulo1"/>
+        <w:rPr>
+          <w:noProof/>
+        </w:rPr>
+      </w:pPr>
+      <w:r>
+        <w:rPr>
+          <w:noProof/>
+        </w:rPr>
+        <w:lastRenderedPageBreak/>
         <w:t>Clase 5: Productividad</w:t>
       </w:r>
-    </w:p>
-    <w:p>
-      <w:pPr>
-        <w:pStyle w:val="Ttulo1"/>
-        <w:rPr>
-          <w:noProof/>
-        </w:rPr>
-      </w:pPr>
     </w:p>
     <w:p>
       <w:pPr>
@@ -2995,6 +3682,119 @@
     </w:lvl>
   </w:abstractNum>
   <w:abstractNum w:abstractNumId="3" w15:restartNumberingAfterBreak="0">
+    <w:nsid w:val="0FE27302"/>
+    <w:multiLevelType w:val="hybridMultilevel"/>
+    <w:tmpl w:val="CCBAB72A"/>
+    <w:lvl w:ilvl="0" w:tplc="240A0001">
+      <w:start w:val="1"/>
+      <w:numFmt w:val="bullet"/>
+      <w:lvlText w:val=""/>
+      <w:lvlJc w:val="left"/>
+      <w:pPr>
+        <w:ind w:left="720" w:hanging="360"/>
+      </w:pPr>
+      <w:rPr>
+        <w:rFonts w:ascii="Symbol" w:hAnsi="Symbol" w:hint="default"/>
+      </w:rPr>
+    </w:lvl>
+    <w:lvl w:ilvl="1" w:tplc="240A0003" w:tentative="1">
+      <w:start w:val="1"/>
+      <w:numFmt w:val="bullet"/>
+      <w:lvlText w:val="o"/>
+      <w:lvlJc w:val="left"/>
+      <w:pPr>
+        <w:ind w:left="1440" w:hanging="360"/>
+      </w:pPr>
+      <w:rPr>
+        <w:rFonts w:ascii="Courier New" w:hAnsi="Courier New" w:cs="Courier New" w:hint="default"/>
+      </w:rPr>
+    </w:lvl>
+    <w:lvl w:ilvl="2" w:tplc="240A0005" w:tentative="1">
+      <w:start w:val="1"/>
+      <w:numFmt w:val="bullet"/>
+      <w:lvlText w:val=""/>
+      <w:lvlJc w:val="left"/>
+      <w:pPr>
+        <w:ind w:left="2160" w:hanging="360"/>
+      </w:pPr>
+      <w:rPr>
+        <w:rFonts w:ascii="Wingdings" w:hAnsi="Wingdings" w:hint="default"/>
+      </w:rPr>
+    </w:lvl>
+    <w:lvl w:ilvl="3" w:tplc="240A0001" w:tentative="1">
+      <w:start w:val="1"/>
+      <w:numFmt w:val="bullet"/>
+      <w:lvlText w:val=""/>
+      <w:lvlJc w:val="left"/>
+      <w:pPr>
+        <w:ind w:left="2880" w:hanging="360"/>
+      </w:pPr>
+      <w:rPr>
+        <w:rFonts w:ascii="Symbol" w:hAnsi="Symbol" w:hint="default"/>
+      </w:rPr>
+    </w:lvl>
+    <w:lvl w:ilvl="4" w:tplc="240A0003" w:tentative="1">
+      <w:start w:val="1"/>
+      <w:numFmt w:val="bullet"/>
+      <w:lvlText w:val="o"/>
+      <w:lvlJc w:val="left"/>
+      <w:pPr>
+        <w:ind w:left="3600" w:hanging="360"/>
+      </w:pPr>
+      <w:rPr>
+        <w:rFonts w:ascii="Courier New" w:hAnsi="Courier New" w:cs="Courier New" w:hint="default"/>
+      </w:rPr>
+    </w:lvl>
+    <w:lvl w:ilvl="5" w:tplc="240A0005" w:tentative="1">
+      <w:start w:val="1"/>
+      <w:numFmt w:val="bullet"/>
+      <w:lvlText w:val=""/>
+      <w:lvlJc w:val="left"/>
+      <w:pPr>
+        <w:ind w:left="4320" w:hanging="360"/>
+      </w:pPr>
+      <w:rPr>
+        <w:rFonts w:ascii="Wingdings" w:hAnsi="Wingdings" w:hint="default"/>
+      </w:rPr>
+    </w:lvl>
+    <w:lvl w:ilvl="6" w:tplc="240A0001" w:tentative="1">
+      <w:start w:val="1"/>
+      <w:numFmt w:val="bullet"/>
+      <w:lvlText w:val=""/>
+      <w:lvlJc w:val="left"/>
+      <w:pPr>
+        <w:ind w:left="5040" w:hanging="360"/>
+      </w:pPr>
+      <w:rPr>
+        <w:rFonts w:ascii="Symbol" w:hAnsi="Symbol" w:hint="default"/>
+      </w:rPr>
+    </w:lvl>
+    <w:lvl w:ilvl="7" w:tplc="240A0003" w:tentative="1">
+      <w:start w:val="1"/>
+      <w:numFmt w:val="bullet"/>
+      <w:lvlText w:val="o"/>
+      <w:lvlJc w:val="left"/>
+      <w:pPr>
+        <w:ind w:left="5760" w:hanging="360"/>
+      </w:pPr>
+      <w:rPr>
+        <w:rFonts w:ascii="Courier New" w:hAnsi="Courier New" w:cs="Courier New" w:hint="default"/>
+      </w:rPr>
+    </w:lvl>
+    <w:lvl w:ilvl="8" w:tplc="240A0005" w:tentative="1">
+      <w:start w:val="1"/>
+      <w:numFmt w:val="bullet"/>
+      <w:lvlText w:val=""/>
+      <w:lvlJc w:val="left"/>
+      <w:pPr>
+        <w:ind w:left="6480" w:hanging="360"/>
+      </w:pPr>
+      <w:rPr>
+        <w:rFonts w:ascii="Wingdings" w:hAnsi="Wingdings" w:hint="default"/>
+      </w:rPr>
+    </w:lvl>
+  </w:abstractNum>
+  <w:abstractNum w:abstractNumId="4" w15:restartNumberingAfterBreak="0">
     <w:nsid w:val="11AC23FD"/>
     <w:multiLevelType w:val="hybridMultilevel"/>
     <w:tmpl w:val="C43CBCA6"/>
@@ -3106,7 +3906,7 @@
       </w:rPr>
     </w:lvl>
   </w:abstractNum>
-  <w:abstractNum w:abstractNumId="4" w15:restartNumberingAfterBreak="0">
+  <w:abstractNum w:abstractNumId="5" w15:restartNumberingAfterBreak="0">
     <w:nsid w:val="14286A87"/>
     <w:multiLevelType w:val="multilevel"/>
     <w:tmpl w:val="2318D8A0"/>
@@ -3255,7 +4055,7 @@
       </w:rPr>
     </w:lvl>
   </w:abstractNum>
-  <w:abstractNum w:abstractNumId="5" w15:restartNumberingAfterBreak="0">
+  <w:abstractNum w:abstractNumId="6" w15:restartNumberingAfterBreak="0">
     <w:nsid w:val="15017C7B"/>
     <w:multiLevelType w:val="multilevel"/>
     <w:tmpl w:val="BB3207FC"/>
@@ -3404,7 +4204,156 @@
       </w:rPr>
     </w:lvl>
   </w:abstractNum>
-  <w:abstractNum w:abstractNumId="6" w15:restartNumberingAfterBreak="0">
+  <w:abstractNum w:abstractNumId="7" w15:restartNumberingAfterBreak="0">
+    <w:nsid w:val="16BB364E"/>
+    <w:multiLevelType w:val="multilevel"/>
+    <w:tmpl w:val="FE689D0E"/>
+    <w:lvl w:ilvl="0">
+      <w:start w:val="1"/>
+      <w:numFmt w:val="bullet"/>
+      <w:lvlText w:val=""/>
+      <w:lvlJc w:val="left"/>
+      <w:pPr>
+        <w:tabs>
+          <w:tab w:val="num" w:pos="720"/>
+        </w:tabs>
+        <w:ind w:left="720" w:hanging="360"/>
+      </w:pPr>
+      <w:rPr>
+        <w:rFonts w:ascii="Symbol" w:hAnsi="Symbol" w:hint="default"/>
+        <w:sz w:val="20"/>
+      </w:rPr>
+    </w:lvl>
+    <w:lvl w:ilvl="1" w:tentative="1">
+      <w:start w:val="1"/>
+      <w:numFmt w:val="bullet"/>
+      <w:lvlText w:val="o"/>
+      <w:lvlJc w:val="left"/>
+      <w:pPr>
+        <w:tabs>
+          <w:tab w:val="num" w:pos="1440"/>
+        </w:tabs>
+        <w:ind w:left="1440" w:hanging="360"/>
+      </w:pPr>
+      <w:rPr>
+        <w:rFonts w:ascii="Courier New" w:hAnsi="Courier New" w:hint="default"/>
+        <w:sz w:val="20"/>
+      </w:rPr>
+    </w:lvl>
+    <w:lvl w:ilvl="2" w:tentative="1">
+      <w:start w:val="1"/>
+      <w:numFmt w:val="bullet"/>
+      <w:lvlText w:val=""/>
+      <w:lvlJc w:val="left"/>
+      <w:pPr>
+        <w:tabs>
+          <w:tab w:val="num" w:pos="2160"/>
+        </w:tabs>
+        <w:ind w:left="2160" w:hanging="360"/>
+      </w:pPr>
+      <w:rPr>
+        <w:rFonts w:ascii="Wingdings" w:hAnsi="Wingdings" w:hint="default"/>
+        <w:sz w:val="20"/>
+      </w:rPr>
+    </w:lvl>
+    <w:lvl w:ilvl="3" w:tentative="1">
+      <w:start w:val="1"/>
+      <w:numFmt w:val="bullet"/>
+      <w:lvlText w:val=""/>
+      <w:lvlJc w:val="left"/>
+      <w:pPr>
+        <w:tabs>
+          <w:tab w:val="num" w:pos="2880"/>
+        </w:tabs>
+        <w:ind w:left="2880" w:hanging="360"/>
+      </w:pPr>
+      <w:rPr>
+        <w:rFonts w:ascii="Wingdings" w:hAnsi="Wingdings" w:hint="default"/>
+        <w:sz w:val="20"/>
+      </w:rPr>
+    </w:lvl>
+    <w:lvl w:ilvl="4" w:tentative="1">
+      <w:start w:val="1"/>
+      <w:numFmt w:val="bullet"/>
+      <w:lvlText w:val=""/>
+      <w:lvlJc w:val="left"/>
+      <w:pPr>
+        <w:tabs>
+          <w:tab w:val="num" w:pos="3600"/>
+        </w:tabs>
+        <w:ind w:left="3600" w:hanging="360"/>
+      </w:pPr>
+      <w:rPr>
+        <w:rFonts w:ascii="Wingdings" w:hAnsi="Wingdings" w:hint="default"/>
+        <w:sz w:val="20"/>
+      </w:rPr>
+    </w:lvl>
+    <w:lvl w:ilvl="5" w:tentative="1">
+      <w:start w:val="1"/>
+      <w:numFmt w:val="bullet"/>
+      <w:lvlText w:val=""/>
+      <w:lvlJc w:val="left"/>
+      <w:pPr>
+        <w:tabs>
+          <w:tab w:val="num" w:pos="4320"/>
+        </w:tabs>
+        <w:ind w:left="4320" w:hanging="360"/>
+      </w:pPr>
+      <w:rPr>
+        <w:rFonts w:ascii="Wingdings" w:hAnsi="Wingdings" w:hint="default"/>
+        <w:sz w:val="20"/>
+      </w:rPr>
+    </w:lvl>
+    <w:lvl w:ilvl="6" w:tentative="1">
+      <w:start w:val="1"/>
+      <w:numFmt w:val="bullet"/>
+      <w:lvlText w:val=""/>
+      <w:lvlJc w:val="left"/>
+      <w:pPr>
+        <w:tabs>
+          <w:tab w:val="num" w:pos="5040"/>
+        </w:tabs>
+        <w:ind w:left="5040" w:hanging="360"/>
+      </w:pPr>
+      <w:rPr>
+        <w:rFonts w:ascii="Wingdings" w:hAnsi="Wingdings" w:hint="default"/>
+        <w:sz w:val="20"/>
+      </w:rPr>
+    </w:lvl>
+    <w:lvl w:ilvl="7" w:tentative="1">
+      <w:start w:val="1"/>
+      <w:numFmt w:val="bullet"/>
+      <w:lvlText w:val=""/>
+      <w:lvlJc w:val="left"/>
+      <w:pPr>
+        <w:tabs>
+          <w:tab w:val="num" w:pos="5760"/>
+        </w:tabs>
+        <w:ind w:left="5760" w:hanging="360"/>
+      </w:pPr>
+      <w:rPr>
+        <w:rFonts w:ascii="Wingdings" w:hAnsi="Wingdings" w:hint="default"/>
+        <w:sz w:val="20"/>
+      </w:rPr>
+    </w:lvl>
+    <w:lvl w:ilvl="8" w:tentative="1">
+      <w:start w:val="1"/>
+      <w:numFmt w:val="bullet"/>
+      <w:lvlText w:val=""/>
+      <w:lvlJc w:val="left"/>
+      <w:pPr>
+        <w:tabs>
+          <w:tab w:val="num" w:pos="6480"/>
+        </w:tabs>
+        <w:ind w:left="6480" w:hanging="360"/>
+      </w:pPr>
+      <w:rPr>
+        <w:rFonts w:ascii="Wingdings" w:hAnsi="Wingdings" w:hint="default"/>
+        <w:sz w:val="20"/>
+      </w:rPr>
+    </w:lvl>
+  </w:abstractNum>
+  <w:abstractNum w:abstractNumId="8" w15:restartNumberingAfterBreak="0">
     <w:nsid w:val="18E77E7C"/>
     <w:multiLevelType w:val="multilevel"/>
     <w:tmpl w:val="46DCCC50"/>
@@ -3553,7 +4502,7 @@
       </w:rPr>
     </w:lvl>
   </w:abstractNum>
-  <w:abstractNum w:abstractNumId="7" w15:restartNumberingAfterBreak="0">
+  <w:abstractNum w:abstractNumId="9" w15:restartNumberingAfterBreak="0">
     <w:nsid w:val="1A1714BA"/>
     <w:multiLevelType w:val="multilevel"/>
     <w:tmpl w:val="ADB8E820"/>
@@ -3702,7 +4651,7 @@
       </w:rPr>
     </w:lvl>
   </w:abstractNum>
-  <w:abstractNum w:abstractNumId="8" w15:restartNumberingAfterBreak="0">
+  <w:abstractNum w:abstractNumId="10" w15:restartNumberingAfterBreak="0">
     <w:nsid w:val="22957219"/>
     <w:multiLevelType w:val="hybridMultilevel"/>
     <w:tmpl w:val="15B2B41E"/>
@@ -3815,7 +4764,7 @@
       </w:rPr>
     </w:lvl>
   </w:abstractNum>
-  <w:abstractNum w:abstractNumId="9" w15:restartNumberingAfterBreak="0">
+  <w:abstractNum w:abstractNumId="11" w15:restartNumberingAfterBreak="0">
     <w:nsid w:val="233E4671"/>
     <w:multiLevelType w:val="hybridMultilevel"/>
     <w:tmpl w:val="30ACBEA6"/>
@@ -3927,7 +4876,7 @@
       </w:rPr>
     </w:lvl>
   </w:abstractNum>
-  <w:abstractNum w:abstractNumId="10" w15:restartNumberingAfterBreak="0">
+  <w:abstractNum w:abstractNumId="12" w15:restartNumberingAfterBreak="0">
     <w:nsid w:val="2A4D7EF2"/>
     <w:multiLevelType w:val="hybridMultilevel"/>
     <w:tmpl w:val="9DE4BE9A"/>
@@ -4040,7 +4989,7 @@
       </w:rPr>
     </w:lvl>
   </w:abstractNum>
-  <w:abstractNum w:abstractNumId="11" w15:restartNumberingAfterBreak="0">
+  <w:abstractNum w:abstractNumId="13" w15:restartNumberingAfterBreak="0">
     <w:nsid w:val="2DB81CFE"/>
     <w:multiLevelType w:val="hybridMultilevel"/>
     <w:tmpl w:val="FFBEAECC"/>
@@ -4153,7 +5102,7 @@
       </w:rPr>
     </w:lvl>
   </w:abstractNum>
-  <w:abstractNum w:abstractNumId="12" w15:restartNumberingAfterBreak="0">
+  <w:abstractNum w:abstractNumId="14" w15:restartNumberingAfterBreak="0">
     <w:nsid w:val="31D917A7"/>
     <w:multiLevelType w:val="hybridMultilevel"/>
     <w:tmpl w:val="130042B2"/>
@@ -4266,7 +5215,156 @@
       </w:rPr>
     </w:lvl>
   </w:abstractNum>
-  <w:abstractNum w:abstractNumId="13" w15:restartNumberingAfterBreak="0">
+  <w:abstractNum w:abstractNumId="15" w15:restartNumberingAfterBreak="0">
+    <w:nsid w:val="34067B43"/>
+    <w:multiLevelType w:val="multilevel"/>
+    <w:tmpl w:val="16787ED8"/>
+    <w:lvl w:ilvl="0">
+      <w:start w:val="1"/>
+      <w:numFmt w:val="bullet"/>
+      <w:lvlText w:val=""/>
+      <w:lvlJc w:val="left"/>
+      <w:pPr>
+        <w:tabs>
+          <w:tab w:val="num" w:pos="720"/>
+        </w:tabs>
+        <w:ind w:left="720" w:hanging="360"/>
+      </w:pPr>
+      <w:rPr>
+        <w:rFonts w:ascii="Symbol" w:hAnsi="Symbol" w:hint="default"/>
+        <w:sz w:val="20"/>
+      </w:rPr>
+    </w:lvl>
+    <w:lvl w:ilvl="1" w:tentative="1">
+      <w:start w:val="1"/>
+      <w:numFmt w:val="bullet"/>
+      <w:lvlText w:val="o"/>
+      <w:lvlJc w:val="left"/>
+      <w:pPr>
+        <w:tabs>
+          <w:tab w:val="num" w:pos="1440"/>
+        </w:tabs>
+        <w:ind w:left="1440" w:hanging="360"/>
+      </w:pPr>
+      <w:rPr>
+        <w:rFonts w:ascii="Courier New" w:hAnsi="Courier New" w:hint="default"/>
+        <w:sz w:val="20"/>
+      </w:rPr>
+    </w:lvl>
+    <w:lvl w:ilvl="2" w:tentative="1">
+      <w:start w:val="1"/>
+      <w:numFmt w:val="bullet"/>
+      <w:lvlText w:val=""/>
+      <w:lvlJc w:val="left"/>
+      <w:pPr>
+        <w:tabs>
+          <w:tab w:val="num" w:pos="2160"/>
+        </w:tabs>
+        <w:ind w:left="2160" w:hanging="360"/>
+      </w:pPr>
+      <w:rPr>
+        <w:rFonts w:ascii="Wingdings" w:hAnsi="Wingdings" w:hint="default"/>
+        <w:sz w:val="20"/>
+      </w:rPr>
+    </w:lvl>
+    <w:lvl w:ilvl="3" w:tentative="1">
+      <w:start w:val="1"/>
+      <w:numFmt w:val="bullet"/>
+      <w:lvlText w:val=""/>
+      <w:lvlJc w:val="left"/>
+      <w:pPr>
+        <w:tabs>
+          <w:tab w:val="num" w:pos="2880"/>
+        </w:tabs>
+        <w:ind w:left="2880" w:hanging="360"/>
+      </w:pPr>
+      <w:rPr>
+        <w:rFonts w:ascii="Wingdings" w:hAnsi="Wingdings" w:hint="default"/>
+        <w:sz w:val="20"/>
+      </w:rPr>
+    </w:lvl>
+    <w:lvl w:ilvl="4" w:tentative="1">
+      <w:start w:val="1"/>
+      <w:numFmt w:val="bullet"/>
+      <w:lvlText w:val=""/>
+      <w:lvlJc w:val="left"/>
+      <w:pPr>
+        <w:tabs>
+          <w:tab w:val="num" w:pos="3600"/>
+        </w:tabs>
+        <w:ind w:left="3600" w:hanging="360"/>
+      </w:pPr>
+      <w:rPr>
+        <w:rFonts w:ascii="Wingdings" w:hAnsi="Wingdings" w:hint="default"/>
+        <w:sz w:val="20"/>
+      </w:rPr>
+    </w:lvl>
+    <w:lvl w:ilvl="5" w:tentative="1">
+      <w:start w:val="1"/>
+      <w:numFmt w:val="bullet"/>
+      <w:lvlText w:val=""/>
+      <w:lvlJc w:val="left"/>
+      <w:pPr>
+        <w:tabs>
+          <w:tab w:val="num" w:pos="4320"/>
+        </w:tabs>
+        <w:ind w:left="4320" w:hanging="360"/>
+      </w:pPr>
+      <w:rPr>
+        <w:rFonts w:ascii="Wingdings" w:hAnsi="Wingdings" w:hint="default"/>
+        <w:sz w:val="20"/>
+      </w:rPr>
+    </w:lvl>
+    <w:lvl w:ilvl="6" w:tentative="1">
+      <w:start w:val="1"/>
+      <w:numFmt w:val="bullet"/>
+      <w:lvlText w:val=""/>
+      <w:lvlJc w:val="left"/>
+      <w:pPr>
+        <w:tabs>
+          <w:tab w:val="num" w:pos="5040"/>
+        </w:tabs>
+        <w:ind w:left="5040" w:hanging="360"/>
+      </w:pPr>
+      <w:rPr>
+        <w:rFonts w:ascii="Wingdings" w:hAnsi="Wingdings" w:hint="default"/>
+        <w:sz w:val="20"/>
+      </w:rPr>
+    </w:lvl>
+    <w:lvl w:ilvl="7" w:tentative="1">
+      <w:start w:val="1"/>
+      <w:numFmt w:val="bullet"/>
+      <w:lvlText w:val=""/>
+      <w:lvlJc w:val="left"/>
+      <w:pPr>
+        <w:tabs>
+          <w:tab w:val="num" w:pos="5760"/>
+        </w:tabs>
+        <w:ind w:left="5760" w:hanging="360"/>
+      </w:pPr>
+      <w:rPr>
+        <w:rFonts w:ascii="Wingdings" w:hAnsi="Wingdings" w:hint="default"/>
+        <w:sz w:val="20"/>
+      </w:rPr>
+    </w:lvl>
+    <w:lvl w:ilvl="8" w:tentative="1">
+      <w:start w:val="1"/>
+      <w:numFmt w:val="bullet"/>
+      <w:lvlText w:val=""/>
+      <w:lvlJc w:val="left"/>
+      <w:pPr>
+        <w:tabs>
+          <w:tab w:val="num" w:pos="6480"/>
+        </w:tabs>
+        <w:ind w:left="6480" w:hanging="360"/>
+      </w:pPr>
+      <w:rPr>
+        <w:rFonts w:ascii="Wingdings" w:hAnsi="Wingdings" w:hint="default"/>
+        <w:sz w:val="20"/>
+      </w:rPr>
+    </w:lvl>
+  </w:abstractNum>
+  <w:abstractNum w:abstractNumId="16" w15:restartNumberingAfterBreak="0">
     <w:nsid w:val="366A4F0A"/>
     <w:multiLevelType w:val="multilevel"/>
     <w:tmpl w:val="E2A0CFE6"/>
@@ -4415,7 +5513,7 @@
       </w:rPr>
     </w:lvl>
   </w:abstractNum>
-  <w:abstractNum w:abstractNumId="14" w15:restartNumberingAfterBreak="0">
+  <w:abstractNum w:abstractNumId="17" w15:restartNumberingAfterBreak="0">
     <w:nsid w:val="37962611"/>
     <w:multiLevelType w:val="hybridMultilevel"/>
     <w:tmpl w:val="0832E5E0"/>
@@ -4528,7 +5626,7 @@
       </w:rPr>
     </w:lvl>
   </w:abstractNum>
-  <w:abstractNum w:abstractNumId="15" w15:restartNumberingAfterBreak="0">
+  <w:abstractNum w:abstractNumId="18" w15:restartNumberingAfterBreak="0">
     <w:nsid w:val="38E912AE"/>
     <w:multiLevelType w:val="multilevel"/>
     <w:tmpl w:val="A68E481C"/>
@@ -4677,7 +5775,7 @@
       </w:rPr>
     </w:lvl>
   </w:abstractNum>
-  <w:abstractNum w:abstractNumId="16" w15:restartNumberingAfterBreak="0">
+  <w:abstractNum w:abstractNumId="19" w15:restartNumberingAfterBreak="0">
     <w:nsid w:val="39DC76A1"/>
     <w:multiLevelType w:val="hybridMultilevel"/>
     <w:tmpl w:val="988E0F36"/>
@@ -4789,7 +5887,7 @@
       </w:rPr>
     </w:lvl>
   </w:abstractNum>
-  <w:abstractNum w:abstractNumId="17" w15:restartNumberingAfterBreak="0">
+  <w:abstractNum w:abstractNumId="20" w15:restartNumberingAfterBreak="0">
     <w:nsid w:val="3BBE25FE"/>
     <w:multiLevelType w:val="multilevel"/>
     <w:tmpl w:val="73A4C956"/>
@@ -4938,7 +6036,7 @@
       </w:rPr>
     </w:lvl>
   </w:abstractNum>
-  <w:abstractNum w:abstractNumId="18" w15:restartNumberingAfterBreak="0">
+  <w:abstractNum w:abstractNumId="21" w15:restartNumberingAfterBreak="0">
     <w:nsid w:val="3F0F5AAA"/>
     <w:multiLevelType w:val="hybridMultilevel"/>
     <w:tmpl w:val="433A8530"/>
@@ -5050,7 +6148,120 @@
       </w:rPr>
     </w:lvl>
   </w:abstractNum>
-  <w:abstractNum w:abstractNumId="19" w15:restartNumberingAfterBreak="0">
+  <w:abstractNum w:abstractNumId="22" w15:restartNumberingAfterBreak="0">
+    <w:nsid w:val="3FDA4B59"/>
+    <w:multiLevelType w:val="hybridMultilevel"/>
+    <w:tmpl w:val="A498CC9C"/>
+    <w:lvl w:ilvl="0" w:tplc="240A0001">
+      <w:start w:val="1"/>
+      <w:numFmt w:val="bullet"/>
+      <w:lvlText w:val=""/>
+      <w:lvlJc w:val="left"/>
+      <w:pPr>
+        <w:ind w:left="720" w:hanging="360"/>
+      </w:pPr>
+      <w:rPr>
+        <w:rFonts w:ascii="Symbol" w:hAnsi="Symbol" w:hint="default"/>
+      </w:rPr>
+    </w:lvl>
+    <w:lvl w:ilvl="1" w:tplc="240A0003" w:tentative="1">
+      <w:start w:val="1"/>
+      <w:numFmt w:val="bullet"/>
+      <w:lvlText w:val="o"/>
+      <w:lvlJc w:val="left"/>
+      <w:pPr>
+        <w:ind w:left="1440" w:hanging="360"/>
+      </w:pPr>
+      <w:rPr>
+        <w:rFonts w:ascii="Courier New" w:hAnsi="Courier New" w:cs="Courier New" w:hint="default"/>
+      </w:rPr>
+    </w:lvl>
+    <w:lvl w:ilvl="2" w:tplc="240A0005" w:tentative="1">
+      <w:start w:val="1"/>
+      <w:numFmt w:val="bullet"/>
+      <w:lvlText w:val=""/>
+      <w:lvlJc w:val="left"/>
+      <w:pPr>
+        <w:ind w:left="2160" w:hanging="360"/>
+      </w:pPr>
+      <w:rPr>
+        <w:rFonts w:ascii="Wingdings" w:hAnsi="Wingdings" w:hint="default"/>
+      </w:rPr>
+    </w:lvl>
+    <w:lvl w:ilvl="3" w:tplc="240A0001" w:tentative="1">
+      <w:start w:val="1"/>
+      <w:numFmt w:val="bullet"/>
+      <w:lvlText w:val=""/>
+      <w:lvlJc w:val="left"/>
+      <w:pPr>
+        <w:ind w:left="2880" w:hanging="360"/>
+      </w:pPr>
+      <w:rPr>
+        <w:rFonts w:ascii="Symbol" w:hAnsi="Symbol" w:hint="default"/>
+      </w:rPr>
+    </w:lvl>
+    <w:lvl w:ilvl="4" w:tplc="240A0003" w:tentative="1">
+      <w:start w:val="1"/>
+      <w:numFmt w:val="bullet"/>
+      <w:lvlText w:val="o"/>
+      <w:lvlJc w:val="left"/>
+      <w:pPr>
+        <w:ind w:left="3600" w:hanging="360"/>
+      </w:pPr>
+      <w:rPr>
+        <w:rFonts w:ascii="Courier New" w:hAnsi="Courier New" w:cs="Courier New" w:hint="default"/>
+      </w:rPr>
+    </w:lvl>
+    <w:lvl w:ilvl="5" w:tplc="240A0005" w:tentative="1">
+      <w:start w:val="1"/>
+      <w:numFmt w:val="bullet"/>
+      <w:lvlText w:val=""/>
+      <w:lvlJc w:val="left"/>
+      <w:pPr>
+        <w:ind w:left="4320" w:hanging="360"/>
+      </w:pPr>
+      <w:rPr>
+        <w:rFonts w:ascii="Wingdings" w:hAnsi="Wingdings" w:hint="default"/>
+      </w:rPr>
+    </w:lvl>
+    <w:lvl w:ilvl="6" w:tplc="240A0001" w:tentative="1">
+      <w:start w:val="1"/>
+      <w:numFmt w:val="bullet"/>
+      <w:lvlText w:val=""/>
+      <w:lvlJc w:val="left"/>
+      <w:pPr>
+        <w:ind w:left="5040" w:hanging="360"/>
+      </w:pPr>
+      <w:rPr>
+        <w:rFonts w:ascii="Symbol" w:hAnsi="Symbol" w:hint="default"/>
+      </w:rPr>
+    </w:lvl>
+    <w:lvl w:ilvl="7" w:tplc="240A0003" w:tentative="1">
+      <w:start w:val="1"/>
+      <w:numFmt w:val="bullet"/>
+      <w:lvlText w:val="o"/>
+      <w:lvlJc w:val="left"/>
+      <w:pPr>
+        <w:ind w:left="5760" w:hanging="360"/>
+      </w:pPr>
+      <w:rPr>
+        <w:rFonts w:ascii="Courier New" w:hAnsi="Courier New" w:cs="Courier New" w:hint="default"/>
+      </w:rPr>
+    </w:lvl>
+    <w:lvl w:ilvl="8" w:tplc="240A0005" w:tentative="1">
+      <w:start w:val="1"/>
+      <w:numFmt w:val="bullet"/>
+      <w:lvlText w:val=""/>
+      <w:lvlJc w:val="left"/>
+      <w:pPr>
+        <w:ind w:left="6480" w:hanging="360"/>
+      </w:pPr>
+      <w:rPr>
+        <w:rFonts w:ascii="Wingdings" w:hAnsi="Wingdings" w:hint="default"/>
+      </w:rPr>
+    </w:lvl>
+  </w:abstractNum>
+  <w:abstractNum w:abstractNumId="23" w15:restartNumberingAfterBreak="0">
     <w:nsid w:val="41713AE0"/>
     <w:multiLevelType w:val="hybridMultilevel"/>
     <w:tmpl w:val="AE825AF8"/>
@@ -5163,7 +6374,156 @@
       </w:rPr>
     </w:lvl>
   </w:abstractNum>
-  <w:abstractNum w:abstractNumId="20" w15:restartNumberingAfterBreak="0">
+  <w:abstractNum w:abstractNumId="24" w15:restartNumberingAfterBreak="0">
+    <w:nsid w:val="463A5C58"/>
+    <w:multiLevelType w:val="multilevel"/>
+    <w:tmpl w:val="ABE63576"/>
+    <w:lvl w:ilvl="0">
+      <w:start w:val="1"/>
+      <w:numFmt w:val="bullet"/>
+      <w:lvlText w:val=""/>
+      <w:lvlJc w:val="left"/>
+      <w:pPr>
+        <w:tabs>
+          <w:tab w:val="num" w:pos="720"/>
+        </w:tabs>
+        <w:ind w:left="720" w:hanging="360"/>
+      </w:pPr>
+      <w:rPr>
+        <w:rFonts w:ascii="Symbol" w:hAnsi="Symbol" w:hint="default"/>
+        <w:sz w:val="20"/>
+      </w:rPr>
+    </w:lvl>
+    <w:lvl w:ilvl="1" w:tentative="1">
+      <w:start w:val="1"/>
+      <w:numFmt w:val="bullet"/>
+      <w:lvlText w:val="o"/>
+      <w:lvlJc w:val="left"/>
+      <w:pPr>
+        <w:tabs>
+          <w:tab w:val="num" w:pos="1440"/>
+        </w:tabs>
+        <w:ind w:left="1440" w:hanging="360"/>
+      </w:pPr>
+      <w:rPr>
+        <w:rFonts w:ascii="Courier New" w:hAnsi="Courier New" w:hint="default"/>
+        <w:sz w:val="20"/>
+      </w:rPr>
+    </w:lvl>
+    <w:lvl w:ilvl="2" w:tentative="1">
+      <w:start w:val="1"/>
+      <w:numFmt w:val="bullet"/>
+      <w:lvlText w:val=""/>
+      <w:lvlJc w:val="left"/>
+      <w:pPr>
+        <w:tabs>
+          <w:tab w:val="num" w:pos="2160"/>
+        </w:tabs>
+        <w:ind w:left="2160" w:hanging="360"/>
+      </w:pPr>
+      <w:rPr>
+        <w:rFonts w:ascii="Wingdings" w:hAnsi="Wingdings" w:hint="default"/>
+        <w:sz w:val="20"/>
+      </w:rPr>
+    </w:lvl>
+    <w:lvl w:ilvl="3" w:tentative="1">
+      <w:start w:val="1"/>
+      <w:numFmt w:val="bullet"/>
+      <w:lvlText w:val=""/>
+      <w:lvlJc w:val="left"/>
+      <w:pPr>
+        <w:tabs>
+          <w:tab w:val="num" w:pos="2880"/>
+        </w:tabs>
+        <w:ind w:left="2880" w:hanging="360"/>
+      </w:pPr>
+      <w:rPr>
+        <w:rFonts w:ascii="Wingdings" w:hAnsi="Wingdings" w:hint="default"/>
+        <w:sz w:val="20"/>
+      </w:rPr>
+    </w:lvl>
+    <w:lvl w:ilvl="4" w:tentative="1">
+      <w:start w:val="1"/>
+      <w:numFmt w:val="bullet"/>
+      <w:lvlText w:val=""/>
+      <w:lvlJc w:val="left"/>
+      <w:pPr>
+        <w:tabs>
+          <w:tab w:val="num" w:pos="3600"/>
+        </w:tabs>
+        <w:ind w:left="3600" w:hanging="360"/>
+      </w:pPr>
+      <w:rPr>
+        <w:rFonts w:ascii="Wingdings" w:hAnsi="Wingdings" w:hint="default"/>
+        <w:sz w:val="20"/>
+      </w:rPr>
+    </w:lvl>
+    <w:lvl w:ilvl="5" w:tentative="1">
+      <w:start w:val="1"/>
+      <w:numFmt w:val="bullet"/>
+      <w:lvlText w:val=""/>
+      <w:lvlJc w:val="left"/>
+      <w:pPr>
+        <w:tabs>
+          <w:tab w:val="num" w:pos="4320"/>
+        </w:tabs>
+        <w:ind w:left="4320" w:hanging="360"/>
+      </w:pPr>
+      <w:rPr>
+        <w:rFonts w:ascii="Wingdings" w:hAnsi="Wingdings" w:hint="default"/>
+        <w:sz w:val="20"/>
+      </w:rPr>
+    </w:lvl>
+    <w:lvl w:ilvl="6" w:tentative="1">
+      <w:start w:val="1"/>
+      <w:numFmt w:val="bullet"/>
+      <w:lvlText w:val=""/>
+      <w:lvlJc w:val="left"/>
+      <w:pPr>
+        <w:tabs>
+          <w:tab w:val="num" w:pos="5040"/>
+        </w:tabs>
+        <w:ind w:left="5040" w:hanging="360"/>
+      </w:pPr>
+      <w:rPr>
+        <w:rFonts w:ascii="Wingdings" w:hAnsi="Wingdings" w:hint="default"/>
+        <w:sz w:val="20"/>
+      </w:rPr>
+    </w:lvl>
+    <w:lvl w:ilvl="7" w:tentative="1">
+      <w:start w:val="1"/>
+      <w:numFmt w:val="bullet"/>
+      <w:lvlText w:val=""/>
+      <w:lvlJc w:val="left"/>
+      <w:pPr>
+        <w:tabs>
+          <w:tab w:val="num" w:pos="5760"/>
+        </w:tabs>
+        <w:ind w:left="5760" w:hanging="360"/>
+      </w:pPr>
+      <w:rPr>
+        <w:rFonts w:ascii="Wingdings" w:hAnsi="Wingdings" w:hint="default"/>
+        <w:sz w:val="20"/>
+      </w:rPr>
+    </w:lvl>
+    <w:lvl w:ilvl="8" w:tentative="1">
+      <w:start w:val="1"/>
+      <w:numFmt w:val="bullet"/>
+      <w:lvlText w:val=""/>
+      <w:lvlJc w:val="left"/>
+      <w:pPr>
+        <w:tabs>
+          <w:tab w:val="num" w:pos="6480"/>
+        </w:tabs>
+        <w:ind w:left="6480" w:hanging="360"/>
+      </w:pPr>
+      <w:rPr>
+        <w:rFonts w:ascii="Wingdings" w:hAnsi="Wingdings" w:hint="default"/>
+        <w:sz w:val="20"/>
+      </w:rPr>
+    </w:lvl>
+  </w:abstractNum>
+  <w:abstractNum w:abstractNumId="25" w15:restartNumberingAfterBreak="0">
     <w:nsid w:val="46D34C30"/>
     <w:multiLevelType w:val="hybridMultilevel"/>
     <w:tmpl w:val="3E247666"/>
@@ -5276,7 +6636,7 @@
       </w:rPr>
     </w:lvl>
   </w:abstractNum>
-  <w:abstractNum w:abstractNumId="21" w15:restartNumberingAfterBreak="0">
+  <w:abstractNum w:abstractNumId="26" w15:restartNumberingAfterBreak="0">
     <w:nsid w:val="47FE2A7F"/>
     <w:multiLevelType w:val="multilevel"/>
     <w:tmpl w:val="FA8C53EE"/>
@@ -5425,7 +6785,7 @@
       </w:rPr>
     </w:lvl>
   </w:abstractNum>
-  <w:abstractNum w:abstractNumId="22" w15:restartNumberingAfterBreak="0">
+  <w:abstractNum w:abstractNumId="27" w15:restartNumberingAfterBreak="0">
     <w:nsid w:val="48647B0B"/>
     <w:multiLevelType w:val="hybridMultilevel"/>
     <w:tmpl w:val="62EC62F2"/>
@@ -5537,7 +6897,120 @@
       </w:rPr>
     </w:lvl>
   </w:abstractNum>
-  <w:abstractNum w:abstractNumId="23" w15:restartNumberingAfterBreak="0">
+  <w:abstractNum w:abstractNumId="28" w15:restartNumberingAfterBreak="0">
+    <w:nsid w:val="48745EDC"/>
+    <w:multiLevelType w:val="hybridMultilevel"/>
+    <w:tmpl w:val="56821658"/>
+    <w:lvl w:ilvl="0" w:tplc="240A0001">
+      <w:start w:val="1"/>
+      <w:numFmt w:val="bullet"/>
+      <w:lvlText w:val=""/>
+      <w:lvlJc w:val="left"/>
+      <w:pPr>
+        <w:ind w:left="720" w:hanging="360"/>
+      </w:pPr>
+      <w:rPr>
+        <w:rFonts w:ascii="Symbol" w:hAnsi="Symbol" w:hint="default"/>
+      </w:rPr>
+    </w:lvl>
+    <w:lvl w:ilvl="1" w:tplc="240A0003" w:tentative="1">
+      <w:start w:val="1"/>
+      <w:numFmt w:val="bullet"/>
+      <w:lvlText w:val="o"/>
+      <w:lvlJc w:val="left"/>
+      <w:pPr>
+        <w:ind w:left="1440" w:hanging="360"/>
+      </w:pPr>
+      <w:rPr>
+        <w:rFonts w:ascii="Courier New" w:hAnsi="Courier New" w:cs="Courier New" w:hint="default"/>
+      </w:rPr>
+    </w:lvl>
+    <w:lvl w:ilvl="2" w:tplc="240A0005" w:tentative="1">
+      <w:start w:val="1"/>
+      <w:numFmt w:val="bullet"/>
+      <w:lvlText w:val=""/>
+      <w:lvlJc w:val="left"/>
+      <w:pPr>
+        <w:ind w:left="2160" w:hanging="360"/>
+      </w:pPr>
+      <w:rPr>
+        <w:rFonts w:ascii="Wingdings" w:hAnsi="Wingdings" w:hint="default"/>
+      </w:rPr>
+    </w:lvl>
+    <w:lvl w:ilvl="3" w:tplc="240A0001" w:tentative="1">
+      <w:start w:val="1"/>
+      <w:numFmt w:val="bullet"/>
+      <w:lvlText w:val=""/>
+      <w:lvlJc w:val="left"/>
+      <w:pPr>
+        <w:ind w:left="2880" w:hanging="360"/>
+      </w:pPr>
+      <w:rPr>
+        <w:rFonts w:ascii="Symbol" w:hAnsi="Symbol" w:hint="default"/>
+      </w:rPr>
+    </w:lvl>
+    <w:lvl w:ilvl="4" w:tplc="240A0003" w:tentative="1">
+      <w:start w:val="1"/>
+      <w:numFmt w:val="bullet"/>
+      <w:lvlText w:val="o"/>
+      <w:lvlJc w:val="left"/>
+      <w:pPr>
+        <w:ind w:left="3600" w:hanging="360"/>
+      </w:pPr>
+      <w:rPr>
+        <w:rFonts w:ascii="Courier New" w:hAnsi="Courier New" w:cs="Courier New" w:hint="default"/>
+      </w:rPr>
+    </w:lvl>
+    <w:lvl w:ilvl="5" w:tplc="240A0005" w:tentative="1">
+      <w:start w:val="1"/>
+      <w:numFmt w:val="bullet"/>
+      <w:lvlText w:val=""/>
+      <w:lvlJc w:val="left"/>
+      <w:pPr>
+        <w:ind w:left="4320" w:hanging="360"/>
+      </w:pPr>
+      <w:rPr>
+        <w:rFonts w:ascii="Wingdings" w:hAnsi="Wingdings" w:hint="default"/>
+      </w:rPr>
+    </w:lvl>
+    <w:lvl w:ilvl="6" w:tplc="240A0001" w:tentative="1">
+      <w:start w:val="1"/>
+      <w:numFmt w:val="bullet"/>
+      <w:lvlText w:val=""/>
+      <w:lvlJc w:val="left"/>
+      <w:pPr>
+        <w:ind w:left="5040" w:hanging="360"/>
+      </w:pPr>
+      <w:rPr>
+        <w:rFonts w:ascii="Symbol" w:hAnsi="Symbol" w:hint="default"/>
+      </w:rPr>
+    </w:lvl>
+    <w:lvl w:ilvl="7" w:tplc="240A0003" w:tentative="1">
+      <w:start w:val="1"/>
+      <w:numFmt w:val="bullet"/>
+      <w:lvlText w:val="o"/>
+      <w:lvlJc w:val="left"/>
+      <w:pPr>
+        <w:ind w:left="5760" w:hanging="360"/>
+      </w:pPr>
+      <w:rPr>
+        <w:rFonts w:ascii="Courier New" w:hAnsi="Courier New" w:cs="Courier New" w:hint="default"/>
+      </w:rPr>
+    </w:lvl>
+    <w:lvl w:ilvl="8" w:tplc="240A0005" w:tentative="1">
+      <w:start w:val="1"/>
+      <w:numFmt w:val="bullet"/>
+      <w:lvlText w:val=""/>
+      <w:lvlJc w:val="left"/>
+      <w:pPr>
+        <w:ind w:left="6480" w:hanging="360"/>
+      </w:pPr>
+      <w:rPr>
+        <w:rFonts w:ascii="Wingdings" w:hAnsi="Wingdings" w:hint="default"/>
+      </w:rPr>
+    </w:lvl>
+  </w:abstractNum>
+  <w:abstractNum w:abstractNumId="29" w15:restartNumberingAfterBreak="0">
     <w:nsid w:val="4BA9627A"/>
     <w:multiLevelType w:val="hybridMultilevel"/>
     <w:tmpl w:val="4CD4AFF0"/>
@@ -5650,7 +7123,7 @@
       </w:rPr>
     </w:lvl>
   </w:abstractNum>
-  <w:abstractNum w:abstractNumId="24" w15:restartNumberingAfterBreak="0">
+  <w:abstractNum w:abstractNumId="30" w15:restartNumberingAfterBreak="0">
     <w:nsid w:val="58771E8D"/>
     <w:multiLevelType w:val="multilevel"/>
     <w:tmpl w:val="9026AD98"/>
@@ -5799,7 +7272,7 @@
       </w:rPr>
     </w:lvl>
   </w:abstractNum>
-  <w:abstractNum w:abstractNumId="25" w15:restartNumberingAfterBreak="0">
+  <w:abstractNum w:abstractNumId="31" w15:restartNumberingAfterBreak="0">
     <w:nsid w:val="5CFE483C"/>
     <w:multiLevelType w:val="hybridMultilevel"/>
     <w:tmpl w:val="DDF480E6"/>
@@ -5911,7 +7384,7 @@
       </w:rPr>
     </w:lvl>
   </w:abstractNum>
-  <w:abstractNum w:abstractNumId="26" w15:restartNumberingAfterBreak="0">
+  <w:abstractNum w:abstractNumId="32" w15:restartNumberingAfterBreak="0">
     <w:nsid w:val="650E1B39"/>
     <w:multiLevelType w:val="multilevel"/>
     <w:tmpl w:val="2F44BFD0"/>
@@ -6060,7 +7533,7 @@
       </w:rPr>
     </w:lvl>
   </w:abstractNum>
-  <w:abstractNum w:abstractNumId="27" w15:restartNumberingAfterBreak="0">
+  <w:abstractNum w:abstractNumId="33" w15:restartNumberingAfterBreak="0">
     <w:nsid w:val="6785355D"/>
     <w:multiLevelType w:val="multilevel"/>
     <w:tmpl w:val="BAB43D48"/>
@@ -6209,7 +7682,7 @@
       </w:rPr>
     </w:lvl>
   </w:abstractNum>
-  <w:abstractNum w:abstractNumId="28" w15:restartNumberingAfterBreak="0">
+  <w:abstractNum w:abstractNumId="34" w15:restartNumberingAfterBreak="0">
     <w:nsid w:val="69A70423"/>
     <w:multiLevelType w:val="multilevel"/>
     <w:tmpl w:val="E6A60BDE"/>
@@ -6358,7 +7831,7 @@
       </w:rPr>
     </w:lvl>
   </w:abstractNum>
-  <w:abstractNum w:abstractNumId="29" w15:restartNumberingAfterBreak="0">
+  <w:abstractNum w:abstractNumId="35" w15:restartNumberingAfterBreak="0">
     <w:nsid w:val="6DD316BE"/>
     <w:multiLevelType w:val="hybridMultilevel"/>
     <w:tmpl w:val="7E7003C4"/>
@@ -6471,7 +7944,7 @@
       </w:rPr>
     </w:lvl>
   </w:abstractNum>
-  <w:abstractNum w:abstractNumId="30" w15:restartNumberingAfterBreak="0">
+  <w:abstractNum w:abstractNumId="36" w15:restartNumberingAfterBreak="0">
     <w:nsid w:val="6ECD7DA8"/>
     <w:multiLevelType w:val="multilevel"/>
     <w:tmpl w:val="CA40A368"/>
@@ -6620,7 +8093,7 @@
       </w:rPr>
     </w:lvl>
   </w:abstractNum>
-  <w:abstractNum w:abstractNumId="31" w15:restartNumberingAfterBreak="0">
+  <w:abstractNum w:abstractNumId="37" w15:restartNumberingAfterBreak="0">
     <w:nsid w:val="6F0A12B2"/>
     <w:multiLevelType w:val="multilevel"/>
     <w:tmpl w:val="CFA0B4CA"/>
@@ -6769,7 +8242,7 @@
       </w:rPr>
     </w:lvl>
   </w:abstractNum>
-  <w:abstractNum w:abstractNumId="32" w15:restartNumberingAfterBreak="0">
+  <w:abstractNum w:abstractNumId="38" w15:restartNumberingAfterBreak="0">
     <w:nsid w:val="79EA67FB"/>
     <w:multiLevelType w:val="multilevel"/>
     <w:tmpl w:val="933CF81E"/>
@@ -6918,7 +8391,7 @@
       </w:rPr>
     </w:lvl>
   </w:abstractNum>
-  <w:abstractNum w:abstractNumId="33" w15:restartNumberingAfterBreak="0">
+  <w:abstractNum w:abstractNumId="39" w15:restartNumberingAfterBreak="0">
     <w:nsid w:val="7B327218"/>
     <w:multiLevelType w:val="multilevel"/>
     <w:tmpl w:val="86C0DBC4"/>
@@ -7067,7 +8540,7 @@
       </w:rPr>
     </w:lvl>
   </w:abstractNum>
-  <w:abstractNum w:abstractNumId="34" w15:restartNumberingAfterBreak="0">
+  <w:abstractNum w:abstractNumId="40" w15:restartNumberingAfterBreak="0">
     <w:nsid w:val="7CD309CA"/>
     <w:multiLevelType w:val="hybridMultilevel"/>
     <w:tmpl w:val="7EE80AC0"/>
@@ -7181,109 +8654,127 @@
     </w:lvl>
   </w:abstractNum>
   <w:num w:numId="1" w16cid:durableId="1160924178">
-    <w:abstractNumId w:val="28"/>
+    <w:abstractNumId w:val="34"/>
   </w:num>
   <w:num w:numId="2" w16cid:durableId="1923416265">
-    <w:abstractNumId w:val="23"/>
+    <w:abstractNumId w:val="29"/>
   </w:num>
   <w:num w:numId="3" w16cid:durableId="829710997">
-    <w:abstractNumId w:val="4"/>
+    <w:abstractNumId w:val="5"/>
   </w:num>
   <w:num w:numId="4" w16cid:durableId="2013606748">
-    <w:abstractNumId w:val="34"/>
+    <w:abstractNumId w:val="40"/>
   </w:num>
   <w:num w:numId="5" w16cid:durableId="791050320">
-    <w:abstractNumId w:val="6"/>
+    <w:abstractNumId w:val="8"/>
   </w:num>
   <w:num w:numId="6" w16cid:durableId="432550260">
-    <w:abstractNumId w:val="32"/>
+    <w:abstractNumId w:val="38"/>
   </w:num>
   <w:num w:numId="7" w16cid:durableId="1031808643">
-    <w:abstractNumId w:val="10"/>
+    <w:abstractNumId w:val="12"/>
   </w:num>
   <w:num w:numId="8" w16cid:durableId="1980183140">
-    <w:abstractNumId w:val="29"/>
+    <w:abstractNumId w:val="35"/>
   </w:num>
   <w:num w:numId="9" w16cid:durableId="1020814633">
-    <w:abstractNumId w:val="33"/>
+    <w:abstractNumId w:val="39"/>
   </w:num>
   <w:num w:numId="10" w16cid:durableId="839736409">
     <w:abstractNumId w:val="2"/>
   </w:num>
   <w:num w:numId="11" w16cid:durableId="188178400">
-    <w:abstractNumId w:val="24"/>
+    <w:abstractNumId w:val="30"/>
   </w:num>
   <w:num w:numId="12" w16cid:durableId="428964393">
+    <w:abstractNumId w:val="25"/>
+  </w:num>
+  <w:num w:numId="13" w16cid:durableId="751699360">
+    <w:abstractNumId w:val="9"/>
+  </w:num>
+  <w:num w:numId="14" w16cid:durableId="2144619963">
+    <w:abstractNumId w:val="14"/>
+  </w:num>
+  <w:num w:numId="15" w16cid:durableId="434979079">
+    <w:abstractNumId w:val="21"/>
+  </w:num>
+  <w:num w:numId="16" w16cid:durableId="188955148">
     <w:abstractNumId w:val="20"/>
   </w:num>
-  <w:num w:numId="13" w16cid:durableId="751699360">
-    <w:abstractNumId w:val="7"/>
-  </w:num>
-  <w:num w:numId="14" w16cid:durableId="2144619963">
-    <w:abstractNumId w:val="12"/>
-  </w:num>
-  <w:num w:numId="15" w16cid:durableId="434979079">
-    <w:abstractNumId w:val="18"/>
-  </w:num>
-  <w:num w:numId="16" w16cid:durableId="188955148">
-    <w:abstractNumId w:val="17"/>
-  </w:num>
   <w:num w:numId="17" w16cid:durableId="2073388441">
-    <w:abstractNumId w:val="25"/>
+    <w:abstractNumId w:val="31"/>
   </w:num>
   <w:num w:numId="18" w16cid:durableId="416025348">
-    <w:abstractNumId w:val="31"/>
+    <w:abstractNumId w:val="37"/>
   </w:num>
   <w:num w:numId="19" w16cid:durableId="1712725188">
-    <w:abstractNumId w:val="22"/>
+    <w:abstractNumId w:val="27"/>
   </w:num>
   <w:num w:numId="20" w16cid:durableId="1679187201">
-    <w:abstractNumId w:val="21"/>
+    <w:abstractNumId w:val="26"/>
   </w:num>
   <w:num w:numId="21" w16cid:durableId="1919438156">
-    <w:abstractNumId w:val="3"/>
+    <w:abstractNumId w:val="4"/>
   </w:num>
   <w:num w:numId="22" w16cid:durableId="274753410">
-    <w:abstractNumId w:val="30"/>
+    <w:abstractNumId w:val="36"/>
   </w:num>
   <w:num w:numId="23" w16cid:durableId="237520701">
-    <w:abstractNumId w:val="16"/>
+    <w:abstractNumId w:val="19"/>
   </w:num>
   <w:num w:numId="24" w16cid:durableId="1245186439">
-    <w:abstractNumId w:val="5"/>
+    <w:abstractNumId w:val="6"/>
   </w:num>
   <w:num w:numId="25" w16cid:durableId="2066181260">
     <w:abstractNumId w:val="1"/>
   </w:num>
   <w:num w:numId="26" w16cid:durableId="360936506">
-    <w:abstractNumId w:val="15"/>
+    <w:abstractNumId w:val="18"/>
   </w:num>
   <w:num w:numId="27" w16cid:durableId="1175994339">
-    <w:abstractNumId w:val="9"/>
+    <w:abstractNumId w:val="11"/>
   </w:num>
   <w:num w:numId="28" w16cid:durableId="1168449617">
-    <w:abstractNumId w:val="13"/>
+    <w:abstractNumId w:val="16"/>
   </w:num>
   <w:num w:numId="29" w16cid:durableId="1303388073">
-    <w:abstractNumId w:val="19"/>
+    <w:abstractNumId w:val="23"/>
   </w:num>
   <w:num w:numId="30" w16cid:durableId="2016952557">
-    <w:abstractNumId w:val="27"/>
+    <w:abstractNumId w:val="33"/>
   </w:num>
   <w:num w:numId="31" w16cid:durableId="197202485">
-    <w:abstractNumId w:val="8"/>
+    <w:abstractNumId w:val="10"/>
   </w:num>
   <w:num w:numId="32" w16cid:durableId="1598558985">
-    <w:abstractNumId w:val="26"/>
+    <w:abstractNumId w:val="32"/>
   </w:num>
   <w:num w:numId="33" w16cid:durableId="324942465">
-    <w:abstractNumId w:val="11"/>
+    <w:abstractNumId w:val="13"/>
   </w:num>
   <w:num w:numId="34" w16cid:durableId="250354202">
     <w:abstractNumId w:val="0"/>
   </w:num>
   <w:num w:numId="35" w16cid:durableId="1384480724">
-    <w:abstractNumId w:val="14"/>
+    <w:abstractNumId w:val="17"/>
+  </w:num>
+  <w:num w:numId="36" w16cid:durableId="86972109">
+    <w:abstractNumId w:val="24"/>
+  </w:num>
+  <w:num w:numId="37" w16cid:durableId="1469736600">
+    <w:abstractNumId w:val="3"/>
+  </w:num>
+  <w:num w:numId="38" w16cid:durableId="1700543042">
+    <w:abstractNumId w:val="7"/>
+  </w:num>
+  <w:num w:numId="39" w16cid:durableId="2059352479">
+    <w:abstractNumId w:val="22"/>
+  </w:num>
+  <w:num w:numId="40" w16cid:durableId="1134830158">
+    <w:abstractNumId w:val="28"/>
+  </w:num>
+  <w:num w:numId="41" w16cid:durableId="1958177705">
+    <w:abstractNumId w:val="15"/>
   </w:num>
 </w:numbering>
 </file>

--- a/FORMACIONES/Desarrollo Personal G5 - ONE/Soft Skills/4. Curso de Hábitos Ser productivo para cumplir sus metas personales/Notas.docx
+++ b/FORMACIONES/Desarrollo Personal G5 - ONE/Soft Skills/4. Curso de Hábitos Ser productivo para cumplir sus metas personales/Notas.docx
@@ -3201,34 +3201,1281 @@
     <w:p>
       <w:pPr>
         <w:pStyle w:val="Ttulo1"/>
-        <w:rPr>
-          <w:noProof/>
-        </w:rPr>
-      </w:pPr>
-      <w:r>
-        <w:rPr>
-          <w:noProof/>
-        </w:rPr>
+        <w:jc w:val="center"/>
+        <w:rPr>
+          <w:noProof/>
+        </w:rPr>
+      </w:pPr>
+      <w:r>
+        <w:rPr>
+          <w:noProof/>
+        </w:rPr>
+        <w:drawing>
+          <wp:inline distT="0" distB="0" distL="0" distR="0" wp14:anchorId="219363C5" wp14:editId="25C7428E">
+            <wp:extent cx="2297742" cy="631248"/>
+            <wp:effectExtent l="0" t="0" r="7620" b="0"/>
+            <wp:docPr id="46" name="Imagen 46"/>
+            <wp:cNvGraphicFramePr>
+              <a:graphicFrameLocks xmlns:a="http://schemas.openxmlformats.org/drawingml/2006/main" noChangeAspect="1"/>
+            </wp:cNvGraphicFramePr>
+            <a:graphic xmlns:a="http://schemas.openxmlformats.org/drawingml/2006/main">
+              <a:graphicData uri="http://schemas.openxmlformats.org/drawingml/2006/picture">
+                <pic:pic xmlns:pic="http://schemas.openxmlformats.org/drawingml/2006/picture">
+                  <pic:nvPicPr>
+                    <pic:cNvPr id="1" name=""/>
+                    <pic:cNvPicPr/>
+                  </pic:nvPicPr>
+                  <pic:blipFill>
+                    <a:blip r:embed="rId49"/>
+                    <a:stretch>
+                      <a:fillRect/>
+                    </a:stretch>
+                  </pic:blipFill>
+                  <pic:spPr>
+                    <a:xfrm>
+                      <a:off x="0" y="0"/>
+                      <a:ext cx="2302158" cy="632461"/>
+                    </a:xfrm>
+                    <a:prstGeom prst="rect">
+                      <a:avLst/>
+                    </a:prstGeom>
+                  </pic:spPr>
+                </pic:pic>
+              </a:graphicData>
+            </a:graphic>
+          </wp:inline>
+        </w:drawing>
+      </w:r>
+    </w:p>
+    <w:p>
+      <w:pPr>
+        <w:pStyle w:val="Ttulo1"/>
+        <w:jc w:val="center"/>
+        <w:rPr>
+          <w:noProof/>
+        </w:rPr>
+      </w:pPr>
+      <w:r>
+        <w:rPr>
+          <w:noProof/>
+        </w:rPr>
+        <w:drawing>
+          <wp:inline distT="0" distB="0" distL="0" distR="0" wp14:anchorId="4A22333E" wp14:editId="5528828C">
+            <wp:extent cx="2090057" cy="882308"/>
+            <wp:effectExtent l="0" t="0" r="5715" b="0"/>
+            <wp:docPr id="47" name="Imagen 47"/>
+            <wp:cNvGraphicFramePr>
+              <a:graphicFrameLocks xmlns:a="http://schemas.openxmlformats.org/drawingml/2006/main" noChangeAspect="1"/>
+            </wp:cNvGraphicFramePr>
+            <a:graphic xmlns:a="http://schemas.openxmlformats.org/drawingml/2006/main">
+              <a:graphicData uri="http://schemas.openxmlformats.org/drawingml/2006/picture">
+                <pic:pic xmlns:pic="http://schemas.openxmlformats.org/drawingml/2006/picture">
+                  <pic:nvPicPr>
+                    <pic:cNvPr id="1" name=""/>
+                    <pic:cNvPicPr/>
+                  </pic:nvPicPr>
+                  <pic:blipFill>
+                    <a:blip r:embed="rId50"/>
+                    <a:stretch>
+                      <a:fillRect/>
+                    </a:stretch>
+                  </pic:blipFill>
+                  <pic:spPr>
+                    <a:xfrm>
+                      <a:off x="0" y="0"/>
+                      <a:ext cx="2093630" cy="883817"/>
+                    </a:xfrm>
+                    <a:prstGeom prst="rect">
+                      <a:avLst/>
+                    </a:prstGeom>
+                  </pic:spPr>
+                </pic:pic>
+              </a:graphicData>
+            </a:graphic>
+          </wp:inline>
+        </w:drawing>
+      </w:r>
+    </w:p>
+    <w:p>
+      <w:pPr>
+        <w:pStyle w:val="Ttulo1"/>
+        <w:jc w:val="center"/>
+        <w:rPr>
+          <w:noProof/>
+        </w:rPr>
+      </w:pPr>
+      <w:r>
+        <w:rPr>
+          <w:noProof/>
+        </w:rPr>
+        <w:drawing>
+          <wp:inline distT="0" distB="0" distL="0" distR="0" wp14:anchorId="5121AD3D" wp14:editId="13FFE7F0">
+            <wp:extent cx="3334215" cy="447737"/>
+            <wp:effectExtent l="0" t="0" r="0" b="9525"/>
+            <wp:docPr id="48" name="Imagen 48"/>
+            <wp:cNvGraphicFramePr>
+              <a:graphicFrameLocks xmlns:a="http://schemas.openxmlformats.org/drawingml/2006/main" noChangeAspect="1"/>
+            </wp:cNvGraphicFramePr>
+            <a:graphic xmlns:a="http://schemas.openxmlformats.org/drawingml/2006/main">
+              <a:graphicData uri="http://schemas.openxmlformats.org/drawingml/2006/picture">
+                <pic:pic xmlns:pic="http://schemas.openxmlformats.org/drawingml/2006/picture">
+                  <pic:nvPicPr>
+                    <pic:cNvPr id="1" name=""/>
+                    <pic:cNvPicPr/>
+                  </pic:nvPicPr>
+                  <pic:blipFill>
+                    <a:blip r:embed="rId51"/>
+                    <a:stretch>
+                      <a:fillRect/>
+                    </a:stretch>
+                  </pic:blipFill>
+                  <pic:spPr>
+                    <a:xfrm>
+                      <a:off x="0" y="0"/>
+                      <a:ext cx="3334215" cy="447737"/>
+                    </a:xfrm>
+                    <a:prstGeom prst="rect">
+                      <a:avLst/>
+                    </a:prstGeom>
+                  </pic:spPr>
+                </pic:pic>
+              </a:graphicData>
+            </a:graphic>
+          </wp:inline>
+        </w:drawing>
+      </w:r>
+    </w:p>
+    <w:p>
+      <w:pPr>
+        <w:pStyle w:val="Ttulo1"/>
+        <w:jc w:val="center"/>
+        <w:rPr>
+          <w:noProof/>
+        </w:rPr>
+      </w:pPr>
+      <w:r>
+        <w:rPr>
+          <w:noProof/>
+        </w:rPr>
+        <w:drawing>
+          <wp:inline distT="0" distB="0" distL="0" distR="0" wp14:anchorId="7B9AB0AD" wp14:editId="26A874B9">
+            <wp:extent cx="2397191" cy="1410566"/>
+            <wp:effectExtent l="0" t="0" r="3175" b="0"/>
+            <wp:docPr id="49" name="Imagen 49"/>
+            <wp:cNvGraphicFramePr>
+              <a:graphicFrameLocks xmlns:a="http://schemas.openxmlformats.org/drawingml/2006/main" noChangeAspect="1"/>
+            </wp:cNvGraphicFramePr>
+            <a:graphic xmlns:a="http://schemas.openxmlformats.org/drawingml/2006/main">
+              <a:graphicData uri="http://schemas.openxmlformats.org/drawingml/2006/picture">
+                <pic:pic xmlns:pic="http://schemas.openxmlformats.org/drawingml/2006/picture">
+                  <pic:nvPicPr>
+                    <pic:cNvPr id="1" name=""/>
+                    <pic:cNvPicPr/>
+                  </pic:nvPicPr>
+                  <pic:blipFill>
+                    <a:blip r:embed="rId52"/>
+                    <a:stretch>
+                      <a:fillRect/>
+                    </a:stretch>
+                  </pic:blipFill>
+                  <pic:spPr>
+                    <a:xfrm>
+                      <a:off x="0" y="0"/>
+                      <a:ext cx="2399171" cy="1411731"/>
+                    </a:xfrm>
+                    <a:prstGeom prst="rect">
+                      <a:avLst/>
+                    </a:prstGeom>
+                  </pic:spPr>
+                </pic:pic>
+              </a:graphicData>
+            </a:graphic>
+          </wp:inline>
+        </w:drawing>
+      </w:r>
+    </w:p>
+    <w:p>
+      <w:pPr>
+        <w:pStyle w:val="Ttulo1"/>
+        <w:jc w:val="center"/>
+        <w:rPr>
+          <w:noProof/>
+        </w:rPr>
+      </w:pPr>
+      <w:r>
+        <w:rPr>
+          <w:noProof/>
+        </w:rPr>
+        <w:drawing>
+          <wp:inline distT="0" distB="0" distL="0" distR="0" wp14:anchorId="7DA6B78A" wp14:editId="7FDC316C">
+            <wp:extent cx="5525271" cy="438211"/>
+            <wp:effectExtent l="0" t="0" r="0" b="0"/>
+            <wp:docPr id="50" name="Imagen 50"/>
+            <wp:cNvGraphicFramePr>
+              <a:graphicFrameLocks xmlns:a="http://schemas.openxmlformats.org/drawingml/2006/main" noChangeAspect="1"/>
+            </wp:cNvGraphicFramePr>
+            <a:graphic xmlns:a="http://schemas.openxmlformats.org/drawingml/2006/main">
+              <a:graphicData uri="http://schemas.openxmlformats.org/drawingml/2006/picture">
+                <pic:pic xmlns:pic="http://schemas.openxmlformats.org/drawingml/2006/picture">
+                  <pic:nvPicPr>
+                    <pic:cNvPr id="1" name=""/>
+                    <pic:cNvPicPr/>
+                  </pic:nvPicPr>
+                  <pic:blipFill>
+                    <a:blip r:embed="rId53"/>
+                    <a:stretch>
+                      <a:fillRect/>
+                    </a:stretch>
+                  </pic:blipFill>
+                  <pic:spPr>
+                    <a:xfrm>
+                      <a:off x="0" y="0"/>
+                      <a:ext cx="5525271" cy="438211"/>
+                    </a:xfrm>
+                    <a:prstGeom prst="rect">
+                      <a:avLst/>
+                    </a:prstGeom>
+                  </pic:spPr>
+                </pic:pic>
+              </a:graphicData>
+            </a:graphic>
+          </wp:inline>
+        </w:drawing>
+      </w:r>
+    </w:p>
+    <w:p>
+      <w:pPr>
+        <w:pStyle w:val="Ttulo1"/>
+        <w:jc w:val="center"/>
+        <w:rPr>
+          <w:noProof/>
+        </w:rPr>
+      </w:pPr>
+      <w:r>
+        <w:rPr>
+          <w:noProof/>
+        </w:rPr>
+        <w:drawing>
+          <wp:inline distT="0" distB="0" distL="0" distR="0" wp14:anchorId="793AB755" wp14:editId="05078EAE">
+            <wp:extent cx="4904510" cy="2172568"/>
+            <wp:effectExtent l="0" t="0" r="0" b="0"/>
+            <wp:docPr id="51" name="Imagen 51"/>
+            <wp:cNvGraphicFramePr>
+              <a:graphicFrameLocks xmlns:a="http://schemas.openxmlformats.org/drawingml/2006/main" noChangeAspect="1"/>
+            </wp:cNvGraphicFramePr>
+            <a:graphic xmlns:a="http://schemas.openxmlformats.org/drawingml/2006/main">
+              <a:graphicData uri="http://schemas.openxmlformats.org/drawingml/2006/picture">
+                <pic:pic xmlns:pic="http://schemas.openxmlformats.org/drawingml/2006/picture">
+                  <pic:nvPicPr>
+                    <pic:cNvPr id="1" name=""/>
+                    <pic:cNvPicPr/>
+                  </pic:nvPicPr>
+                  <pic:blipFill>
+                    <a:blip r:embed="rId54"/>
+                    <a:stretch>
+                      <a:fillRect/>
+                    </a:stretch>
+                  </pic:blipFill>
+                  <pic:spPr>
+                    <a:xfrm>
+                      <a:off x="0" y="0"/>
+                      <a:ext cx="4911834" cy="2175812"/>
+                    </a:xfrm>
+                    <a:prstGeom prst="rect">
+                      <a:avLst/>
+                    </a:prstGeom>
+                  </pic:spPr>
+                </pic:pic>
+              </a:graphicData>
+            </a:graphic>
+          </wp:inline>
+        </w:drawing>
+      </w:r>
+    </w:p>
+    <w:p>
+      <w:pPr>
+        <w:pStyle w:val="Ttulo1"/>
+        <w:rPr>
+          <w:noProof/>
+        </w:rPr>
+      </w:pPr>
+      <w:r>
+        <w:rPr>
+          <w:noProof/>
+        </w:rPr>
+        <w:lastRenderedPageBreak/>
         <w:t>Gestionar interrupciones:</w:t>
       </w:r>
     </w:p>
     <w:p>
       <w:pPr>
         <w:pStyle w:val="Ttulo1"/>
-        <w:rPr>
-          <w:noProof/>
-        </w:rPr>
-      </w:pPr>
-      <w:r>
-        <w:rPr>
-          <w:noProof/>
-        </w:rPr>
+        <w:jc w:val="center"/>
+        <w:rPr>
+          <w:noProof/>
+        </w:rPr>
+      </w:pPr>
+      <w:r>
+        <w:rPr>
+          <w:noProof/>
+        </w:rPr>
+        <w:drawing>
+          <wp:inline distT="0" distB="0" distL="0" distR="0" wp14:anchorId="4B3D3B3C" wp14:editId="07163D4E">
+            <wp:extent cx="2943636" cy="885949"/>
+            <wp:effectExtent l="0" t="0" r="0" b="9525"/>
+            <wp:docPr id="52" name="Imagen 52"/>
+            <wp:cNvGraphicFramePr>
+              <a:graphicFrameLocks xmlns:a="http://schemas.openxmlformats.org/drawingml/2006/main" noChangeAspect="1"/>
+            </wp:cNvGraphicFramePr>
+            <a:graphic xmlns:a="http://schemas.openxmlformats.org/drawingml/2006/main">
+              <a:graphicData uri="http://schemas.openxmlformats.org/drawingml/2006/picture">
+                <pic:pic xmlns:pic="http://schemas.openxmlformats.org/drawingml/2006/picture">
+                  <pic:nvPicPr>
+                    <pic:cNvPr id="1" name=""/>
+                    <pic:cNvPicPr/>
+                  </pic:nvPicPr>
+                  <pic:blipFill>
+                    <a:blip r:embed="rId55"/>
+                    <a:stretch>
+                      <a:fillRect/>
+                    </a:stretch>
+                  </pic:blipFill>
+                  <pic:spPr>
+                    <a:xfrm>
+                      <a:off x="0" y="0"/>
+                      <a:ext cx="2943636" cy="885949"/>
+                    </a:xfrm>
+                    <a:prstGeom prst="rect">
+                      <a:avLst/>
+                    </a:prstGeom>
+                  </pic:spPr>
+                </pic:pic>
+              </a:graphicData>
+            </a:graphic>
+          </wp:inline>
+        </w:drawing>
+      </w:r>
+    </w:p>
+    <w:p>
+      <w:pPr>
+        <w:pStyle w:val="Ttulo1"/>
+        <w:jc w:val="center"/>
+        <w:rPr>
+          <w:noProof/>
+        </w:rPr>
+      </w:pPr>
+      <w:r>
+        <w:rPr>
+          <w:noProof/>
+        </w:rPr>
+        <w:drawing>
+          <wp:inline distT="0" distB="0" distL="0" distR="0" wp14:anchorId="1CF26340" wp14:editId="19D643FA">
+            <wp:extent cx="4267796" cy="619211"/>
+            <wp:effectExtent l="0" t="0" r="0" b="9525"/>
+            <wp:docPr id="53" name="Imagen 53"/>
+            <wp:cNvGraphicFramePr>
+              <a:graphicFrameLocks xmlns:a="http://schemas.openxmlformats.org/drawingml/2006/main" noChangeAspect="1"/>
+            </wp:cNvGraphicFramePr>
+            <a:graphic xmlns:a="http://schemas.openxmlformats.org/drawingml/2006/main">
+              <a:graphicData uri="http://schemas.openxmlformats.org/drawingml/2006/picture">
+                <pic:pic xmlns:pic="http://schemas.openxmlformats.org/drawingml/2006/picture">
+                  <pic:nvPicPr>
+                    <pic:cNvPr id="1" name=""/>
+                    <pic:cNvPicPr/>
+                  </pic:nvPicPr>
+                  <pic:blipFill>
+                    <a:blip r:embed="rId56"/>
+                    <a:stretch>
+                      <a:fillRect/>
+                    </a:stretch>
+                  </pic:blipFill>
+                  <pic:spPr>
+                    <a:xfrm>
+                      <a:off x="0" y="0"/>
+                      <a:ext cx="4267796" cy="619211"/>
+                    </a:xfrm>
+                    <a:prstGeom prst="rect">
+                      <a:avLst/>
+                    </a:prstGeom>
+                  </pic:spPr>
+                </pic:pic>
+              </a:graphicData>
+            </a:graphic>
+          </wp:inline>
+        </w:drawing>
+      </w:r>
+    </w:p>
+    <w:p>
+      <w:pPr>
+        <w:pStyle w:val="Ttulo1"/>
+        <w:jc w:val="center"/>
+        <w:rPr>
+          <w:noProof/>
+        </w:rPr>
+      </w:pPr>
+      <w:r>
+        <w:rPr>
+          <w:noProof/>
+        </w:rPr>
+        <w:drawing>
+          <wp:inline distT="0" distB="0" distL="0" distR="0" wp14:anchorId="4227A4E6" wp14:editId="05EDF00A">
+            <wp:extent cx="2791215" cy="1543265"/>
+            <wp:effectExtent l="0" t="0" r="9525" b="0"/>
+            <wp:docPr id="54" name="Imagen 54"/>
+            <wp:cNvGraphicFramePr>
+              <a:graphicFrameLocks xmlns:a="http://schemas.openxmlformats.org/drawingml/2006/main" noChangeAspect="1"/>
+            </wp:cNvGraphicFramePr>
+            <a:graphic xmlns:a="http://schemas.openxmlformats.org/drawingml/2006/main">
+              <a:graphicData uri="http://schemas.openxmlformats.org/drawingml/2006/picture">
+                <pic:pic xmlns:pic="http://schemas.openxmlformats.org/drawingml/2006/picture">
+                  <pic:nvPicPr>
+                    <pic:cNvPr id="1" name=""/>
+                    <pic:cNvPicPr/>
+                  </pic:nvPicPr>
+                  <pic:blipFill>
+                    <a:blip r:embed="rId57"/>
+                    <a:stretch>
+                      <a:fillRect/>
+                    </a:stretch>
+                  </pic:blipFill>
+                  <pic:spPr>
+                    <a:xfrm>
+                      <a:off x="0" y="0"/>
+                      <a:ext cx="2791215" cy="1543265"/>
+                    </a:xfrm>
+                    <a:prstGeom prst="rect">
+                      <a:avLst/>
+                    </a:prstGeom>
+                  </pic:spPr>
+                </pic:pic>
+              </a:graphicData>
+            </a:graphic>
+          </wp:inline>
+        </w:drawing>
+      </w:r>
+    </w:p>
+    <w:p>
+      <w:pPr>
+        <w:pStyle w:val="Ttulo1"/>
+        <w:jc w:val="center"/>
+        <w:rPr>
+          <w:noProof/>
+        </w:rPr>
+      </w:pPr>
+      <w:r>
+        <w:rPr>
+          <w:noProof/>
+        </w:rPr>
+        <w:drawing>
+          <wp:inline distT="0" distB="0" distL="0" distR="0" wp14:anchorId="53586CFB" wp14:editId="0259B4FA">
+            <wp:extent cx="3562847" cy="523948"/>
+            <wp:effectExtent l="0" t="0" r="0" b="9525"/>
+            <wp:docPr id="55" name="Imagen 55"/>
+            <wp:cNvGraphicFramePr>
+              <a:graphicFrameLocks xmlns:a="http://schemas.openxmlformats.org/drawingml/2006/main" noChangeAspect="1"/>
+            </wp:cNvGraphicFramePr>
+            <a:graphic xmlns:a="http://schemas.openxmlformats.org/drawingml/2006/main">
+              <a:graphicData uri="http://schemas.openxmlformats.org/drawingml/2006/picture">
+                <pic:pic xmlns:pic="http://schemas.openxmlformats.org/drawingml/2006/picture">
+                  <pic:nvPicPr>
+                    <pic:cNvPr id="1" name=""/>
+                    <pic:cNvPicPr/>
+                  </pic:nvPicPr>
+                  <pic:blipFill>
+                    <a:blip r:embed="rId58"/>
+                    <a:stretch>
+                      <a:fillRect/>
+                    </a:stretch>
+                  </pic:blipFill>
+                  <pic:spPr>
+                    <a:xfrm>
+                      <a:off x="0" y="0"/>
+                      <a:ext cx="3562847" cy="523948"/>
+                    </a:xfrm>
+                    <a:prstGeom prst="rect">
+                      <a:avLst/>
+                    </a:prstGeom>
+                  </pic:spPr>
+                </pic:pic>
+              </a:graphicData>
+            </a:graphic>
+          </wp:inline>
+        </w:drawing>
+      </w:r>
+    </w:p>
+    <w:p>
+      <w:pPr>
+        <w:pStyle w:val="Ttulo1"/>
+        <w:jc w:val="center"/>
+        <w:rPr>
+          <w:noProof/>
+        </w:rPr>
+      </w:pPr>
+      <w:r>
+        <w:rPr>
+          <w:noProof/>
+        </w:rPr>
+        <w:drawing>
+          <wp:inline distT="0" distB="0" distL="0" distR="0" wp14:anchorId="00D425C1" wp14:editId="38624C5C">
+            <wp:extent cx="3468951" cy="1488993"/>
+            <wp:effectExtent l="0" t="0" r="0" b="0"/>
+            <wp:docPr id="56" name="Imagen 56"/>
+            <wp:cNvGraphicFramePr>
+              <a:graphicFrameLocks xmlns:a="http://schemas.openxmlformats.org/drawingml/2006/main" noChangeAspect="1"/>
+            </wp:cNvGraphicFramePr>
+            <a:graphic xmlns:a="http://schemas.openxmlformats.org/drawingml/2006/main">
+              <a:graphicData uri="http://schemas.openxmlformats.org/drawingml/2006/picture">
+                <pic:pic xmlns:pic="http://schemas.openxmlformats.org/drawingml/2006/picture">
+                  <pic:nvPicPr>
+                    <pic:cNvPr id="1" name=""/>
+                    <pic:cNvPicPr/>
+                  </pic:nvPicPr>
+                  <pic:blipFill>
+                    <a:blip r:embed="rId59"/>
+                    <a:stretch>
+                      <a:fillRect/>
+                    </a:stretch>
+                  </pic:blipFill>
+                  <pic:spPr>
+                    <a:xfrm>
+                      <a:off x="0" y="0"/>
+                      <a:ext cx="3474649" cy="1491439"/>
+                    </a:xfrm>
+                    <a:prstGeom prst="rect">
+                      <a:avLst/>
+                    </a:prstGeom>
+                  </pic:spPr>
+                </pic:pic>
+              </a:graphicData>
+            </a:graphic>
+          </wp:inline>
+        </w:drawing>
+      </w:r>
+    </w:p>
+    <w:p>
+      <w:pPr>
+        <w:pStyle w:val="Ttulo1"/>
+        <w:jc w:val="center"/>
+        <w:rPr>
+          <w:noProof/>
+        </w:rPr>
+      </w:pPr>
+      <w:r>
+        <w:rPr>
+          <w:noProof/>
+        </w:rPr>
+        <w:drawing>
+          <wp:inline distT="0" distB="0" distL="0" distR="0" wp14:anchorId="606D2D3D" wp14:editId="576D71F9">
+            <wp:extent cx="4867954" cy="838317"/>
+            <wp:effectExtent l="0" t="0" r="8890" b="0"/>
+            <wp:docPr id="57" name="Imagen 57"/>
+            <wp:cNvGraphicFramePr>
+              <a:graphicFrameLocks xmlns:a="http://schemas.openxmlformats.org/drawingml/2006/main" noChangeAspect="1"/>
+            </wp:cNvGraphicFramePr>
+            <a:graphic xmlns:a="http://schemas.openxmlformats.org/drawingml/2006/main">
+              <a:graphicData uri="http://schemas.openxmlformats.org/drawingml/2006/picture">
+                <pic:pic xmlns:pic="http://schemas.openxmlformats.org/drawingml/2006/picture">
+                  <pic:nvPicPr>
+                    <pic:cNvPr id="1" name=""/>
+                    <pic:cNvPicPr/>
+                  </pic:nvPicPr>
+                  <pic:blipFill>
+                    <a:blip r:embed="rId60"/>
+                    <a:stretch>
+                      <a:fillRect/>
+                    </a:stretch>
+                  </pic:blipFill>
+                  <pic:spPr>
+                    <a:xfrm>
+                      <a:off x="0" y="0"/>
+                      <a:ext cx="4867954" cy="838317"/>
+                    </a:xfrm>
+                    <a:prstGeom prst="rect">
+                      <a:avLst/>
+                    </a:prstGeom>
+                  </pic:spPr>
+                </pic:pic>
+              </a:graphicData>
+            </a:graphic>
+          </wp:inline>
+        </w:drawing>
+      </w:r>
+    </w:p>
+    <w:p>
+      <w:pPr>
+        <w:pStyle w:val="Ttulo1"/>
+        <w:jc w:val="center"/>
+        <w:rPr>
+          <w:noProof/>
+        </w:rPr>
+      </w:pPr>
+      <w:r>
+        <w:rPr>
+          <w:noProof/>
+        </w:rPr>
+        <w:drawing>
+          <wp:inline distT="0" distB="0" distL="0" distR="0" wp14:anchorId="4A46240C" wp14:editId="7FE1C090">
+            <wp:extent cx="2534004" cy="724001"/>
+            <wp:effectExtent l="0" t="0" r="0" b="0"/>
+            <wp:docPr id="58" name="Imagen 58"/>
+            <wp:cNvGraphicFramePr>
+              <a:graphicFrameLocks xmlns:a="http://schemas.openxmlformats.org/drawingml/2006/main" noChangeAspect="1"/>
+            </wp:cNvGraphicFramePr>
+            <a:graphic xmlns:a="http://schemas.openxmlformats.org/drawingml/2006/main">
+              <a:graphicData uri="http://schemas.openxmlformats.org/drawingml/2006/picture">
+                <pic:pic xmlns:pic="http://schemas.openxmlformats.org/drawingml/2006/picture">
+                  <pic:nvPicPr>
+                    <pic:cNvPr id="1" name=""/>
+                    <pic:cNvPicPr/>
+                  </pic:nvPicPr>
+                  <pic:blipFill>
+                    <a:blip r:embed="rId61"/>
+                    <a:stretch>
+                      <a:fillRect/>
+                    </a:stretch>
+                  </pic:blipFill>
+                  <pic:spPr>
+                    <a:xfrm>
+                      <a:off x="0" y="0"/>
+                      <a:ext cx="2534004" cy="724001"/>
+                    </a:xfrm>
+                    <a:prstGeom prst="rect">
+                      <a:avLst/>
+                    </a:prstGeom>
+                  </pic:spPr>
+                </pic:pic>
+              </a:graphicData>
+            </a:graphic>
+          </wp:inline>
+        </w:drawing>
+      </w:r>
+    </w:p>
+    <w:p>
+      <w:pPr>
+        <w:pStyle w:val="Ttulo1"/>
+        <w:rPr>
+          <w:noProof/>
+        </w:rPr>
+      </w:pPr>
+      <w:r>
+        <w:rPr>
+          <w:noProof/>
+        </w:rPr>
+        <w:lastRenderedPageBreak/>
         <w:t>Getting things done:</w:t>
       </w:r>
     </w:p>
     <w:p>
       <w:pPr>
         <w:pStyle w:val="Ttulo1"/>
+        <w:jc w:val="center"/>
+        <w:rPr>
+          <w:noProof/>
+        </w:rPr>
+      </w:pPr>
+      <w:r>
+        <w:rPr>
+          <w:noProof/>
+        </w:rPr>
+        <w:drawing>
+          <wp:inline distT="0" distB="0" distL="0" distR="0" wp14:anchorId="5D399CB6" wp14:editId="063DD58D">
+            <wp:extent cx="4763165" cy="733527"/>
+            <wp:effectExtent l="0" t="0" r="0" b="9525"/>
+            <wp:docPr id="59" name="Imagen 59"/>
+            <wp:cNvGraphicFramePr>
+              <a:graphicFrameLocks xmlns:a="http://schemas.openxmlformats.org/drawingml/2006/main" noChangeAspect="1"/>
+            </wp:cNvGraphicFramePr>
+            <a:graphic xmlns:a="http://schemas.openxmlformats.org/drawingml/2006/main">
+              <a:graphicData uri="http://schemas.openxmlformats.org/drawingml/2006/picture">
+                <pic:pic xmlns:pic="http://schemas.openxmlformats.org/drawingml/2006/picture">
+                  <pic:nvPicPr>
+                    <pic:cNvPr id="1" name=""/>
+                    <pic:cNvPicPr/>
+                  </pic:nvPicPr>
+                  <pic:blipFill>
+                    <a:blip r:embed="rId62"/>
+                    <a:stretch>
+                      <a:fillRect/>
+                    </a:stretch>
+                  </pic:blipFill>
+                  <pic:spPr>
+                    <a:xfrm>
+                      <a:off x="0" y="0"/>
+                      <a:ext cx="4763165" cy="733527"/>
+                    </a:xfrm>
+                    <a:prstGeom prst="rect">
+                      <a:avLst/>
+                    </a:prstGeom>
+                  </pic:spPr>
+                </pic:pic>
+              </a:graphicData>
+            </a:graphic>
+          </wp:inline>
+        </w:drawing>
+      </w:r>
+    </w:p>
+    <w:p>
+      <w:pPr>
+        <w:pStyle w:val="Ttulo1"/>
+        <w:jc w:val="center"/>
+        <w:rPr>
+          <w:noProof/>
+        </w:rPr>
+      </w:pPr>
+      <w:r>
+        <w:rPr>
+          <w:noProof/>
+        </w:rPr>
+        <w:drawing>
+          <wp:inline distT="0" distB="0" distL="0" distR="0" wp14:anchorId="39FF77B4" wp14:editId="2FB788E0">
+            <wp:extent cx="5612130" cy="1449070"/>
+            <wp:effectExtent l="0" t="0" r="7620" b="0"/>
+            <wp:docPr id="60" name="Imagen 60"/>
+            <wp:cNvGraphicFramePr>
+              <a:graphicFrameLocks xmlns:a="http://schemas.openxmlformats.org/drawingml/2006/main" noChangeAspect="1"/>
+            </wp:cNvGraphicFramePr>
+            <a:graphic xmlns:a="http://schemas.openxmlformats.org/drawingml/2006/main">
+              <a:graphicData uri="http://schemas.openxmlformats.org/drawingml/2006/picture">
+                <pic:pic xmlns:pic="http://schemas.openxmlformats.org/drawingml/2006/picture">
+                  <pic:nvPicPr>
+                    <pic:cNvPr id="1" name=""/>
+                    <pic:cNvPicPr/>
+                  </pic:nvPicPr>
+                  <pic:blipFill>
+                    <a:blip r:embed="rId63"/>
+                    <a:stretch>
+                      <a:fillRect/>
+                    </a:stretch>
+                  </pic:blipFill>
+                  <pic:spPr>
+                    <a:xfrm>
+                      <a:off x="0" y="0"/>
+                      <a:ext cx="5612130" cy="1449070"/>
+                    </a:xfrm>
+                    <a:prstGeom prst="rect">
+                      <a:avLst/>
+                    </a:prstGeom>
+                  </pic:spPr>
+                </pic:pic>
+              </a:graphicData>
+            </a:graphic>
+          </wp:inline>
+        </w:drawing>
+      </w:r>
+    </w:p>
+    <w:p>
+      <w:pPr>
+        <w:pStyle w:val="Ttulo1"/>
+        <w:jc w:val="center"/>
+        <w:rPr>
+          <w:noProof/>
+        </w:rPr>
+      </w:pPr>
+      <w:r>
+        <w:rPr>
+          <w:noProof/>
+        </w:rPr>
+        <w:drawing>
+          <wp:inline distT="0" distB="0" distL="0" distR="0" wp14:anchorId="19975CEE" wp14:editId="5ED4CDC2">
+            <wp:extent cx="2210108" cy="714475"/>
+            <wp:effectExtent l="0" t="0" r="0" b="9525"/>
+            <wp:docPr id="61" name="Imagen 61"/>
+            <wp:cNvGraphicFramePr>
+              <a:graphicFrameLocks xmlns:a="http://schemas.openxmlformats.org/drawingml/2006/main" noChangeAspect="1"/>
+            </wp:cNvGraphicFramePr>
+            <a:graphic xmlns:a="http://schemas.openxmlformats.org/drawingml/2006/main">
+              <a:graphicData uri="http://schemas.openxmlformats.org/drawingml/2006/picture">
+                <pic:pic xmlns:pic="http://schemas.openxmlformats.org/drawingml/2006/picture">
+                  <pic:nvPicPr>
+                    <pic:cNvPr id="1" name=""/>
+                    <pic:cNvPicPr/>
+                  </pic:nvPicPr>
+                  <pic:blipFill>
+                    <a:blip r:embed="rId64"/>
+                    <a:stretch>
+                      <a:fillRect/>
+                    </a:stretch>
+                  </pic:blipFill>
+                  <pic:spPr>
+                    <a:xfrm>
+                      <a:off x="0" y="0"/>
+                      <a:ext cx="2210108" cy="714475"/>
+                    </a:xfrm>
+                    <a:prstGeom prst="rect">
+                      <a:avLst/>
+                    </a:prstGeom>
+                  </pic:spPr>
+                </pic:pic>
+              </a:graphicData>
+            </a:graphic>
+          </wp:inline>
+        </w:drawing>
+      </w:r>
+    </w:p>
+    <w:p>
+      <w:pPr>
+        <w:pStyle w:val="Ttulo1"/>
+        <w:jc w:val="center"/>
+        <w:rPr>
+          <w:noProof/>
+        </w:rPr>
+      </w:pPr>
+      <w:r>
+        <w:rPr>
+          <w:noProof/>
+        </w:rPr>
+        <w:drawing>
+          <wp:inline distT="0" distB="0" distL="0" distR="0" wp14:anchorId="414AA457" wp14:editId="678F7C03">
+            <wp:extent cx="4810796" cy="1152686"/>
+            <wp:effectExtent l="0" t="0" r="0" b="9525"/>
+            <wp:docPr id="62" name="Imagen 62"/>
+            <wp:cNvGraphicFramePr>
+              <a:graphicFrameLocks xmlns:a="http://schemas.openxmlformats.org/drawingml/2006/main" noChangeAspect="1"/>
+            </wp:cNvGraphicFramePr>
+            <a:graphic xmlns:a="http://schemas.openxmlformats.org/drawingml/2006/main">
+              <a:graphicData uri="http://schemas.openxmlformats.org/drawingml/2006/picture">
+                <pic:pic xmlns:pic="http://schemas.openxmlformats.org/drawingml/2006/picture">
+                  <pic:nvPicPr>
+                    <pic:cNvPr id="1" name=""/>
+                    <pic:cNvPicPr/>
+                  </pic:nvPicPr>
+                  <pic:blipFill>
+                    <a:blip r:embed="rId65"/>
+                    <a:stretch>
+                      <a:fillRect/>
+                    </a:stretch>
+                  </pic:blipFill>
+                  <pic:spPr>
+                    <a:xfrm>
+                      <a:off x="0" y="0"/>
+                      <a:ext cx="4810796" cy="1152686"/>
+                    </a:xfrm>
+                    <a:prstGeom prst="rect">
+                      <a:avLst/>
+                    </a:prstGeom>
+                  </pic:spPr>
+                </pic:pic>
+              </a:graphicData>
+            </a:graphic>
+          </wp:inline>
+        </w:drawing>
+      </w:r>
+    </w:p>
+    <w:p>
+      <w:pPr>
+        <w:pStyle w:val="Ttulo1"/>
+        <w:jc w:val="center"/>
+        <w:rPr>
+          <w:noProof/>
+        </w:rPr>
+      </w:pPr>
+      <w:r>
+        <w:rPr>
+          <w:noProof/>
+        </w:rPr>
+        <w:drawing>
+          <wp:inline distT="0" distB="0" distL="0" distR="0" wp14:anchorId="044A6694" wp14:editId="354E0113">
+            <wp:extent cx="5591955" cy="1066949"/>
+            <wp:effectExtent l="0" t="0" r="0" b="0"/>
+            <wp:docPr id="63" name="Imagen 63"/>
+            <wp:cNvGraphicFramePr>
+              <a:graphicFrameLocks xmlns:a="http://schemas.openxmlformats.org/drawingml/2006/main" noChangeAspect="1"/>
+            </wp:cNvGraphicFramePr>
+            <a:graphic xmlns:a="http://schemas.openxmlformats.org/drawingml/2006/main">
+              <a:graphicData uri="http://schemas.openxmlformats.org/drawingml/2006/picture">
+                <pic:pic xmlns:pic="http://schemas.openxmlformats.org/drawingml/2006/picture">
+                  <pic:nvPicPr>
+                    <pic:cNvPr id="1" name=""/>
+                    <pic:cNvPicPr/>
+                  </pic:nvPicPr>
+                  <pic:blipFill>
+                    <a:blip r:embed="rId66"/>
+                    <a:stretch>
+                      <a:fillRect/>
+                    </a:stretch>
+                  </pic:blipFill>
+                  <pic:spPr>
+                    <a:xfrm>
+                      <a:off x="0" y="0"/>
+                      <a:ext cx="5591955" cy="1066949"/>
+                    </a:xfrm>
+                    <a:prstGeom prst="rect">
+                      <a:avLst/>
+                    </a:prstGeom>
+                  </pic:spPr>
+                </pic:pic>
+              </a:graphicData>
+            </a:graphic>
+          </wp:inline>
+        </w:drawing>
+      </w:r>
+    </w:p>
+    <w:p>
+      <w:pPr>
+        <w:pStyle w:val="Ttulo1"/>
+        <w:jc w:val="center"/>
+        <w:rPr>
+          <w:noProof/>
+        </w:rPr>
+      </w:pPr>
+      <w:r>
+        <w:rPr>
+          <w:noProof/>
+        </w:rPr>
+        <w:drawing>
+          <wp:inline distT="0" distB="0" distL="0" distR="0" wp14:anchorId="7D10DF11" wp14:editId="0B4A77F7">
+            <wp:extent cx="2229161" cy="495369"/>
+            <wp:effectExtent l="0" t="0" r="0" b="0"/>
+            <wp:docPr id="64" name="Imagen 64"/>
+            <wp:cNvGraphicFramePr>
+              <a:graphicFrameLocks xmlns:a="http://schemas.openxmlformats.org/drawingml/2006/main" noChangeAspect="1"/>
+            </wp:cNvGraphicFramePr>
+            <a:graphic xmlns:a="http://schemas.openxmlformats.org/drawingml/2006/main">
+              <a:graphicData uri="http://schemas.openxmlformats.org/drawingml/2006/picture">
+                <pic:pic xmlns:pic="http://schemas.openxmlformats.org/drawingml/2006/picture">
+                  <pic:nvPicPr>
+                    <pic:cNvPr id="1" name=""/>
+                    <pic:cNvPicPr/>
+                  </pic:nvPicPr>
+                  <pic:blipFill>
+                    <a:blip r:embed="rId67"/>
+                    <a:stretch>
+                      <a:fillRect/>
+                    </a:stretch>
+                  </pic:blipFill>
+                  <pic:spPr>
+                    <a:xfrm>
+                      <a:off x="0" y="0"/>
+                      <a:ext cx="2229161" cy="495369"/>
+                    </a:xfrm>
+                    <a:prstGeom prst="rect">
+                      <a:avLst/>
+                    </a:prstGeom>
+                  </pic:spPr>
+                </pic:pic>
+              </a:graphicData>
+            </a:graphic>
+          </wp:inline>
+        </w:drawing>
+      </w:r>
+    </w:p>
+    <w:p>
+      <w:pPr>
+        <w:pStyle w:val="Ttulo1"/>
+        <w:jc w:val="center"/>
+        <w:rPr>
+          <w:noProof/>
+        </w:rPr>
+      </w:pPr>
+      <w:r>
+        <w:rPr>
+          <w:noProof/>
+        </w:rPr>
+        <w:t>Hacer las cosas que deben estar hechas</w:t>
+      </w:r>
+    </w:p>
+    <w:p>
+      <w:pPr>
+        <w:pStyle w:val="Ttulo1"/>
+        <w:jc w:val="center"/>
+        <w:rPr>
+          <w:noProof/>
+        </w:rPr>
+      </w:pPr>
+      <w:r>
+        <w:rPr>
+          <w:noProof/>
+        </w:rPr>
+        <w:lastRenderedPageBreak/>
+        <w:drawing>
+          <wp:inline distT="0" distB="0" distL="0" distR="0" wp14:anchorId="0623689C" wp14:editId="1770E4B1">
+            <wp:extent cx="2876951" cy="695422"/>
+            <wp:effectExtent l="0" t="0" r="0" b="9525"/>
+            <wp:docPr id="65" name="Imagen 65"/>
+            <wp:cNvGraphicFramePr>
+              <a:graphicFrameLocks xmlns:a="http://schemas.openxmlformats.org/drawingml/2006/main" noChangeAspect="1"/>
+            </wp:cNvGraphicFramePr>
+            <a:graphic xmlns:a="http://schemas.openxmlformats.org/drawingml/2006/main">
+              <a:graphicData uri="http://schemas.openxmlformats.org/drawingml/2006/picture">
+                <pic:pic xmlns:pic="http://schemas.openxmlformats.org/drawingml/2006/picture">
+                  <pic:nvPicPr>
+                    <pic:cNvPr id="1" name=""/>
+                    <pic:cNvPicPr/>
+                  </pic:nvPicPr>
+                  <pic:blipFill>
+                    <a:blip r:embed="rId68"/>
+                    <a:stretch>
+                      <a:fillRect/>
+                    </a:stretch>
+                  </pic:blipFill>
+                  <pic:spPr>
+                    <a:xfrm>
+                      <a:off x="0" y="0"/>
+                      <a:ext cx="2876951" cy="695422"/>
+                    </a:xfrm>
+                    <a:prstGeom prst="rect">
+                      <a:avLst/>
+                    </a:prstGeom>
+                  </pic:spPr>
+                </pic:pic>
+              </a:graphicData>
+            </a:graphic>
+          </wp:inline>
+        </w:drawing>
+      </w:r>
+    </w:p>
+    <w:p>
+      <w:pPr>
+        <w:pStyle w:val="Ttulo1"/>
+        <w:jc w:val="center"/>
+        <w:rPr>
+          <w:noProof/>
+        </w:rPr>
+      </w:pPr>
+      <w:r>
+        <w:rPr>
+          <w:noProof/>
+        </w:rPr>
+        <w:drawing>
+          <wp:inline distT="0" distB="0" distL="0" distR="0" wp14:anchorId="46DE354B" wp14:editId="538FA0ED">
+            <wp:extent cx="2804195" cy="771154"/>
+            <wp:effectExtent l="0" t="0" r="0" b="0"/>
+            <wp:docPr id="66" name="Imagen 66"/>
+            <wp:cNvGraphicFramePr>
+              <a:graphicFrameLocks xmlns:a="http://schemas.openxmlformats.org/drawingml/2006/main" noChangeAspect="1"/>
+            </wp:cNvGraphicFramePr>
+            <a:graphic xmlns:a="http://schemas.openxmlformats.org/drawingml/2006/main">
+              <a:graphicData uri="http://schemas.openxmlformats.org/drawingml/2006/picture">
+                <pic:pic xmlns:pic="http://schemas.openxmlformats.org/drawingml/2006/picture">
+                  <pic:nvPicPr>
+                    <pic:cNvPr id="1" name=""/>
+                    <pic:cNvPicPr/>
+                  </pic:nvPicPr>
+                  <pic:blipFill>
+                    <a:blip r:embed="rId69"/>
+                    <a:stretch>
+                      <a:fillRect/>
+                    </a:stretch>
+                  </pic:blipFill>
+                  <pic:spPr>
+                    <a:xfrm>
+                      <a:off x="0" y="0"/>
+                      <a:ext cx="2808578" cy="772359"/>
+                    </a:xfrm>
+                    <a:prstGeom prst="rect">
+                      <a:avLst/>
+                    </a:prstGeom>
+                  </pic:spPr>
+                </pic:pic>
+              </a:graphicData>
+            </a:graphic>
+          </wp:inline>
+        </w:drawing>
+      </w:r>
+    </w:p>
+    <w:p>
+      <w:pPr>
+        <w:pStyle w:val="Ttulo1"/>
+        <w:jc w:val="center"/>
+        <w:rPr>
+          <w:noProof/>
+        </w:rPr>
+      </w:pPr>
+      <w:r>
+        <w:rPr>
+          <w:noProof/>
+        </w:rPr>
+        <w:drawing>
+          <wp:inline distT="0" distB="0" distL="0" distR="0" wp14:anchorId="05F986AE" wp14:editId="2CEAE3DA">
+            <wp:extent cx="3031704" cy="788736"/>
+            <wp:effectExtent l="0" t="0" r="0" b="0"/>
+            <wp:docPr id="67" name="Imagen 67"/>
+            <wp:cNvGraphicFramePr>
+              <a:graphicFrameLocks xmlns:a="http://schemas.openxmlformats.org/drawingml/2006/main" noChangeAspect="1"/>
+            </wp:cNvGraphicFramePr>
+            <a:graphic xmlns:a="http://schemas.openxmlformats.org/drawingml/2006/main">
+              <a:graphicData uri="http://schemas.openxmlformats.org/drawingml/2006/picture">
+                <pic:pic xmlns:pic="http://schemas.openxmlformats.org/drawingml/2006/picture">
+                  <pic:nvPicPr>
+                    <pic:cNvPr id="1" name=""/>
+                    <pic:cNvPicPr/>
+                  </pic:nvPicPr>
+                  <pic:blipFill>
+                    <a:blip r:embed="rId70"/>
+                    <a:stretch>
+                      <a:fillRect/>
+                    </a:stretch>
+                  </pic:blipFill>
+                  <pic:spPr>
+                    <a:xfrm>
+                      <a:off x="0" y="0"/>
+                      <a:ext cx="3031704" cy="788736"/>
+                    </a:xfrm>
+                    <a:prstGeom prst="rect">
+                      <a:avLst/>
+                    </a:prstGeom>
+                  </pic:spPr>
+                </pic:pic>
+              </a:graphicData>
+            </a:graphic>
+          </wp:inline>
+        </w:drawing>
+      </w:r>
+    </w:p>
+    <w:p>
+      <w:pPr>
+        <w:pStyle w:val="Ttulo1"/>
+        <w:jc w:val="center"/>
+        <w:rPr>
+          <w:noProof/>
+        </w:rPr>
+      </w:pPr>
+      <w:r>
+        <w:rPr>
+          <w:noProof/>
+        </w:rPr>
+        <w:drawing>
+          <wp:inline distT="0" distB="0" distL="0" distR="0" wp14:anchorId="4F2357AE" wp14:editId="10DF746E">
+            <wp:extent cx="5612130" cy="3390265"/>
+            <wp:effectExtent l="0" t="0" r="7620" b="635"/>
+            <wp:docPr id="68" name="Imagen 68"/>
+            <wp:cNvGraphicFramePr>
+              <a:graphicFrameLocks xmlns:a="http://schemas.openxmlformats.org/drawingml/2006/main" noChangeAspect="1"/>
+            </wp:cNvGraphicFramePr>
+            <a:graphic xmlns:a="http://schemas.openxmlformats.org/drawingml/2006/main">
+              <a:graphicData uri="http://schemas.openxmlformats.org/drawingml/2006/picture">
+                <pic:pic xmlns:pic="http://schemas.openxmlformats.org/drawingml/2006/picture">
+                  <pic:nvPicPr>
+                    <pic:cNvPr id="1" name=""/>
+                    <pic:cNvPicPr/>
+                  </pic:nvPicPr>
+                  <pic:blipFill>
+                    <a:blip r:embed="rId71"/>
+                    <a:stretch>
+                      <a:fillRect/>
+                    </a:stretch>
+                  </pic:blipFill>
+                  <pic:spPr>
+                    <a:xfrm>
+                      <a:off x="0" y="0"/>
+                      <a:ext cx="5612130" cy="3390265"/>
+                    </a:xfrm>
+                    <a:prstGeom prst="rect">
+                      <a:avLst/>
+                    </a:prstGeom>
+                  </pic:spPr>
+                </pic:pic>
+              </a:graphicData>
+            </a:graphic>
+          </wp:inline>
+        </w:drawing>
+      </w:r>
+    </w:p>
+    <w:p>
+      <w:r>
+        <w:t>En esta clase aprendimos:</w:t>
+      </w:r>
+    </w:p>
+    <w:p>
+      <w:pPr>
+        <w:pStyle w:val="Prrafodelista"/>
+        <w:numPr>
+          <w:ilvl w:val="0"/>
+          <w:numId w:val="43"/>
+        </w:numPr>
+      </w:pPr>
+      <w:r>
+        <w:t>Que utilizando el método Pomodoro es posible conocer no solo la cantidad de actividades que se realizan, sino también la calidad.</w:t>
+      </w:r>
+    </w:p>
+    <w:p>
+      <w:pPr>
+        <w:pStyle w:val="Prrafodelista"/>
+        <w:numPr>
+          <w:ilvl w:val="0"/>
+          <w:numId w:val="43"/>
+        </w:numPr>
+      </w:pPr>
+      <w:r>
+        <w:t>Además, es posible medir aquello que dificulta el cumplimiento de las tareas.</w:t>
+      </w:r>
+    </w:p>
+    <w:p>
+      <w:pPr>
+        <w:pStyle w:val="Prrafodelista"/>
+        <w:numPr>
+          <w:ilvl w:val="0"/>
+          <w:numId w:val="43"/>
+        </w:numPr>
+      </w:pPr>
+      <w:r>
+        <w:t>El método también es útil para personas ansiosas, porque se les dificulta organizar sus actividades.</w:t>
+      </w:r>
+    </w:p>
+    <w:p>
+      <w:pPr>
+        <w:pStyle w:val="Prrafodelista"/>
+        <w:numPr>
+          <w:ilvl w:val="0"/>
+          <w:numId w:val="43"/>
+        </w:numPr>
+      </w:pPr>
+      <w:r>
+        <w:t>Para usar este método necesitarás: un temporizador o reloj despertador (puede ser el del teléfono celular). Papel o bloc de notas en la computadora / teléfono celular para anotar las actividades a realizar.</w:t>
+      </w:r>
+    </w:p>
+    <w:p>
+      <w:pPr>
+        <w:pStyle w:val="Prrafodelista"/>
+        <w:numPr>
+          <w:ilvl w:val="0"/>
+          <w:numId w:val="43"/>
+        </w:numPr>
+      </w:pPr>
+      <w:r>
+        <w:lastRenderedPageBreak/>
+        <w:t>El método Pomodoro es simple y dura dos horas.</w:t>
+      </w:r>
+    </w:p>
+    <w:p>
+      <w:pPr>
+        <w:pStyle w:val="Prrafodelista"/>
+        <w:numPr>
+          <w:ilvl w:val="0"/>
+          <w:numId w:val="43"/>
+        </w:numPr>
+      </w:pPr>
+      <w:r>
+        <w:t>Primero, realiza una actividad durante 25 minutos. Cuando se acabe el tiempo, descansa 5 minutos.</w:t>
+      </w:r>
+    </w:p>
+    <w:p>
+      <w:pPr>
+        <w:pStyle w:val="Prrafodelista"/>
+        <w:numPr>
+          <w:ilvl w:val="0"/>
+          <w:numId w:val="43"/>
+        </w:numPr>
+      </w:pPr>
+      <w:r>
+        <w:t>Continúa así hasta que las dos horas se hayan completado. Como recompensa, descansa otros 30 minutos.</w:t>
+      </w:r>
+    </w:p>
+    <w:p>
+      <w:pPr>
+        <w:pStyle w:val="Prrafodelista"/>
+        <w:numPr>
+          <w:ilvl w:val="0"/>
+          <w:numId w:val="43"/>
+        </w:numPr>
+      </w:pPr>
+      <w:r>
+        <w:t>Durante el tiempo de descanso, es mejor no hacer algo que requiera mucho esfuerzo mental.</w:t>
+      </w:r>
+    </w:p>
+    <w:p>
+      <w:pPr>
+        <w:pStyle w:val="Ttulo1"/>
         <w:rPr>
           <w:noProof/>
         </w:rPr>
@@ -3238,6 +4485,152 @@
           <w:noProof/>
         </w:rPr>
         <w:t>Conclusion:</w:t>
+      </w:r>
+    </w:p>
+    <w:p>
+      <w:pPr>
+        <w:pStyle w:val="Ttulo1"/>
+        <w:rPr>
+          <w:noProof/>
+        </w:rPr>
+      </w:pPr>
+      <w:r>
+        <w:rPr>
+          <w:noProof/>
+        </w:rPr>
+        <w:drawing>
+          <wp:inline distT="0" distB="0" distL="0" distR="0" wp14:anchorId="53C8CAFB" wp14:editId="20FEB969">
+            <wp:extent cx="5612130" cy="1852295"/>
+            <wp:effectExtent l="0" t="0" r="7620" b="0"/>
+            <wp:docPr id="69" name="Imagen 69"/>
+            <wp:cNvGraphicFramePr>
+              <a:graphicFrameLocks xmlns:a="http://schemas.openxmlformats.org/drawingml/2006/main" noChangeAspect="1"/>
+            </wp:cNvGraphicFramePr>
+            <a:graphic xmlns:a="http://schemas.openxmlformats.org/drawingml/2006/main">
+              <a:graphicData uri="http://schemas.openxmlformats.org/drawingml/2006/picture">
+                <pic:pic xmlns:pic="http://schemas.openxmlformats.org/drawingml/2006/picture">
+                  <pic:nvPicPr>
+                    <pic:cNvPr id="1" name=""/>
+                    <pic:cNvPicPr/>
+                  </pic:nvPicPr>
+                  <pic:blipFill>
+                    <a:blip r:embed="rId72"/>
+                    <a:stretch>
+                      <a:fillRect/>
+                    </a:stretch>
+                  </pic:blipFill>
+                  <pic:spPr>
+                    <a:xfrm>
+                      <a:off x="0" y="0"/>
+                      <a:ext cx="5612130" cy="1852295"/>
+                    </a:xfrm>
+                    <a:prstGeom prst="rect">
+                      <a:avLst/>
+                    </a:prstGeom>
+                  </pic:spPr>
+                </pic:pic>
+              </a:graphicData>
+            </a:graphic>
+          </wp:inline>
+        </w:drawing>
+      </w:r>
+    </w:p>
+    <w:p>
+      <w:pPr>
+        <w:pStyle w:val="Ttulo1"/>
+        <w:jc w:val="center"/>
+        <w:rPr>
+          <w:noProof/>
+        </w:rPr>
+      </w:pPr>
+      <w:r>
+        <w:rPr>
+          <w:noProof/>
+        </w:rPr>
+        <w:drawing>
+          <wp:inline distT="0" distB="0" distL="0" distR="0" wp14:anchorId="4E88C076" wp14:editId="6F4C5F8F">
+            <wp:extent cx="3562847" cy="3067478"/>
+            <wp:effectExtent l="0" t="0" r="0" b="0"/>
+            <wp:docPr id="70" name="Imagen 70"/>
+            <wp:cNvGraphicFramePr>
+              <a:graphicFrameLocks xmlns:a="http://schemas.openxmlformats.org/drawingml/2006/main" noChangeAspect="1"/>
+            </wp:cNvGraphicFramePr>
+            <a:graphic xmlns:a="http://schemas.openxmlformats.org/drawingml/2006/main">
+              <a:graphicData uri="http://schemas.openxmlformats.org/drawingml/2006/picture">
+                <pic:pic xmlns:pic="http://schemas.openxmlformats.org/drawingml/2006/picture">
+                  <pic:nvPicPr>
+                    <pic:cNvPr id="1" name=""/>
+                    <pic:cNvPicPr/>
+                  </pic:nvPicPr>
+                  <pic:blipFill>
+                    <a:blip r:embed="rId73"/>
+                    <a:stretch>
+                      <a:fillRect/>
+                    </a:stretch>
+                  </pic:blipFill>
+                  <pic:spPr>
+                    <a:xfrm>
+                      <a:off x="0" y="0"/>
+                      <a:ext cx="3562847" cy="3067478"/>
+                    </a:xfrm>
+                    <a:prstGeom prst="rect">
+                      <a:avLst/>
+                    </a:prstGeom>
+                  </pic:spPr>
+                </pic:pic>
+              </a:graphicData>
+            </a:graphic>
+          </wp:inline>
+        </w:drawing>
+      </w:r>
+    </w:p>
+    <w:p>
+      <w:pPr>
+        <w:pStyle w:val="Ttulo1"/>
+        <w:jc w:val="center"/>
+        <w:rPr>
+          <w:noProof/>
+        </w:rPr>
+      </w:pPr>
+      <w:r>
+        <w:rPr>
+          <w:noProof/>
+        </w:rPr>
+        <w:drawing>
+          <wp:inline distT="0" distB="0" distL="0" distR="0" wp14:anchorId="334111E6" wp14:editId="6258783F">
+            <wp:extent cx="2486372" cy="666843"/>
+            <wp:effectExtent l="0" t="0" r="9525" b="0"/>
+            <wp:docPr id="71" name="Imagen 71"/>
+            <wp:cNvGraphicFramePr>
+              <a:graphicFrameLocks xmlns:a="http://schemas.openxmlformats.org/drawingml/2006/main" noChangeAspect="1"/>
+            </wp:cNvGraphicFramePr>
+            <a:graphic xmlns:a="http://schemas.openxmlformats.org/drawingml/2006/main">
+              <a:graphicData uri="http://schemas.openxmlformats.org/drawingml/2006/picture">
+                <pic:pic xmlns:pic="http://schemas.openxmlformats.org/drawingml/2006/picture">
+                  <pic:nvPicPr>
+                    <pic:cNvPr id="1" name=""/>
+                    <pic:cNvPicPr/>
+                  </pic:nvPicPr>
+                  <pic:blipFill>
+                    <a:blip r:embed="rId74"/>
+                    <a:stretch>
+                      <a:fillRect/>
+                    </a:stretch>
+                  </pic:blipFill>
+                  <pic:spPr>
+                    <a:xfrm>
+                      <a:off x="0" y="0"/>
+                      <a:ext cx="2486372" cy="666843"/>
+                    </a:xfrm>
+                    <a:prstGeom prst="rect">
+                      <a:avLst/>
+                    </a:prstGeom>
+                  </pic:spPr>
+                </pic:pic>
+              </a:graphicData>
+            </a:graphic>
+          </wp:inline>
+        </w:drawing>
       </w:r>
     </w:p>
     <w:p>
@@ -3308,6 +4701,268 @@
 <file path=word/numbering.xml><?xml version="1.0" encoding="utf-8"?>
 <w:numbering xmlns:wpc="http://schemas.microsoft.com/office/word/2010/wordprocessingCanvas" xmlns:cx="http://schemas.microsoft.com/office/drawing/2014/chartex" xmlns:cx1="http://schemas.microsoft.com/office/drawing/2015/9/8/chartex" xmlns:cx2="http://schemas.microsoft.com/office/drawing/2015/10/21/chartex" xmlns:cx3="http://schemas.microsoft.com/office/drawing/2016/5/9/chartex" xmlns:cx4="http://schemas.microsoft.com/office/drawing/2016/5/10/chartex" xmlns:cx5="http://schemas.microsoft.com/office/drawing/2016/5/11/chartex" xmlns:cx6="http://schemas.microsoft.com/office/drawing/2016/5/12/chartex" xmlns:cx7="http://schemas.microsoft.com/office/drawing/2016/5/13/chartex" xmlns:cx8="http://schemas.microsoft.com/office/drawing/2016/5/14/chartex" xmlns:mc="http://schemas.openxmlformats.org/markup-compatibility/2006" xmlns:aink="http://schemas.microsoft.com/office/drawing/2016/ink" xmlns:am3d="http://schemas.microsoft.com/office/drawing/2017/model3d" xmlns:o="urn:schemas-microsoft-com:office:office" xmlns:oel="http://schemas.microsoft.com/office/2019/extlst" xmlns:r="http://schemas.openxmlformats.org/officeDocument/2006/relationships" xmlns:m="http://schemas.openxmlformats.org/officeDocument/2006/math" xmlns:v="urn:schemas-microsoft-com:vml" xmlns:wp14="http://schemas.microsoft.com/office/word/2010/wordprocessingDrawing" xmlns:wp="http://schemas.openxmlformats.org/drawingml/2006/wordprocessingDrawing" xmlns:w10="urn:schemas-microsoft-com:office:word" xmlns:w="http://schemas.openxmlformats.org/wordprocessingml/2006/main" xmlns:w14="http://schemas.microsoft.com/office/word/2010/wordml" xmlns:w15="http://schemas.microsoft.com/office/word/2012/wordml" xmlns:w16cex="http://schemas.microsoft.com/office/word/2018/wordml/cex" xmlns:w16cid="http://schemas.microsoft.com/office/word/2016/wordml/cid" xmlns:w16="http://schemas.microsoft.com/office/word/2018/wordml" xmlns:w16du="http://schemas.microsoft.com/office/word/2023/wordml/word16du" xmlns:w16sdtdh="http://schemas.microsoft.com/office/word/2020/wordml/sdtdatahash" xmlns:w16se="http://schemas.microsoft.com/office/word/2015/wordml/symex" xmlns:wpg="http://schemas.microsoft.com/office/word/2010/wordprocessingGroup" xmlns:wpi="http://schemas.microsoft.com/office/word/2010/wordprocessingInk" xmlns:wne="http://schemas.microsoft.com/office/word/2006/wordml" xmlns:wps="http://schemas.microsoft.com/office/word/2010/wordprocessingShape" mc:Ignorable="w14 w15 w16se w16cid w16 w16cex w16sdtdh wp14">
   <w:abstractNum w:abstractNumId="0" w15:restartNumberingAfterBreak="0">
+    <w:nsid w:val="003528CE"/>
+    <w:multiLevelType w:val="multilevel"/>
+    <w:tmpl w:val="21284BB8"/>
+    <w:lvl w:ilvl="0">
+      <w:start w:val="1"/>
+      <w:numFmt w:val="bullet"/>
+      <w:lvlText w:val=""/>
+      <w:lvlJc w:val="left"/>
+      <w:pPr>
+        <w:tabs>
+          <w:tab w:val="num" w:pos="720"/>
+        </w:tabs>
+        <w:ind w:left="720" w:hanging="360"/>
+      </w:pPr>
+      <w:rPr>
+        <w:rFonts w:ascii="Symbol" w:hAnsi="Symbol" w:hint="default"/>
+        <w:sz w:val="20"/>
+      </w:rPr>
+    </w:lvl>
+    <w:lvl w:ilvl="1" w:tentative="1">
+      <w:start w:val="1"/>
+      <w:numFmt w:val="bullet"/>
+      <w:lvlText w:val="o"/>
+      <w:lvlJc w:val="left"/>
+      <w:pPr>
+        <w:tabs>
+          <w:tab w:val="num" w:pos="1440"/>
+        </w:tabs>
+        <w:ind w:left="1440" w:hanging="360"/>
+      </w:pPr>
+      <w:rPr>
+        <w:rFonts w:ascii="Courier New" w:hAnsi="Courier New" w:hint="default"/>
+        <w:sz w:val="20"/>
+      </w:rPr>
+    </w:lvl>
+    <w:lvl w:ilvl="2" w:tentative="1">
+      <w:start w:val="1"/>
+      <w:numFmt w:val="bullet"/>
+      <w:lvlText w:val=""/>
+      <w:lvlJc w:val="left"/>
+      <w:pPr>
+        <w:tabs>
+          <w:tab w:val="num" w:pos="2160"/>
+        </w:tabs>
+        <w:ind w:left="2160" w:hanging="360"/>
+      </w:pPr>
+      <w:rPr>
+        <w:rFonts w:ascii="Wingdings" w:hAnsi="Wingdings" w:hint="default"/>
+        <w:sz w:val="20"/>
+      </w:rPr>
+    </w:lvl>
+    <w:lvl w:ilvl="3" w:tentative="1">
+      <w:start w:val="1"/>
+      <w:numFmt w:val="bullet"/>
+      <w:lvlText w:val=""/>
+      <w:lvlJc w:val="left"/>
+      <w:pPr>
+        <w:tabs>
+          <w:tab w:val="num" w:pos="2880"/>
+        </w:tabs>
+        <w:ind w:left="2880" w:hanging="360"/>
+      </w:pPr>
+      <w:rPr>
+        <w:rFonts w:ascii="Wingdings" w:hAnsi="Wingdings" w:hint="default"/>
+        <w:sz w:val="20"/>
+      </w:rPr>
+    </w:lvl>
+    <w:lvl w:ilvl="4" w:tentative="1">
+      <w:start w:val="1"/>
+      <w:numFmt w:val="bullet"/>
+      <w:lvlText w:val=""/>
+      <w:lvlJc w:val="left"/>
+      <w:pPr>
+        <w:tabs>
+          <w:tab w:val="num" w:pos="3600"/>
+        </w:tabs>
+        <w:ind w:left="3600" w:hanging="360"/>
+      </w:pPr>
+      <w:rPr>
+        <w:rFonts w:ascii="Wingdings" w:hAnsi="Wingdings" w:hint="default"/>
+        <w:sz w:val="20"/>
+      </w:rPr>
+    </w:lvl>
+    <w:lvl w:ilvl="5" w:tentative="1">
+      <w:start w:val="1"/>
+      <w:numFmt w:val="bullet"/>
+      <w:lvlText w:val=""/>
+      <w:lvlJc w:val="left"/>
+      <w:pPr>
+        <w:tabs>
+          <w:tab w:val="num" w:pos="4320"/>
+        </w:tabs>
+        <w:ind w:left="4320" w:hanging="360"/>
+      </w:pPr>
+      <w:rPr>
+        <w:rFonts w:ascii="Wingdings" w:hAnsi="Wingdings" w:hint="default"/>
+        <w:sz w:val="20"/>
+      </w:rPr>
+    </w:lvl>
+    <w:lvl w:ilvl="6" w:tentative="1">
+      <w:start w:val="1"/>
+      <w:numFmt w:val="bullet"/>
+      <w:lvlText w:val=""/>
+      <w:lvlJc w:val="left"/>
+      <w:pPr>
+        <w:tabs>
+          <w:tab w:val="num" w:pos="5040"/>
+        </w:tabs>
+        <w:ind w:left="5040" w:hanging="360"/>
+      </w:pPr>
+      <w:rPr>
+        <w:rFonts w:ascii="Wingdings" w:hAnsi="Wingdings" w:hint="default"/>
+        <w:sz w:val="20"/>
+      </w:rPr>
+    </w:lvl>
+    <w:lvl w:ilvl="7" w:tentative="1">
+      <w:start w:val="1"/>
+      <w:numFmt w:val="bullet"/>
+      <w:lvlText w:val=""/>
+      <w:lvlJc w:val="left"/>
+      <w:pPr>
+        <w:tabs>
+          <w:tab w:val="num" w:pos="5760"/>
+        </w:tabs>
+        <w:ind w:left="5760" w:hanging="360"/>
+      </w:pPr>
+      <w:rPr>
+        <w:rFonts w:ascii="Wingdings" w:hAnsi="Wingdings" w:hint="default"/>
+        <w:sz w:val="20"/>
+      </w:rPr>
+    </w:lvl>
+    <w:lvl w:ilvl="8" w:tentative="1">
+      <w:start w:val="1"/>
+      <w:numFmt w:val="bullet"/>
+      <w:lvlText w:val=""/>
+      <w:lvlJc w:val="left"/>
+      <w:pPr>
+        <w:tabs>
+          <w:tab w:val="num" w:pos="6480"/>
+        </w:tabs>
+        <w:ind w:left="6480" w:hanging="360"/>
+      </w:pPr>
+      <w:rPr>
+        <w:rFonts w:ascii="Wingdings" w:hAnsi="Wingdings" w:hint="default"/>
+        <w:sz w:val="20"/>
+      </w:rPr>
+    </w:lvl>
+  </w:abstractNum>
+  <w:abstractNum w:abstractNumId="1" w15:restartNumberingAfterBreak="0">
+    <w:nsid w:val="025778DD"/>
+    <w:multiLevelType w:val="hybridMultilevel"/>
+    <w:tmpl w:val="1B8E5B56"/>
+    <w:lvl w:ilvl="0" w:tplc="240A0001">
+      <w:start w:val="1"/>
+      <w:numFmt w:val="bullet"/>
+      <w:lvlText w:val=""/>
+      <w:lvlJc w:val="left"/>
+      <w:pPr>
+        <w:ind w:left="720" w:hanging="360"/>
+      </w:pPr>
+      <w:rPr>
+        <w:rFonts w:ascii="Symbol" w:hAnsi="Symbol" w:hint="default"/>
+      </w:rPr>
+    </w:lvl>
+    <w:lvl w:ilvl="1" w:tplc="240A0003" w:tentative="1">
+      <w:start w:val="1"/>
+      <w:numFmt w:val="bullet"/>
+      <w:lvlText w:val="o"/>
+      <w:lvlJc w:val="left"/>
+      <w:pPr>
+        <w:ind w:left="1440" w:hanging="360"/>
+      </w:pPr>
+      <w:rPr>
+        <w:rFonts w:ascii="Courier New" w:hAnsi="Courier New" w:cs="Courier New" w:hint="default"/>
+      </w:rPr>
+    </w:lvl>
+    <w:lvl w:ilvl="2" w:tplc="240A0005" w:tentative="1">
+      <w:start w:val="1"/>
+      <w:numFmt w:val="bullet"/>
+      <w:lvlText w:val=""/>
+      <w:lvlJc w:val="left"/>
+      <w:pPr>
+        <w:ind w:left="2160" w:hanging="360"/>
+      </w:pPr>
+      <w:rPr>
+        <w:rFonts w:ascii="Wingdings" w:hAnsi="Wingdings" w:hint="default"/>
+      </w:rPr>
+    </w:lvl>
+    <w:lvl w:ilvl="3" w:tplc="240A0001" w:tentative="1">
+      <w:start w:val="1"/>
+      <w:numFmt w:val="bullet"/>
+      <w:lvlText w:val=""/>
+      <w:lvlJc w:val="left"/>
+      <w:pPr>
+        <w:ind w:left="2880" w:hanging="360"/>
+      </w:pPr>
+      <w:rPr>
+        <w:rFonts w:ascii="Symbol" w:hAnsi="Symbol" w:hint="default"/>
+      </w:rPr>
+    </w:lvl>
+    <w:lvl w:ilvl="4" w:tplc="240A0003" w:tentative="1">
+      <w:start w:val="1"/>
+      <w:numFmt w:val="bullet"/>
+      <w:lvlText w:val="o"/>
+      <w:lvlJc w:val="left"/>
+      <w:pPr>
+        <w:ind w:left="3600" w:hanging="360"/>
+      </w:pPr>
+      <w:rPr>
+        <w:rFonts w:ascii="Courier New" w:hAnsi="Courier New" w:cs="Courier New" w:hint="default"/>
+      </w:rPr>
+    </w:lvl>
+    <w:lvl w:ilvl="5" w:tplc="240A0005" w:tentative="1">
+      <w:start w:val="1"/>
+      <w:numFmt w:val="bullet"/>
+      <w:lvlText w:val=""/>
+      <w:lvlJc w:val="left"/>
+      <w:pPr>
+        <w:ind w:left="4320" w:hanging="360"/>
+      </w:pPr>
+      <w:rPr>
+        <w:rFonts w:ascii="Wingdings" w:hAnsi="Wingdings" w:hint="default"/>
+      </w:rPr>
+    </w:lvl>
+    <w:lvl w:ilvl="6" w:tplc="240A0001" w:tentative="1">
+      <w:start w:val="1"/>
+      <w:numFmt w:val="bullet"/>
+      <w:lvlText w:val=""/>
+      <w:lvlJc w:val="left"/>
+      <w:pPr>
+        <w:ind w:left="5040" w:hanging="360"/>
+      </w:pPr>
+      <w:rPr>
+        <w:rFonts w:ascii="Symbol" w:hAnsi="Symbol" w:hint="default"/>
+      </w:rPr>
+    </w:lvl>
+    <w:lvl w:ilvl="7" w:tplc="240A0003" w:tentative="1">
+      <w:start w:val="1"/>
+      <w:numFmt w:val="bullet"/>
+      <w:lvlText w:val="o"/>
+      <w:lvlJc w:val="left"/>
+      <w:pPr>
+        <w:ind w:left="5760" w:hanging="360"/>
+      </w:pPr>
+      <w:rPr>
+        <w:rFonts w:ascii="Courier New" w:hAnsi="Courier New" w:cs="Courier New" w:hint="default"/>
+      </w:rPr>
+    </w:lvl>
+    <w:lvl w:ilvl="8" w:tplc="240A0005" w:tentative="1">
+      <w:start w:val="1"/>
+      <w:numFmt w:val="bullet"/>
+      <w:lvlText w:val=""/>
+      <w:lvlJc w:val="left"/>
+      <w:pPr>
+        <w:ind w:left="6480" w:hanging="360"/>
+      </w:pPr>
+      <w:rPr>
+        <w:rFonts w:ascii="Wingdings" w:hAnsi="Wingdings" w:hint="default"/>
+      </w:rPr>
+    </w:lvl>
+  </w:abstractNum>
+  <w:abstractNum w:abstractNumId="2" w15:restartNumberingAfterBreak="0">
     <w:nsid w:val="048B73C3"/>
     <w:multiLevelType w:val="multilevel"/>
     <w:tmpl w:val="C1324D8C"/>
@@ -3456,7 +5111,7 @@
       </w:rPr>
     </w:lvl>
   </w:abstractNum>
-  <w:abstractNum w:abstractNumId="1" w15:restartNumberingAfterBreak="0">
+  <w:abstractNum w:abstractNumId="3" w15:restartNumberingAfterBreak="0">
     <w:nsid w:val="04B3657F"/>
     <w:multiLevelType w:val="hybridMultilevel"/>
     <w:tmpl w:val="20AE1BFE"/>
@@ -3568,7 +5223,7 @@
       </w:rPr>
     </w:lvl>
   </w:abstractNum>
-  <w:abstractNum w:abstractNumId="2" w15:restartNumberingAfterBreak="0">
+  <w:abstractNum w:abstractNumId="4" w15:restartNumberingAfterBreak="0">
     <w:nsid w:val="0AB564A5"/>
     <w:multiLevelType w:val="hybridMultilevel"/>
     <w:tmpl w:val="DB061180"/>
@@ -3681,7 +5336,7 @@
       </w:rPr>
     </w:lvl>
   </w:abstractNum>
-  <w:abstractNum w:abstractNumId="3" w15:restartNumberingAfterBreak="0">
+  <w:abstractNum w:abstractNumId="5" w15:restartNumberingAfterBreak="0">
     <w:nsid w:val="0FE27302"/>
     <w:multiLevelType w:val="hybridMultilevel"/>
     <w:tmpl w:val="CCBAB72A"/>
@@ -3794,7 +5449,7 @@
       </w:rPr>
     </w:lvl>
   </w:abstractNum>
-  <w:abstractNum w:abstractNumId="4" w15:restartNumberingAfterBreak="0">
+  <w:abstractNum w:abstractNumId="6" w15:restartNumberingAfterBreak="0">
     <w:nsid w:val="11AC23FD"/>
     <w:multiLevelType w:val="hybridMultilevel"/>
     <w:tmpl w:val="C43CBCA6"/>
@@ -3906,7 +5561,7 @@
       </w:rPr>
     </w:lvl>
   </w:abstractNum>
-  <w:abstractNum w:abstractNumId="5" w15:restartNumberingAfterBreak="0">
+  <w:abstractNum w:abstractNumId="7" w15:restartNumberingAfterBreak="0">
     <w:nsid w:val="14286A87"/>
     <w:multiLevelType w:val="multilevel"/>
     <w:tmpl w:val="2318D8A0"/>
@@ -4055,7 +5710,7 @@
       </w:rPr>
     </w:lvl>
   </w:abstractNum>
-  <w:abstractNum w:abstractNumId="6" w15:restartNumberingAfterBreak="0">
+  <w:abstractNum w:abstractNumId="8" w15:restartNumberingAfterBreak="0">
     <w:nsid w:val="15017C7B"/>
     <w:multiLevelType w:val="multilevel"/>
     <w:tmpl w:val="BB3207FC"/>
@@ -4204,7 +5859,7 @@
       </w:rPr>
     </w:lvl>
   </w:abstractNum>
-  <w:abstractNum w:abstractNumId="7" w15:restartNumberingAfterBreak="0">
+  <w:abstractNum w:abstractNumId="9" w15:restartNumberingAfterBreak="0">
     <w:nsid w:val="16BB364E"/>
     <w:multiLevelType w:val="multilevel"/>
     <w:tmpl w:val="FE689D0E"/>
@@ -4353,7 +6008,7 @@
       </w:rPr>
     </w:lvl>
   </w:abstractNum>
-  <w:abstractNum w:abstractNumId="8" w15:restartNumberingAfterBreak="0">
+  <w:abstractNum w:abstractNumId="10" w15:restartNumberingAfterBreak="0">
     <w:nsid w:val="18E77E7C"/>
     <w:multiLevelType w:val="multilevel"/>
     <w:tmpl w:val="46DCCC50"/>
@@ -4502,7 +6157,7 @@
       </w:rPr>
     </w:lvl>
   </w:abstractNum>
-  <w:abstractNum w:abstractNumId="9" w15:restartNumberingAfterBreak="0">
+  <w:abstractNum w:abstractNumId="11" w15:restartNumberingAfterBreak="0">
     <w:nsid w:val="1A1714BA"/>
     <w:multiLevelType w:val="multilevel"/>
     <w:tmpl w:val="ADB8E820"/>
@@ -4651,7 +6306,7 @@
       </w:rPr>
     </w:lvl>
   </w:abstractNum>
-  <w:abstractNum w:abstractNumId="10" w15:restartNumberingAfterBreak="0">
+  <w:abstractNum w:abstractNumId="12" w15:restartNumberingAfterBreak="0">
     <w:nsid w:val="22957219"/>
     <w:multiLevelType w:val="hybridMultilevel"/>
     <w:tmpl w:val="15B2B41E"/>
@@ -4764,7 +6419,7 @@
       </w:rPr>
     </w:lvl>
   </w:abstractNum>
-  <w:abstractNum w:abstractNumId="11" w15:restartNumberingAfterBreak="0">
+  <w:abstractNum w:abstractNumId="13" w15:restartNumberingAfterBreak="0">
     <w:nsid w:val="233E4671"/>
     <w:multiLevelType w:val="hybridMultilevel"/>
     <w:tmpl w:val="30ACBEA6"/>
@@ -4876,7 +6531,7 @@
       </w:rPr>
     </w:lvl>
   </w:abstractNum>
-  <w:abstractNum w:abstractNumId="12" w15:restartNumberingAfterBreak="0">
+  <w:abstractNum w:abstractNumId="14" w15:restartNumberingAfterBreak="0">
     <w:nsid w:val="2A4D7EF2"/>
     <w:multiLevelType w:val="hybridMultilevel"/>
     <w:tmpl w:val="9DE4BE9A"/>
@@ -4989,7 +6644,7 @@
       </w:rPr>
     </w:lvl>
   </w:abstractNum>
-  <w:abstractNum w:abstractNumId="13" w15:restartNumberingAfterBreak="0">
+  <w:abstractNum w:abstractNumId="15" w15:restartNumberingAfterBreak="0">
     <w:nsid w:val="2DB81CFE"/>
     <w:multiLevelType w:val="hybridMultilevel"/>
     <w:tmpl w:val="FFBEAECC"/>
@@ -5102,7 +6757,7 @@
       </w:rPr>
     </w:lvl>
   </w:abstractNum>
-  <w:abstractNum w:abstractNumId="14" w15:restartNumberingAfterBreak="0">
+  <w:abstractNum w:abstractNumId="16" w15:restartNumberingAfterBreak="0">
     <w:nsid w:val="31D917A7"/>
     <w:multiLevelType w:val="hybridMultilevel"/>
     <w:tmpl w:val="130042B2"/>
@@ -5215,7 +6870,7 @@
       </w:rPr>
     </w:lvl>
   </w:abstractNum>
-  <w:abstractNum w:abstractNumId="15" w15:restartNumberingAfterBreak="0">
+  <w:abstractNum w:abstractNumId="17" w15:restartNumberingAfterBreak="0">
     <w:nsid w:val="34067B43"/>
     <w:multiLevelType w:val="multilevel"/>
     <w:tmpl w:val="16787ED8"/>
@@ -5364,7 +7019,7 @@
       </w:rPr>
     </w:lvl>
   </w:abstractNum>
-  <w:abstractNum w:abstractNumId="16" w15:restartNumberingAfterBreak="0">
+  <w:abstractNum w:abstractNumId="18" w15:restartNumberingAfterBreak="0">
     <w:nsid w:val="366A4F0A"/>
     <w:multiLevelType w:val="multilevel"/>
     <w:tmpl w:val="E2A0CFE6"/>
@@ -5513,7 +7168,7 @@
       </w:rPr>
     </w:lvl>
   </w:abstractNum>
-  <w:abstractNum w:abstractNumId="17" w15:restartNumberingAfterBreak="0">
+  <w:abstractNum w:abstractNumId="19" w15:restartNumberingAfterBreak="0">
     <w:nsid w:val="37962611"/>
     <w:multiLevelType w:val="hybridMultilevel"/>
     <w:tmpl w:val="0832E5E0"/>
@@ -5626,7 +7281,7 @@
       </w:rPr>
     </w:lvl>
   </w:abstractNum>
-  <w:abstractNum w:abstractNumId="18" w15:restartNumberingAfterBreak="0">
+  <w:abstractNum w:abstractNumId="20" w15:restartNumberingAfterBreak="0">
     <w:nsid w:val="38E912AE"/>
     <w:multiLevelType w:val="multilevel"/>
     <w:tmpl w:val="A68E481C"/>
@@ -5775,7 +7430,7 @@
       </w:rPr>
     </w:lvl>
   </w:abstractNum>
-  <w:abstractNum w:abstractNumId="19" w15:restartNumberingAfterBreak="0">
+  <w:abstractNum w:abstractNumId="21" w15:restartNumberingAfterBreak="0">
     <w:nsid w:val="39DC76A1"/>
     <w:multiLevelType w:val="hybridMultilevel"/>
     <w:tmpl w:val="988E0F36"/>
@@ -5887,7 +7542,7 @@
       </w:rPr>
     </w:lvl>
   </w:abstractNum>
-  <w:abstractNum w:abstractNumId="20" w15:restartNumberingAfterBreak="0">
+  <w:abstractNum w:abstractNumId="22" w15:restartNumberingAfterBreak="0">
     <w:nsid w:val="3BBE25FE"/>
     <w:multiLevelType w:val="multilevel"/>
     <w:tmpl w:val="73A4C956"/>
@@ -6036,7 +7691,7 @@
       </w:rPr>
     </w:lvl>
   </w:abstractNum>
-  <w:abstractNum w:abstractNumId="21" w15:restartNumberingAfterBreak="0">
+  <w:abstractNum w:abstractNumId="23" w15:restartNumberingAfterBreak="0">
     <w:nsid w:val="3F0F5AAA"/>
     <w:multiLevelType w:val="hybridMultilevel"/>
     <w:tmpl w:val="433A8530"/>
@@ -6148,7 +7803,7 @@
       </w:rPr>
     </w:lvl>
   </w:abstractNum>
-  <w:abstractNum w:abstractNumId="22" w15:restartNumberingAfterBreak="0">
+  <w:abstractNum w:abstractNumId="24" w15:restartNumberingAfterBreak="0">
     <w:nsid w:val="3FDA4B59"/>
     <w:multiLevelType w:val="hybridMultilevel"/>
     <w:tmpl w:val="A498CC9C"/>
@@ -6261,7 +7916,7 @@
       </w:rPr>
     </w:lvl>
   </w:abstractNum>
-  <w:abstractNum w:abstractNumId="23" w15:restartNumberingAfterBreak="0">
+  <w:abstractNum w:abstractNumId="25" w15:restartNumberingAfterBreak="0">
     <w:nsid w:val="41713AE0"/>
     <w:multiLevelType w:val="hybridMultilevel"/>
     <w:tmpl w:val="AE825AF8"/>
@@ -6374,7 +8029,7 @@
       </w:rPr>
     </w:lvl>
   </w:abstractNum>
-  <w:abstractNum w:abstractNumId="24" w15:restartNumberingAfterBreak="0">
+  <w:abstractNum w:abstractNumId="26" w15:restartNumberingAfterBreak="0">
     <w:nsid w:val="463A5C58"/>
     <w:multiLevelType w:val="multilevel"/>
     <w:tmpl w:val="ABE63576"/>
@@ -6523,7 +8178,7 @@
       </w:rPr>
     </w:lvl>
   </w:abstractNum>
-  <w:abstractNum w:abstractNumId="25" w15:restartNumberingAfterBreak="0">
+  <w:abstractNum w:abstractNumId="27" w15:restartNumberingAfterBreak="0">
     <w:nsid w:val="46D34C30"/>
     <w:multiLevelType w:val="hybridMultilevel"/>
     <w:tmpl w:val="3E247666"/>
@@ -6636,7 +8291,7 @@
       </w:rPr>
     </w:lvl>
   </w:abstractNum>
-  <w:abstractNum w:abstractNumId="26" w15:restartNumberingAfterBreak="0">
+  <w:abstractNum w:abstractNumId="28" w15:restartNumberingAfterBreak="0">
     <w:nsid w:val="47FE2A7F"/>
     <w:multiLevelType w:val="multilevel"/>
     <w:tmpl w:val="FA8C53EE"/>
@@ -6785,7 +8440,7 @@
       </w:rPr>
     </w:lvl>
   </w:abstractNum>
-  <w:abstractNum w:abstractNumId="27" w15:restartNumberingAfterBreak="0">
+  <w:abstractNum w:abstractNumId="29" w15:restartNumberingAfterBreak="0">
     <w:nsid w:val="48647B0B"/>
     <w:multiLevelType w:val="hybridMultilevel"/>
     <w:tmpl w:val="62EC62F2"/>
@@ -6897,7 +8552,7 @@
       </w:rPr>
     </w:lvl>
   </w:abstractNum>
-  <w:abstractNum w:abstractNumId="28" w15:restartNumberingAfterBreak="0">
+  <w:abstractNum w:abstractNumId="30" w15:restartNumberingAfterBreak="0">
     <w:nsid w:val="48745EDC"/>
     <w:multiLevelType w:val="hybridMultilevel"/>
     <w:tmpl w:val="56821658"/>
@@ -7010,7 +8665,7 @@
       </w:rPr>
     </w:lvl>
   </w:abstractNum>
-  <w:abstractNum w:abstractNumId="29" w15:restartNumberingAfterBreak="0">
+  <w:abstractNum w:abstractNumId="31" w15:restartNumberingAfterBreak="0">
     <w:nsid w:val="4BA9627A"/>
     <w:multiLevelType w:val="hybridMultilevel"/>
     <w:tmpl w:val="4CD4AFF0"/>
@@ -7123,7 +8778,7 @@
       </w:rPr>
     </w:lvl>
   </w:abstractNum>
-  <w:abstractNum w:abstractNumId="30" w15:restartNumberingAfterBreak="0">
+  <w:abstractNum w:abstractNumId="32" w15:restartNumberingAfterBreak="0">
     <w:nsid w:val="58771E8D"/>
     <w:multiLevelType w:val="multilevel"/>
     <w:tmpl w:val="9026AD98"/>
@@ -7272,7 +8927,7 @@
       </w:rPr>
     </w:lvl>
   </w:abstractNum>
-  <w:abstractNum w:abstractNumId="31" w15:restartNumberingAfterBreak="0">
+  <w:abstractNum w:abstractNumId="33" w15:restartNumberingAfterBreak="0">
     <w:nsid w:val="5CFE483C"/>
     <w:multiLevelType w:val="hybridMultilevel"/>
     <w:tmpl w:val="DDF480E6"/>
@@ -7384,7 +9039,7 @@
       </w:rPr>
     </w:lvl>
   </w:abstractNum>
-  <w:abstractNum w:abstractNumId="32" w15:restartNumberingAfterBreak="0">
+  <w:abstractNum w:abstractNumId="34" w15:restartNumberingAfterBreak="0">
     <w:nsid w:val="650E1B39"/>
     <w:multiLevelType w:val="multilevel"/>
     <w:tmpl w:val="2F44BFD0"/>
@@ -7533,7 +9188,7 @@
       </w:rPr>
     </w:lvl>
   </w:abstractNum>
-  <w:abstractNum w:abstractNumId="33" w15:restartNumberingAfterBreak="0">
+  <w:abstractNum w:abstractNumId="35" w15:restartNumberingAfterBreak="0">
     <w:nsid w:val="6785355D"/>
     <w:multiLevelType w:val="multilevel"/>
     <w:tmpl w:val="BAB43D48"/>
@@ -7682,7 +9337,7 @@
       </w:rPr>
     </w:lvl>
   </w:abstractNum>
-  <w:abstractNum w:abstractNumId="34" w15:restartNumberingAfterBreak="0">
+  <w:abstractNum w:abstractNumId="36" w15:restartNumberingAfterBreak="0">
     <w:nsid w:val="69A70423"/>
     <w:multiLevelType w:val="multilevel"/>
     <w:tmpl w:val="E6A60BDE"/>
@@ -7831,7 +9486,7 @@
       </w:rPr>
     </w:lvl>
   </w:abstractNum>
-  <w:abstractNum w:abstractNumId="35" w15:restartNumberingAfterBreak="0">
+  <w:abstractNum w:abstractNumId="37" w15:restartNumberingAfterBreak="0">
     <w:nsid w:val="6DD316BE"/>
     <w:multiLevelType w:val="hybridMultilevel"/>
     <w:tmpl w:val="7E7003C4"/>
@@ -7944,7 +9599,7 @@
       </w:rPr>
     </w:lvl>
   </w:abstractNum>
-  <w:abstractNum w:abstractNumId="36" w15:restartNumberingAfterBreak="0">
+  <w:abstractNum w:abstractNumId="38" w15:restartNumberingAfterBreak="0">
     <w:nsid w:val="6ECD7DA8"/>
     <w:multiLevelType w:val="multilevel"/>
     <w:tmpl w:val="CA40A368"/>
@@ -8093,7 +9748,7 @@
       </w:rPr>
     </w:lvl>
   </w:abstractNum>
-  <w:abstractNum w:abstractNumId="37" w15:restartNumberingAfterBreak="0">
+  <w:abstractNum w:abstractNumId="39" w15:restartNumberingAfterBreak="0">
     <w:nsid w:val="6F0A12B2"/>
     <w:multiLevelType w:val="multilevel"/>
     <w:tmpl w:val="CFA0B4CA"/>
@@ -8242,7 +9897,7 @@
       </w:rPr>
     </w:lvl>
   </w:abstractNum>
-  <w:abstractNum w:abstractNumId="38" w15:restartNumberingAfterBreak="0">
+  <w:abstractNum w:abstractNumId="40" w15:restartNumberingAfterBreak="0">
     <w:nsid w:val="79EA67FB"/>
     <w:multiLevelType w:val="multilevel"/>
     <w:tmpl w:val="933CF81E"/>
@@ -8391,7 +10046,7 @@
       </w:rPr>
     </w:lvl>
   </w:abstractNum>
-  <w:abstractNum w:abstractNumId="39" w15:restartNumberingAfterBreak="0">
+  <w:abstractNum w:abstractNumId="41" w15:restartNumberingAfterBreak="0">
     <w:nsid w:val="7B327218"/>
     <w:multiLevelType w:val="multilevel"/>
     <w:tmpl w:val="86C0DBC4"/>
@@ -8540,7 +10195,7 @@
       </w:rPr>
     </w:lvl>
   </w:abstractNum>
-  <w:abstractNum w:abstractNumId="40" w15:restartNumberingAfterBreak="0">
+  <w:abstractNum w:abstractNumId="42" w15:restartNumberingAfterBreak="0">
     <w:nsid w:val="7CD309CA"/>
     <w:multiLevelType w:val="hybridMultilevel"/>
     <w:tmpl w:val="7EE80AC0"/>
@@ -8654,127 +10309,133 @@
     </w:lvl>
   </w:abstractNum>
   <w:num w:numId="1" w16cid:durableId="1160924178">
+    <w:abstractNumId w:val="36"/>
+  </w:num>
+  <w:num w:numId="2" w16cid:durableId="1923416265">
+    <w:abstractNumId w:val="31"/>
+  </w:num>
+  <w:num w:numId="3" w16cid:durableId="829710997">
+    <w:abstractNumId w:val="7"/>
+  </w:num>
+  <w:num w:numId="4" w16cid:durableId="2013606748">
+    <w:abstractNumId w:val="42"/>
+  </w:num>
+  <w:num w:numId="5" w16cid:durableId="791050320">
+    <w:abstractNumId w:val="10"/>
+  </w:num>
+  <w:num w:numId="6" w16cid:durableId="432550260">
+    <w:abstractNumId w:val="40"/>
+  </w:num>
+  <w:num w:numId="7" w16cid:durableId="1031808643">
+    <w:abstractNumId w:val="14"/>
+  </w:num>
+  <w:num w:numId="8" w16cid:durableId="1980183140">
+    <w:abstractNumId w:val="37"/>
+  </w:num>
+  <w:num w:numId="9" w16cid:durableId="1020814633">
+    <w:abstractNumId w:val="41"/>
+  </w:num>
+  <w:num w:numId="10" w16cid:durableId="839736409">
+    <w:abstractNumId w:val="4"/>
+  </w:num>
+  <w:num w:numId="11" w16cid:durableId="188178400">
+    <w:abstractNumId w:val="32"/>
+  </w:num>
+  <w:num w:numId="12" w16cid:durableId="428964393">
+    <w:abstractNumId w:val="27"/>
+  </w:num>
+  <w:num w:numId="13" w16cid:durableId="751699360">
+    <w:abstractNumId w:val="11"/>
+  </w:num>
+  <w:num w:numId="14" w16cid:durableId="2144619963">
+    <w:abstractNumId w:val="16"/>
+  </w:num>
+  <w:num w:numId="15" w16cid:durableId="434979079">
+    <w:abstractNumId w:val="23"/>
+  </w:num>
+  <w:num w:numId="16" w16cid:durableId="188955148">
+    <w:abstractNumId w:val="22"/>
+  </w:num>
+  <w:num w:numId="17" w16cid:durableId="2073388441">
+    <w:abstractNumId w:val="33"/>
+  </w:num>
+  <w:num w:numId="18" w16cid:durableId="416025348">
+    <w:abstractNumId w:val="39"/>
+  </w:num>
+  <w:num w:numId="19" w16cid:durableId="1712725188">
+    <w:abstractNumId w:val="29"/>
+  </w:num>
+  <w:num w:numId="20" w16cid:durableId="1679187201">
+    <w:abstractNumId w:val="28"/>
+  </w:num>
+  <w:num w:numId="21" w16cid:durableId="1919438156">
+    <w:abstractNumId w:val="6"/>
+  </w:num>
+  <w:num w:numId="22" w16cid:durableId="274753410">
+    <w:abstractNumId w:val="38"/>
+  </w:num>
+  <w:num w:numId="23" w16cid:durableId="237520701">
+    <w:abstractNumId w:val="21"/>
+  </w:num>
+  <w:num w:numId="24" w16cid:durableId="1245186439">
+    <w:abstractNumId w:val="8"/>
+  </w:num>
+  <w:num w:numId="25" w16cid:durableId="2066181260">
+    <w:abstractNumId w:val="3"/>
+  </w:num>
+  <w:num w:numId="26" w16cid:durableId="360936506">
+    <w:abstractNumId w:val="20"/>
+  </w:num>
+  <w:num w:numId="27" w16cid:durableId="1175994339">
+    <w:abstractNumId w:val="13"/>
+  </w:num>
+  <w:num w:numId="28" w16cid:durableId="1168449617">
+    <w:abstractNumId w:val="18"/>
+  </w:num>
+  <w:num w:numId="29" w16cid:durableId="1303388073">
+    <w:abstractNumId w:val="25"/>
+  </w:num>
+  <w:num w:numId="30" w16cid:durableId="2016952557">
+    <w:abstractNumId w:val="35"/>
+  </w:num>
+  <w:num w:numId="31" w16cid:durableId="197202485">
+    <w:abstractNumId w:val="12"/>
+  </w:num>
+  <w:num w:numId="32" w16cid:durableId="1598558985">
     <w:abstractNumId w:val="34"/>
   </w:num>
-  <w:num w:numId="2" w16cid:durableId="1923416265">
-    <w:abstractNumId w:val="29"/>
+  <w:num w:numId="33" w16cid:durableId="324942465">
+    <w:abstractNumId w:val="15"/>
   </w:num>
-  <w:num w:numId="3" w16cid:durableId="829710997">
+  <w:num w:numId="34" w16cid:durableId="250354202">
+    <w:abstractNumId w:val="2"/>
+  </w:num>
+  <w:num w:numId="35" w16cid:durableId="1384480724">
+    <w:abstractNumId w:val="19"/>
+  </w:num>
+  <w:num w:numId="36" w16cid:durableId="86972109">
+    <w:abstractNumId w:val="26"/>
+  </w:num>
+  <w:num w:numId="37" w16cid:durableId="1469736600">
     <w:abstractNumId w:val="5"/>
   </w:num>
-  <w:num w:numId="4" w16cid:durableId="2013606748">
-    <w:abstractNumId w:val="40"/>
+  <w:num w:numId="38" w16cid:durableId="1700543042">
+    <w:abstractNumId w:val="9"/>
   </w:num>
-  <w:num w:numId="5" w16cid:durableId="791050320">
-    <w:abstractNumId w:val="8"/>
+  <w:num w:numId="39" w16cid:durableId="2059352479">
+    <w:abstractNumId w:val="24"/>
   </w:num>
-  <w:num w:numId="6" w16cid:durableId="432550260">
-    <w:abstractNumId w:val="38"/>
-  </w:num>
-  <w:num w:numId="7" w16cid:durableId="1031808643">
-    <w:abstractNumId w:val="12"/>
-  </w:num>
-  <w:num w:numId="8" w16cid:durableId="1980183140">
-    <w:abstractNumId w:val="35"/>
-  </w:num>
-  <w:num w:numId="9" w16cid:durableId="1020814633">
-    <w:abstractNumId w:val="39"/>
-  </w:num>
-  <w:num w:numId="10" w16cid:durableId="839736409">
-    <w:abstractNumId w:val="2"/>
-  </w:num>
-  <w:num w:numId="11" w16cid:durableId="188178400">
+  <w:num w:numId="40" w16cid:durableId="1134830158">
     <w:abstractNumId w:val="30"/>
   </w:num>
-  <w:num w:numId="12" w16cid:durableId="428964393">
-    <w:abstractNumId w:val="25"/>
+  <w:num w:numId="41" w16cid:durableId="1958177705">
+    <w:abstractNumId w:val="17"/>
   </w:num>
-  <w:num w:numId="13" w16cid:durableId="751699360">
-    <w:abstractNumId w:val="9"/>
-  </w:num>
-  <w:num w:numId="14" w16cid:durableId="2144619963">
-    <w:abstractNumId w:val="14"/>
-  </w:num>
-  <w:num w:numId="15" w16cid:durableId="434979079">
-    <w:abstractNumId w:val="21"/>
-  </w:num>
-  <w:num w:numId="16" w16cid:durableId="188955148">
-    <w:abstractNumId w:val="20"/>
-  </w:num>
-  <w:num w:numId="17" w16cid:durableId="2073388441">
-    <w:abstractNumId w:val="31"/>
-  </w:num>
-  <w:num w:numId="18" w16cid:durableId="416025348">
-    <w:abstractNumId w:val="37"/>
-  </w:num>
-  <w:num w:numId="19" w16cid:durableId="1712725188">
-    <w:abstractNumId w:val="27"/>
-  </w:num>
-  <w:num w:numId="20" w16cid:durableId="1679187201">
-    <w:abstractNumId w:val="26"/>
-  </w:num>
-  <w:num w:numId="21" w16cid:durableId="1919438156">
-    <w:abstractNumId w:val="4"/>
-  </w:num>
-  <w:num w:numId="22" w16cid:durableId="274753410">
-    <w:abstractNumId w:val="36"/>
-  </w:num>
-  <w:num w:numId="23" w16cid:durableId="237520701">
-    <w:abstractNumId w:val="19"/>
-  </w:num>
-  <w:num w:numId="24" w16cid:durableId="1245186439">
-    <w:abstractNumId w:val="6"/>
-  </w:num>
-  <w:num w:numId="25" w16cid:durableId="2066181260">
-    <w:abstractNumId w:val="1"/>
-  </w:num>
-  <w:num w:numId="26" w16cid:durableId="360936506">
-    <w:abstractNumId w:val="18"/>
-  </w:num>
-  <w:num w:numId="27" w16cid:durableId="1175994339">
-    <w:abstractNumId w:val="11"/>
-  </w:num>
-  <w:num w:numId="28" w16cid:durableId="1168449617">
-    <w:abstractNumId w:val="16"/>
-  </w:num>
-  <w:num w:numId="29" w16cid:durableId="1303388073">
-    <w:abstractNumId w:val="23"/>
-  </w:num>
-  <w:num w:numId="30" w16cid:durableId="2016952557">
-    <w:abstractNumId w:val="33"/>
-  </w:num>
-  <w:num w:numId="31" w16cid:durableId="197202485">
-    <w:abstractNumId w:val="10"/>
-  </w:num>
-  <w:num w:numId="32" w16cid:durableId="1598558985">
-    <w:abstractNumId w:val="32"/>
-  </w:num>
-  <w:num w:numId="33" w16cid:durableId="324942465">
-    <w:abstractNumId w:val="13"/>
-  </w:num>
-  <w:num w:numId="34" w16cid:durableId="250354202">
+  <w:num w:numId="42" w16cid:durableId="1250381824">
     <w:abstractNumId w:val="0"/>
   </w:num>
-  <w:num w:numId="35" w16cid:durableId="1384480724">
-    <w:abstractNumId w:val="17"/>
-  </w:num>
-  <w:num w:numId="36" w16cid:durableId="86972109">
-    <w:abstractNumId w:val="24"/>
-  </w:num>
-  <w:num w:numId="37" w16cid:durableId="1469736600">
-    <w:abstractNumId w:val="3"/>
-  </w:num>
-  <w:num w:numId="38" w16cid:durableId="1700543042">
-    <w:abstractNumId w:val="7"/>
-  </w:num>
-  <w:num w:numId="39" w16cid:durableId="2059352479">
-    <w:abstractNumId w:val="22"/>
-  </w:num>
-  <w:num w:numId="40" w16cid:durableId="1134830158">
-    <w:abstractNumId w:val="28"/>
-  </w:num>
-  <w:num w:numId="41" w16cid:durableId="1958177705">
-    <w:abstractNumId w:val="15"/>
+  <w:num w:numId="43" w16cid:durableId="1309898783">
+    <w:abstractNumId w:val="1"/>
   </w:num>
 </w:numbering>
 </file>
